--- a/受控文档/需求工程项目计划/子计划/PRD2018-G07-项目范围管理计划.docx
+++ b/受控文档/需求工程项目计划/子计划/PRD2018-G07-项目范围管理计划.docx
@@ -1,6 +1,6 @@
 
 <file path=word/document.xml><?xml version="1.0" encoding="utf-8"?>
-<w:document xmlns:wpc="http://schemas.microsoft.com/office/word/2010/wordprocessingCanvas" xmlns:mc="http://schemas.openxmlformats.org/markup-compatibility/2006" xmlns:o="urn:schemas-microsoft-com:office:office" xmlns:r="http://schemas.openxmlformats.org/officeDocument/2006/relationships" xmlns:m="http://schemas.openxmlformats.org/officeDocument/2006/math" xmlns:v="urn:schemas-microsoft-com:vml" xmlns:wp14="http://schemas.microsoft.com/office/word/2010/wordprocessingDrawing" xmlns:wp="http://schemas.openxmlformats.org/drawingml/2006/wordprocessingDrawing" xmlns:w10="urn:schemas-microsoft-com:office:word" xmlns:w="http://schemas.openxmlformats.org/wordprocessingml/2006/main" xmlns:w14="http://schemas.microsoft.com/office/word/2010/wordml" xmlns:wpg="http://schemas.microsoft.com/office/word/2010/wordprocessingGroup" xmlns:wpi="http://schemas.microsoft.com/office/word/2010/wordprocessingInk" xmlns:wne="http://schemas.microsoft.com/office/word/2006/wordml" xmlns:wps="http://schemas.microsoft.com/office/word/2010/wordprocessingShape" mc:Ignorable="w14 wp14">
+<w:document xmlns:wpc="http://schemas.microsoft.com/office/word/2010/wordprocessingCanvas" xmlns:mo="http://schemas.microsoft.com/office/mac/office/2008/main" xmlns:mc="http://schemas.openxmlformats.org/markup-compatibility/2006" xmlns:mv="urn:schemas-microsoft-com:mac:vml" xmlns:o="urn:schemas-microsoft-com:office:office" xmlns:r="http://schemas.openxmlformats.org/officeDocument/2006/relationships" xmlns:m="http://schemas.openxmlformats.org/officeDocument/2006/math" xmlns:v="urn:schemas-microsoft-com:vml" xmlns:wp14="http://schemas.microsoft.com/office/word/2010/wordprocessingDrawing" xmlns:wp="http://schemas.openxmlformats.org/drawingml/2006/wordprocessingDrawing" xmlns:w10="urn:schemas-microsoft-com:office:word" xmlns:w="http://schemas.openxmlformats.org/wordprocessingml/2006/main" xmlns:w14="http://schemas.microsoft.com/office/word/2010/wordml" xmlns:w15="http://schemas.microsoft.com/office/word/2012/wordml" xmlns:wpg="http://schemas.microsoft.com/office/word/2010/wordprocessingGroup" xmlns:wpi="http://schemas.microsoft.com/office/word/2010/wordprocessingInk" xmlns:wne="http://schemas.microsoft.com/office/word/2006/wordml" xmlns:wps="http://schemas.microsoft.com/office/word/2010/wordprocessingShape" mc:Ignorable="w14 w15 wp14">
   <w:body>
     <w:p>
       <w:pPr>
@@ -15,7 +15,7 @@
           <w:noProof/>
         </w:rPr>
         <w:drawing>
-          <wp:inline distT="0" distB="0" distL="114300" distR="114300">
+          <wp:inline distT="0" distB="0" distL="114300" distR="114300" wp14:anchorId="0991A7F6" wp14:editId="33E540B7">
             <wp:extent cx="4309110" cy="1562100"/>
             <wp:effectExtent l="0" t="0" r="15240" b="0"/>
             <wp:docPr id="3" name="图片 3" descr="360截图184307035910297"/>
@@ -32,7 +32,7 @@
                     </pic:cNvPicPr>
                   </pic:nvPicPr>
                   <pic:blipFill>
-                    <a:blip r:embed="rId10"/>
+                    <a:blip r:embed="rId9"/>
                     <a:stretch>
                       <a:fillRect/>
                     </a:stretch>
@@ -94,7 +94,6 @@
           <w:szCs w:val="56"/>
         </w:rPr>
       </w:pPr>
-      <w:proofErr w:type="gramStart"/>
       <w:r>
         <w:rPr>
           <w:rFonts w:ascii="Calibri Light" w:hAnsi="Calibri Light" w:cs="Times New Roman" w:hint="eastAsia"/>
@@ -105,7 +104,6 @@
         </w:rPr>
         <w:t>渔乐生活</w:t>
       </w:r>
-      <w:proofErr w:type="gramEnd"/>
       <w:r>
         <w:rPr>
           <w:rFonts w:ascii="Calibri Light" w:hAnsi="Calibri Light" w:cs="Times New Roman" w:hint="eastAsia"/>
@@ -157,13 +155,41 @@
               <w:rPr>
                 <w:rFonts w:hint="eastAsia"/>
               </w:rPr>
-              <w:t xml:space="preserve">　</w:t>
-            </w:r>
-            <w:r>
-              <w:rPr>
-                <w:rFonts w:hint="eastAsia"/>
-              </w:rPr>
-              <w:t>[</w:t>
+              <w:t xml:space="preserve">　[  ]草稿</w:t>
+            </w:r>
+          </w:p>
+          <w:p>
+            <w:r>
+              <w:rPr>
+                <w:rFonts w:hint="eastAsia"/>
+              </w:rPr>
+              <w:t xml:space="preserve">　[</w:t>
+            </w:r>
+            <w:r>
+              <w:t xml:space="preserve"> </w:t>
+            </w:r>
+            <w:r>
+              <w:rPr>
+                <w:rFonts w:hint="eastAsia"/>
+              </w:rPr>
+              <w:t>√</w:t>
+            </w:r>
+            <w:r>
+              <w:t xml:space="preserve"> </w:t>
+            </w:r>
+            <w:r>
+              <w:rPr>
+                <w:rFonts w:hint="eastAsia"/>
+              </w:rPr>
+              <w:t>]正式发布</w:t>
+            </w:r>
+          </w:p>
+          <w:p>
+            <w:r>
+              <w:rPr>
+                <w:rFonts w:hint="eastAsia"/>
+              </w:rPr>
+              <w:t xml:space="preserve">　[</w:t>
             </w:r>
             <w:r>
               <w:rPr>
@@ -175,74 +201,7 @@
               <w:rPr>
                 <w:rFonts w:hint="eastAsia"/>
               </w:rPr>
-              <w:t>]</w:t>
-            </w:r>
-            <w:r>
-              <w:rPr>
-                <w:rFonts w:hint="eastAsia"/>
-              </w:rPr>
-              <w:t>草稿</w:t>
-            </w:r>
-          </w:p>
-          <w:p>
-            <w:r>
-              <w:rPr>
-                <w:rFonts w:hint="eastAsia"/>
-              </w:rPr>
-              <w:t xml:space="preserve">　</w:t>
-            </w:r>
-            <w:r>
-              <w:rPr>
-                <w:rFonts w:hint="eastAsia"/>
-              </w:rPr>
-              <w:t>[</w:t>
-            </w:r>
-            <w:r>
-              <w:t xml:space="preserve">  </w:t>
-            </w:r>
-            <w:r>
-              <w:rPr>
-                <w:rFonts w:hint="eastAsia"/>
-              </w:rPr>
-              <w:t>]</w:t>
-            </w:r>
-            <w:r>
-              <w:rPr>
-                <w:rFonts w:hint="eastAsia"/>
-              </w:rPr>
-              <w:t>正式发布</w:t>
-            </w:r>
-          </w:p>
-          <w:p>
-            <w:r>
-              <w:rPr>
-                <w:rFonts w:hint="eastAsia"/>
-              </w:rPr>
-              <w:t xml:space="preserve">　</w:t>
-            </w:r>
-            <w:r>
-              <w:rPr>
-                <w:rFonts w:hint="eastAsia"/>
-              </w:rPr>
-              <w:t>[</w:t>
-            </w:r>
-            <w:r>
-              <w:rPr>
-                <w:rFonts w:hint="eastAsia"/>
-              </w:rPr>
-              <w:t>√</w:t>
-            </w:r>
-            <w:r>
-              <w:rPr>
-                <w:rFonts w:hint="eastAsia"/>
-              </w:rPr>
-              <w:t>]</w:t>
-            </w:r>
-            <w:r>
-              <w:rPr>
-                <w:rFonts w:hint="eastAsia"/>
-              </w:rPr>
-              <w:t>正在修改</w:t>
+              <w:t>]正在修改</w:t>
             </w:r>
           </w:p>
         </w:tc>
@@ -354,34 +313,16 @@
           <w:p>
             <w:pPr>
               <w:rPr>
-                <w:szCs w:val="21"/>
-              </w:rPr>
-            </w:pPr>
-            <w:r>
-              <w:rPr>
-                <w:szCs w:val="21"/>
-              </w:rPr>
-              <w:t>0.</w:t>
-            </w:r>
-            <w:r>
-              <w:rPr>
-                <w:rFonts w:hint="eastAsia"/>
-                <w:szCs w:val="21"/>
-              </w:rPr>
-              <w:t>2</w:t>
-            </w:r>
-            <w:r>
-              <w:rPr>
-                <w:szCs w:val="21"/>
-              </w:rPr>
-              <w:t>.</w:t>
-            </w:r>
-            <w:r>
-              <w:rPr>
-                <w:rFonts w:hint="eastAsia"/>
-                <w:szCs w:val="21"/>
-              </w:rPr>
-              <w:t>2</w:t>
+                <w:rFonts w:hint="eastAsia"/>
+                <w:szCs w:val="21"/>
+              </w:rPr>
+            </w:pPr>
+            <w:r>
+              <w:rPr>
+                <w:rFonts w:hint="eastAsia"/>
+                <w:szCs w:val="21"/>
+              </w:rPr>
+              <w:t>1.0.0</w:t>
             </w:r>
           </w:p>
         </w:tc>
@@ -490,7 +431,7 @@
                 <w:rFonts w:hint="eastAsia"/>
                 <w:szCs w:val="21"/>
               </w:rPr>
-              <w:t>8</w:t>
+              <w:t>9-1</w:t>
             </w:r>
             <w:r>
               <w:rPr>
@@ -504,7 +445,7 @@
                 <w:rFonts w:hint="eastAsia"/>
                 <w:szCs w:val="21"/>
               </w:rPr>
-              <w:t>12-03</w:t>
+              <w:t>15</w:t>
             </w:r>
           </w:p>
         </w:tc>
@@ -567,7 +508,6 @@
           <w:szCs w:val="56"/>
         </w:rPr>
       </w:pPr>
-      <w:proofErr w:type="gramStart"/>
       <w:r>
         <w:rPr>
           <w:rFonts w:cs="Times New Roman"/>
@@ -576,18 +516,7 @@
           <w:sz w:val="32"/>
           <w:szCs w:val="56"/>
         </w:rPr>
-        <w:t>scope</w:t>
-      </w:r>
-      <w:proofErr w:type="gramEnd"/>
-      <w:r>
-        <w:rPr>
-          <w:rFonts w:cs="Times New Roman"/>
-          <w:b/>
-          <w:spacing w:val="15"/>
-          <w:sz w:val="32"/>
-          <w:szCs w:val="56"/>
-        </w:rPr>
-        <w:t xml:space="preserve"> management plan</w:t>
+        <w:t>scope management plan</w:t>
       </w:r>
     </w:p>
     <w:p>
@@ -1024,56 +953,7 @@
                 <w:rFonts w:hint="eastAsia"/>
                 <w:szCs w:val="21"/>
               </w:rPr>
-              <w:t>201</w:t>
-            </w:r>
-            <w:r>
-              <w:rPr>
-                <w:rFonts w:hint="eastAsia"/>
-                <w:szCs w:val="21"/>
-              </w:rPr>
-              <w:t>8</w:t>
-            </w:r>
-            <w:r>
-              <w:rPr>
-                <w:rFonts w:hint="eastAsia"/>
-                <w:szCs w:val="21"/>
-              </w:rPr>
-              <w:t>/10/</w:t>
-            </w:r>
-            <w:r>
-              <w:rPr>
-                <w:rFonts w:hint="eastAsia"/>
-                <w:szCs w:val="21"/>
-              </w:rPr>
-              <w:t>30</w:t>
-            </w:r>
-            <w:r>
-              <w:rPr>
-                <w:rFonts w:hint="eastAsia"/>
-                <w:szCs w:val="21"/>
-              </w:rPr>
-              <w:t>-201</w:t>
-            </w:r>
-            <w:r>
-              <w:rPr>
-                <w:rFonts w:hint="eastAsia"/>
-                <w:szCs w:val="21"/>
-              </w:rPr>
-              <w:t>8</w:t>
-            </w:r>
-            <w:r>
-              <w:rPr>
-                <w:rFonts w:hint="eastAsia"/>
-                <w:szCs w:val="21"/>
-              </w:rPr>
-              <w:t>/10/</w:t>
-            </w:r>
-            <w:r>
-              <w:rPr>
-                <w:rFonts w:hint="eastAsia"/>
-                <w:szCs w:val="21"/>
-              </w:rPr>
-              <w:t>30</w:t>
+              <w:t>2018/10/30-2018/10/30</w:t>
             </w:r>
           </w:p>
         </w:tc>
@@ -1392,49 +1272,141 @@
                 <w:rFonts w:hint="eastAsia"/>
                 <w:szCs w:val="21"/>
               </w:rPr>
-              <w:t>修改了项目提出者的邮箱</w:t>
-            </w:r>
-            <w:r>
-              <w:rPr>
-                <w:rFonts w:hint="eastAsia"/>
-                <w:szCs w:val="21"/>
-              </w:rPr>
-              <w:t>|</w:t>
-            </w:r>
-            <w:r>
-              <w:rPr>
-                <w:rFonts w:hint="eastAsia"/>
-                <w:szCs w:val="21"/>
-              </w:rPr>
-              <w:t>修改了定义项目详细范围</w:t>
-            </w:r>
-            <w:r>
-              <w:rPr>
-                <w:rFonts w:hint="eastAsia"/>
-                <w:szCs w:val="21"/>
-              </w:rPr>
-              <w:t>|</w:t>
-            </w:r>
-            <w:r>
-              <w:rPr>
-                <w:rFonts w:hint="eastAsia"/>
-                <w:szCs w:val="21"/>
-              </w:rPr>
-              <w:t>修改了参考资料</w:t>
-            </w:r>
-            <w:r>
-              <w:rPr>
-                <w:rFonts w:hint="eastAsia"/>
-                <w:szCs w:val="21"/>
-              </w:rPr>
-              <w:t>|</w:t>
-            </w:r>
-            <w:r>
-              <w:rPr>
-                <w:rFonts w:hint="eastAsia"/>
-                <w:szCs w:val="21"/>
-              </w:rPr>
-              <w:t>修改了里程碑输出文档表</w:t>
+              <w:t>修改了项目提出者的邮箱|修改了定义项目详细范围|修改了参考资料|修改了里程碑输出文档表</w:t>
+            </w:r>
+          </w:p>
+        </w:tc>
+      </w:tr>
+      <w:tr>
+        <w:trPr>
+          <w:trHeight w:val="90"/>
+        </w:trPr>
+        <w:tc>
+          <w:tcPr>
+            <w:tcW w:w="1269" w:type="dxa"/>
+          </w:tcPr>
+          <w:p>
+            <w:pPr>
+              <w:rPr>
+                <w:rFonts w:hint="eastAsia"/>
+                <w:szCs w:val="21"/>
+              </w:rPr>
+            </w:pPr>
+            <w:r>
+              <w:rPr>
+                <w:rFonts w:hint="eastAsia"/>
+                <w:szCs w:val="21"/>
+              </w:rPr>
+              <w:t>1.0.0</w:t>
+            </w:r>
+          </w:p>
+        </w:tc>
+        <w:tc>
+          <w:tcPr>
+            <w:tcW w:w="1704" w:type="dxa"/>
+          </w:tcPr>
+          <w:p>
+            <w:pPr>
+              <w:rPr>
+                <w:rFonts w:hint="eastAsia"/>
+                <w:szCs w:val="21"/>
+              </w:rPr>
+            </w:pPr>
+            <w:r>
+              <w:rPr>
+                <w:rFonts w:hint="eastAsia"/>
+                <w:szCs w:val="21"/>
+              </w:rPr>
+              <w:t>刘浥</w:t>
+            </w:r>
+          </w:p>
+        </w:tc>
+        <w:tc>
+          <w:tcPr>
+            <w:tcW w:w="1930" w:type="dxa"/>
+          </w:tcPr>
+          <w:p>
+            <w:pPr>
+              <w:rPr>
+                <w:rFonts w:hint="eastAsia"/>
+                <w:szCs w:val="21"/>
+              </w:rPr>
+            </w:pPr>
+            <w:r>
+              <w:rPr>
+                <w:rFonts w:hint="eastAsia"/>
+                <w:szCs w:val="21"/>
+              </w:rPr>
+              <w:t>无</w:t>
+            </w:r>
+          </w:p>
+        </w:tc>
+        <w:tc>
+          <w:tcPr>
+            <w:tcW w:w="1671" w:type="dxa"/>
+          </w:tcPr>
+          <w:p>
+            <w:pPr>
+              <w:rPr>
+                <w:rFonts w:hint="eastAsia"/>
+                <w:szCs w:val="21"/>
+              </w:rPr>
+            </w:pPr>
+            <w:r>
+              <w:rPr>
+                <w:szCs w:val="21"/>
+              </w:rPr>
+              <w:t>2019/1/15</w:t>
+            </w:r>
+            <w:r>
+              <w:rPr>
+                <w:rFonts w:hint="eastAsia"/>
+                <w:szCs w:val="21"/>
+              </w:rPr>
+              <w:t>-</w:t>
+            </w:r>
+            <w:r>
+              <w:rPr>
+                <w:szCs w:val="21"/>
+              </w:rPr>
+              <w:t>2019/1/15</w:t>
+            </w:r>
+          </w:p>
+        </w:tc>
+        <w:tc>
+          <w:tcPr>
+            <w:tcW w:w="1672" w:type="dxa"/>
+          </w:tcPr>
+          <w:p>
+            <w:pPr>
+              <w:rPr>
+                <w:rFonts w:hint="eastAsia"/>
+                <w:szCs w:val="21"/>
+              </w:rPr>
+            </w:pPr>
+            <w:r>
+              <w:rPr>
+                <w:rFonts w:hint="eastAsia"/>
+                <w:szCs w:val="21"/>
+              </w:rPr>
+              <w:t>补充项目变更的CCB流程</w:t>
+            </w:r>
+            <w:bookmarkStart w:id="10" w:name="_GoBack"/>
+            <w:bookmarkEnd w:id="10"/>
+          </w:p>
+          <w:p>
+            <w:pPr>
+              <w:rPr>
+                <w:rFonts w:hint="eastAsia"/>
+                <w:szCs w:val="21"/>
+              </w:rPr>
+            </w:pPr>
+            <w:r>
+              <w:rPr>
+                <w:rFonts w:hint="eastAsia"/>
+                <w:szCs w:val="21"/>
+              </w:rPr>
+              <w:t>正式发布</w:t>
             </w:r>
           </w:p>
         </w:tc>
@@ -1648,8 +1620,6 @@
           <w:szCs w:val="56"/>
         </w:rPr>
       </w:pPr>
-      <w:bookmarkStart w:id="10" w:name="_GoBack"/>
-      <w:bookmarkEnd w:id="10"/>
     </w:p>
     <w:p>
       <w:pPr>
@@ -1693,7 +1663,7 @@
         </w:p>
         <w:p>
           <w:pPr>
-            <w:pStyle w:val="10"/>
+            <w:pStyle w:val="11"/>
             <w:tabs>
               <w:tab w:val="right" w:leader="dot" w:pos="8306"/>
             </w:tabs>
@@ -1821,7 +1791,7 @@
         </w:p>
         <w:p>
           <w:pPr>
-            <w:pStyle w:val="10"/>
+            <w:pStyle w:val="11"/>
             <w:tabs>
               <w:tab w:val="right" w:leader="dot" w:pos="8306"/>
             </w:tabs>
@@ -1835,14 +1805,7 @@
                 <w:rFonts w:hint="eastAsia"/>
                 <w:noProof/>
               </w:rPr>
-              <w:t xml:space="preserve">1 </w:t>
-            </w:r>
-            <w:r>
-              <w:rPr>
-                <w:rFonts w:hint="eastAsia"/>
-                <w:noProof/>
-              </w:rPr>
-              <w:t>引言</w:t>
+              <w:t>1 引言</w:t>
             </w:r>
             <w:r>
               <w:rPr>
@@ -1884,7 +1847,7 @@
         </w:p>
         <w:p>
           <w:pPr>
-            <w:pStyle w:val="20"/>
+            <w:pStyle w:val="21"/>
             <w:tabs>
               <w:tab w:val="right" w:leader="dot" w:pos="8306"/>
             </w:tabs>
@@ -1898,14 +1861,7 @@
                 <w:rFonts w:hint="eastAsia"/>
                 <w:noProof/>
               </w:rPr>
-              <w:t xml:space="preserve">1.1 </w:t>
-            </w:r>
-            <w:r>
-              <w:rPr>
-                <w:rFonts w:hint="eastAsia"/>
-                <w:noProof/>
-              </w:rPr>
-              <w:t>编写目的</w:t>
+              <w:t>1.1 编写目的</w:t>
             </w:r>
             <w:r>
               <w:rPr>
@@ -1947,7 +1903,7 @@
         </w:p>
         <w:p>
           <w:pPr>
-            <w:pStyle w:val="20"/>
+            <w:pStyle w:val="21"/>
             <w:tabs>
               <w:tab w:val="right" w:leader="dot" w:pos="8306"/>
             </w:tabs>
@@ -2009,7 +1965,7 @@
         </w:p>
         <w:p>
           <w:pPr>
-            <w:pStyle w:val="30"/>
+            <w:pStyle w:val="31"/>
             <w:tabs>
               <w:tab w:val="right" w:leader="dot" w:pos="8306"/>
             </w:tabs>
@@ -2047,13 +2003,7 @@
               <w:rPr>
                 <w:noProof/>
               </w:rPr>
-              <w:instrText xml:space="preserve"> PAGEREF _Toc364</w:instrText>
-            </w:r>
-            <w:r>
-              <w:rPr>
-                <w:noProof/>
-              </w:rPr>
-              <w:instrText xml:space="preserve">8 </w:instrText>
+              <w:instrText xml:space="preserve"> PAGEREF _Toc3648 </w:instrText>
             </w:r>
             <w:r>
               <w:rPr>
@@ -2077,7 +2027,7 @@
         </w:p>
         <w:p>
           <w:pPr>
-            <w:pStyle w:val="30"/>
+            <w:pStyle w:val="31"/>
             <w:tabs>
               <w:tab w:val="right" w:leader="dot" w:pos="8306"/>
             </w:tabs>
@@ -2091,14 +2041,7 @@
                 <w:rFonts w:hint="eastAsia"/>
                 <w:noProof/>
               </w:rPr>
-              <w:t xml:space="preserve">1.2.2 </w:t>
-            </w:r>
-            <w:r>
-              <w:rPr>
-                <w:rFonts w:hint="eastAsia"/>
-                <w:noProof/>
-              </w:rPr>
-              <w:t>项目提出者</w:t>
+              <w:t>1.2.2 项目提出者</w:t>
             </w:r>
             <w:r>
               <w:rPr>
@@ -2140,7 +2083,7 @@
         </w:p>
         <w:p>
           <w:pPr>
-            <w:pStyle w:val="30"/>
+            <w:pStyle w:val="31"/>
             <w:tabs>
               <w:tab w:val="right" w:leader="dot" w:pos="8306"/>
             </w:tabs>
@@ -2154,14 +2097,7 @@
                 <w:rFonts w:hint="eastAsia"/>
                 <w:noProof/>
               </w:rPr>
-              <w:t xml:space="preserve">1.2.3 </w:t>
-            </w:r>
-            <w:r>
-              <w:rPr>
-                <w:rFonts w:hint="eastAsia"/>
-                <w:noProof/>
-              </w:rPr>
-              <w:t>项目</w:t>
+              <w:t>1.2.3 项目</w:t>
             </w:r>
             <w:r>
               <w:rPr>
@@ -2209,7 +2145,7 @@
         </w:p>
         <w:p>
           <w:pPr>
-            <w:pStyle w:val="20"/>
+            <w:pStyle w:val="21"/>
             <w:tabs>
               <w:tab w:val="right" w:leader="dot" w:pos="8306"/>
             </w:tabs>
@@ -2223,14 +2159,7 @@
                 <w:rFonts w:hint="eastAsia"/>
                 <w:noProof/>
               </w:rPr>
-              <w:t xml:space="preserve">1.3 </w:t>
-            </w:r>
-            <w:r>
-              <w:rPr>
-                <w:rFonts w:hint="eastAsia"/>
-                <w:noProof/>
-              </w:rPr>
-              <w:t>参考</w:t>
+              <w:t>1.3 参考</w:t>
             </w:r>
             <w:r>
               <w:rPr>
@@ -2278,7 +2207,7 @@
         </w:p>
         <w:p>
           <w:pPr>
-            <w:pStyle w:val="10"/>
+            <w:pStyle w:val="11"/>
             <w:tabs>
               <w:tab w:val="right" w:leader="dot" w:pos="8306"/>
             </w:tabs>
@@ -2340,7 +2269,7 @@
         </w:p>
         <w:p>
           <w:pPr>
-            <w:pStyle w:val="20"/>
+            <w:pStyle w:val="21"/>
             <w:tabs>
               <w:tab w:val="right" w:leader="dot" w:pos="8306"/>
             </w:tabs>
@@ -2402,7 +2331,7 @@
         </w:p>
         <w:p>
           <w:pPr>
-            <w:pStyle w:val="20"/>
+            <w:pStyle w:val="21"/>
             <w:tabs>
               <w:tab w:val="right" w:leader="dot" w:pos="8306"/>
             </w:tabs>
@@ -2464,7 +2393,7 @@
         </w:p>
         <w:p>
           <w:pPr>
-            <w:pStyle w:val="20"/>
+            <w:pStyle w:val="21"/>
             <w:tabs>
               <w:tab w:val="right" w:leader="dot" w:pos="8306"/>
             </w:tabs>
@@ -2478,14 +2407,7 @@
                 <w:rFonts w:hint="eastAsia"/>
                 <w:noProof/>
               </w:rPr>
-              <w:t xml:space="preserve">2.3 </w:t>
-            </w:r>
-            <w:r>
-              <w:rPr>
-                <w:rFonts w:hint="eastAsia"/>
-                <w:noProof/>
-              </w:rPr>
-              <w:t>里程碑输出文档</w:t>
+              <w:t>2.3 里程碑输出文档</w:t>
             </w:r>
             <w:r>
               <w:rPr>
@@ -2527,7 +2449,7 @@
         </w:p>
         <w:p>
           <w:pPr>
-            <w:pStyle w:val="20"/>
+            <w:pStyle w:val="21"/>
             <w:tabs>
               <w:tab w:val="right" w:leader="dot" w:pos="8306"/>
             </w:tabs>
@@ -2589,7 +2511,7 @@
         </w:p>
         <w:p>
           <w:pPr>
-            <w:pStyle w:val="30"/>
+            <w:pStyle w:val="31"/>
             <w:tabs>
               <w:tab w:val="right" w:leader="dot" w:pos="8306"/>
             </w:tabs>
@@ -2603,14 +2525,7 @@
                 <w:rFonts w:hint="eastAsia"/>
                 <w:noProof/>
               </w:rPr>
-              <w:t xml:space="preserve">2.4.1 </w:t>
-            </w:r>
-            <w:r>
-              <w:rPr>
-                <w:rFonts w:hint="eastAsia"/>
-                <w:noProof/>
-              </w:rPr>
-              <w:t>项目变更</w:t>
+              <w:t>2.4.1 项目变更</w:t>
             </w:r>
             <w:r>
               <w:rPr>
@@ -2623,14 +2538,7 @@
                 <w:rFonts w:hint="eastAsia"/>
                 <w:noProof/>
               </w:rPr>
-              <w:t>CCB</w:t>
-            </w:r>
-            <w:r>
-              <w:rPr>
-                <w:rFonts w:hint="eastAsia"/>
-                <w:noProof/>
-              </w:rPr>
-              <w:t>流程</w:t>
+              <w:t>CCB流程</w:t>
             </w:r>
             <w:r>
               <w:rPr>
@@ -2788,7 +2696,6 @@
         <w:rPr>
           <w:rFonts w:hint="eastAsia"/>
         </w:rPr>
-        <w:lastRenderedPageBreak/>
         <w:t>引言</w:t>
       </w:r>
       <w:bookmarkEnd w:id="11"/>
@@ -2863,19 +2770,11 @@
       <w:pPr>
         <w:ind w:leftChars="200" w:left="420"/>
       </w:pPr>
-      <w:proofErr w:type="gramStart"/>
       <w:r>
         <w:rPr>
           <w:rFonts w:hint="eastAsia"/>
         </w:rPr>
-        <w:t>渔乐生活</w:t>
-      </w:r>
-      <w:proofErr w:type="gramEnd"/>
-      <w:r>
-        <w:rPr>
-          <w:rFonts w:hint="eastAsia"/>
-        </w:rPr>
-        <w:t>APP</w:t>
+        <w:t>渔乐生活APP</w:t>
       </w:r>
     </w:p>
     <w:p>
@@ -3034,16 +2933,8 @@
               <w:rPr>
                 <w:rFonts w:hint="eastAsia"/>
               </w:rPr>
-              <w:t>杨</w:t>
-            </w:r>
-            <w:proofErr w:type="gramStart"/>
-            <w:r>
-              <w:rPr>
-                <w:rFonts w:hint="eastAsia"/>
-              </w:rPr>
-              <w:t>枨</w:t>
-            </w:r>
-            <w:proofErr w:type="gramEnd"/>
+              <w:t>杨枨</w:t>
+            </w:r>
           </w:p>
         </w:tc>
         <w:tc>
@@ -3069,7 +2960,7 @@
             <w:shd w:val="clear" w:color="auto" w:fill="auto"/>
           </w:tcPr>
           <w:p>
-            <w:hyperlink r:id="rId11" w:history="1">
+            <w:hyperlink r:id="rId10" w:history="1">
               <w:r>
                 <w:t>yangc@zucc.edu.cn</w:t>
               </w:r>
@@ -3089,16 +2980,8 @@
               <w:rPr>
                 <w:rFonts w:hint="eastAsia"/>
               </w:rPr>
-              <w:t>理四</w:t>
-            </w:r>
-            <w:proofErr w:type="gramStart"/>
-            <w:r>
-              <w:rPr>
-                <w:rFonts w:hint="eastAsia"/>
-              </w:rPr>
-              <w:t>504</w:t>
-            </w:r>
-            <w:proofErr w:type="gramEnd"/>
+              <w:t>理四504</w:t>
+            </w:r>
           </w:p>
         </w:tc>
       </w:tr>
@@ -3143,7 +3026,7 @@
             <w:shd w:val="clear" w:color="auto" w:fill="auto"/>
           </w:tcPr>
           <w:p>
-            <w:hyperlink r:id="rId12" w:history="1">
+            <w:hyperlink r:id="rId11" w:history="1">
               <w:r>
                 <w:rPr>
                   <w:rFonts w:hint="eastAsia"/>
@@ -3178,16 +3061,8 @@
               <w:rPr>
                 <w:rFonts w:hint="eastAsia"/>
               </w:rPr>
-              <w:t>理四</w:t>
-            </w:r>
-            <w:proofErr w:type="gramStart"/>
-            <w:r>
-              <w:rPr>
-                <w:rFonts w:hint="eastAsia"/>
-              </w:rPr>
-              <w:t>501</w:t>
-            </w:r>
-            <w:proofErr w:type="gramEnd"/>
+              <w:t>理四501</w:t>
+            </w:r>
           </w:p>
         </w:tc>
       </w:tr>
@@ -3284,7 +3159,7 @@
           </w:tcPr>
           <w:p>
             <w:pPr>
-              <w:ind w:firstLineChars="94" w:firstLine="198"/>
+              <w:ind w:firstLineChars="94" w:firstLine="197"/>
               <w:rPr>
                 <w:b/>
               </w:rPr>
@@ -3305,7 +3180,7 @@
           </w:tcPr>
           <w:p>
             <w:pPr>
-              <w:ind w:firstLineChars="94" w:firstLine="198"/>
+              <w:ind w:firstLineChars="94" w:firstLine="197"/>
               <w:rPr>
                 <w:b/>
               </w:rPr>
@@ -3376,16 +3251,8 @@
               <w:rPr>
                 <w:rFonts w:hint="eastAsia"/>
               </w:rPr>
-              <w:t>张</w:t>
-            </w:r>
-            <w:proofErr w:type="gramStart"/>
-            <w:r>
-              <w:rPr>
-                <w:rFonts w:hint="eastAsia"/>
-              </w:rPr>
-              <w:t>荣阳</w:t>
-            </w:r>
-            <w:proofErr w:type="gramEnd"/>
+              <w:t>张荣阳</w:t>
+            </w:r>
           </w:p>
         </w:tc>
         <w:tc>
@@ -3446,13 +3313,7 @@
               <w:rPr>
                 <w:rFonts w:hint="eastAsia"/>
               </w:rPr>
-              <w:t>弘毅</w:t>
-            </w:r>
-            <w:r>
-              <w:rPr>
-                <w:rFonts w:hint="eastAsia"/>
-              </w:rPr>
-              <w:t>1-608</w:t>
+              <w:t>弘毅1-608</w:t>
             </w:r>
           </w:p>
         </w:tc>
@@ -3539,13 +3400,7 @@
               <w:rPr>
                 <w:rFonts w:hint="eastAsia"/>
               </w:rPr>
-              <w:t>弘毅</w:t>
-            </w:r>
-            <w:r>
-              <w:rPr>
-                <w:rFonts w:hint="eastAsia"/>
-              </w:rPr>
-              <w:t>1-608</w:t>
+              <w:t>弘毅1-608</w:t>
             </w:r>
           </w:p>
         </w:tc>
@@ -3560,14 +3415,12 @@
             <w:pPr>
               <w:ind w:firstLine="420"/>
             </w:pPr>
-            <w:proofErr w:type="gramStart"/>
             <w:r>
               <w:rPr>
                 <w:rFonts w:hint="eastAsia"/>
               </w:rPr>
               <w:t>林翼力</w:t>
             </w:r>
-            <w:proofErr w:type="gramEnd"/>
           </w:p>
         </w:tc>
         <w:tc>
@@ -3628,13 +3481,7 @@
               <w:rPr>
                 <w:rFonts w:hint="eastAsia"/>
               </w:rPr>
-              <w:t>弘毅</w:t>
-            </w:r>
-            <w:r>
-              <w:rPr>
-                <w:rFonts w:hint="eastAsia"/>
-              </w:rPr>
-              <w:t>1-603</w:t>
+              <w:t>弘毅1-603</w:t>
             </w:r>
           </w:p>
         </w:tc>
@@ -3653,16 +3500,8 @@
               <w:rPr>
                 <w:rFonts w:hint="eastAsia"/>
               </w:rPr>
-              <w:t>刘</w:t>
-            </w:r>
-            <w:proofErr w:type="gramStart"/>
-            <w:r>
-              <w:rPr>
-                <w:rFonts w:hint="eastAsia"/>
-              </w:rPr>
-              <w:t>浥</w:t>
-            </w:r>
-            <w:proofErr w:type="gramEnd"/>
+              <w:t>刘浥</w:t>
+            </w:r>
           </w:p>
         </w:tc>
         <w:tc>
@@ -3723,13 +3562,7 @@
               <w:rPr>
                 <w:rFonts w:hint="eastAsia"/>
               </w:rPr>
-              <w:t>弘毅</w:t>
-            </w:r>
-            <w:r>
-              <w:rPr>
-                <w:rFonts w:hint="eastAsia"/>
-              </w:rPr>
-              <w:t>1-603</w:t>
+              <w:t>弘毅1-603</w:t>
             </w:r>
           </w:p>
         </w:tc>
@@ -3810,13 +3643,7 @@
               <w:rPr>
                 <w:rFonts w:hint="eastAsia"/>
               </w:rPr>
-              <w:t>弘毅</w:t>
-            </w:r>
-            <w:r>
-              <w:rPr>
-                <w:rFonts w:hint="eastAsia"/>
-              </w:rPr>
-              <w:t>1-524</w:t>
+              <w:t>弘毅1-524</w:t>
             </w:r>
           </w:p>
         </w:tc>
@@ -3992,13 +3819,7 @@
               <w:rPr>
                 <w:rFonts w:hint="eastAsia"/>
               </w:rPr>
-              <w:t>上午</w:t>
-            </w:r>
-            <w:r>
-              <w:rPr>
-                <w:rFonts w:hint="eastAsia"/>
-              </w:rPr>
-              <w:t>-1</w:t>
+              <w:t>上午-1</w:t>
             </w:r>
           </w:p>
         </w:tc>
@@ -4008,19 +3829,11 @@
             <w:shd w:val="clear" w:color="auto" w:fill="auto"/>
           </w:tcPr>
           <w:p>
-            <w:proofErr w:type="gramStart"/>
-            <w:r>
-              <w:rPr>
-                <w:rFonts w:hint="eastAsia"/>
-              </w:rPr>
-              <w:t>张赵刘</w:t>
-            </w:r>
-            <w:proofErr w:type="gramEnd"/>
-            <w:r>
-              <w:rPr>
-                <w:rFonts w:hint="eastAsia"/>
-              </w:rPr>
-              <w:t>陈林</w:t>
+            <w:r>
+              <w:rPr>
+                <w:rFonts w:hint="eastAsia"/>
+              </w:rPr>
+              <w:t>张赵刘陈林</w:t>
             </w:r>
           </w:p>
         </w:tc>
@@ -4030,19 +3843,11 @@
             <w:shd w:val="clear" w:color="auto" w:fill="auto"/>
           </w:tcPr>
           <w:p>
-            <w:proofErr w:type="gramStart"/>
-            <w:r>
-              <w:rPr>
-                <w:rFonts w:hint="eastAsia"/>
-              </w:rPr>
-              <w:t>张赵刘</w:t>
-            </w:r>
-            <w:proofErr w:type="gramEnd"/>
-            <w:r>
-              <w:rPr>
-                <w:rFonts w:hint="eastAsia"/>
-              </w:rPr>
-              <w:t>陈林</w:t>
+            <w:r>
+              <w:rPr>
+                <w:rFonts w:hint="eastAsia"/>
+              </w:rPr>
+              <w:t>张赵刘陈林</w:t>
             </w:r>
           </w:p>
         </w:tc>
@@ -4073,14 +3878,12 @@
             <w:shd w:val="clear" w:color="auto" w:fill="auto"/>
           </w:tcPr>
           <w:p>
-            <w:proofErr w:type="gramStart"/>
             <w:r>
               <w:rPr>
                 <w:rFonts w:hint="eastAsia"/>
               </w:rPr>
               <w:t>赵刘林</w:t>
             </w:r>
-            <w:proofErr w:type="gramEnd"/>
           </w:p>
         </w:tc>
         <w:tc>
@@ -4089,19 +3892,11 @@
             <w:shd w:val="clear" w:color="auto" w:fill="auto"/>
           </w:tcPr>
           <w:p>
-            <w:proofErr w:type="gramStart"/>
-            <w:r>
-              <w:rPr>
-                <w:rFonts w:hint="eastAsia"/>
-              </w:rPr>
-              <w:t>张赵刘</w:t>
-            </w:r>
-            <w:proofErr w:type="gramEnd"/>
-            <w:r>
-              <w:rPr>
-                <w:rFonts w:hint="eastAsia"/>
-              </w:rPr>
-              <w:t>陈</w:t>
+            <w:r>
+              <w:rPr>
+                <w:rFonts w:hint="eastAsia"/>
+              </w:rPr>
+              <w:t>张赵刘陈</w:t>
             </w:r>
           </w:p>
         </w:tc>
@@ -4134,13 +3929,7 @@
               <w:rPr>
                 <w:rFonts w:hint="eastAsia"/>
               </w:rPr>
-              <w:t>上午</w:t>
-            </w:r>
-            <w:r>
-              <w:rPr>
-                <w:rFonts w:hint="eastAsia"/>
-              </w:rPr>
-              <w:t>-2</w:t>
+              <w:t>上午-2</w:t>
             </w:r>
           </w:p>
         </w:tc>
@@ -4192,19 +3981,11 @@
             <w:shd w:val="clear" w:color="auto" w:fill="auto"/>
           </w:tcPr>
           <w:p>
-            <w:proofErr w:type="gramStart"/>
-            <w:r>
-              <w:rPr>
-                <w:rFonts w:hint="eastAsia"/>
-              </w:rPr>
-              <w:t>张赵刘</w:t>
-            </w:r>
-            <w:proofErr w:type="gramEnd"/>
-            <w:r>
-              <w:rPr>
-                <w:rFonts w:hint="eastAsia"/>
-              </w:rPr>
-              <w:t>陈</w:t>
+            <w:r>
+              <w:rPr>
+                <w:rFonts w:hint="eastAsia"/>
+              </w:rPr>
+              <w:t>张赵刘陈</w:t>
             </w:r>
           </w:p>
         </w:tc>
@@ -4237,13 +4018,7 @@
               <w:rPr>
                 <w:rFonts w:hint="eastAsia"/>
               </w:rPr>
-              <w:t>下午</w:t>
-            </w:r>
-            <w:r>
-              <w:rPr>
-                <w:rFonts w:hint="eastAsia"/>
-              </w:rPr>
-              <w:t>-1</w:t>
+              <w:t>下午-1</w:t>
             </w:r>
           </w:p>
         </w:tc>
@@ -4323,19 +4098,11 @@
             <w:shd w:val="clear" w:color="auto" w:fill="auto"/>
           </w:tcPr>
           <w:p>
-            <w:proofErr w:type="gramStart"/>
-            <w:r>
-              <w:rPr>
-                <w:rFonts w:hint="eastAsia"/>
-              </w:rPr>
-              <w:t>张赵刘</w:t>
-            </w:r>
-            <w:proofErr w:type="gramEnd"/>
-            <w:r>
-              <w:rPr>
-                <w:rFonts w:hint="eastAsia"/>
-              </w:rPr>
-              <w:t>陈林</w:t>
+            <w:r>
+              <w:rPr>
+                <w:rFonts w:hint="eastAsia"/>
+              </w:rPr>
+              <w:t>张赵刘陈林</w:t>
             </w:r>
           </w:p>
         </w:tc>
@@ -4345,19 +4112,11 @@
             <w:shd w:val="clear" w:color="auto" w:fill="auto"/>
           </w:tcPr>
           <w:p>
-            <w:proofErr w:type="gramStart"/>
-            <w:r>
-              <w:rPr>
-                <w:rFonts w:hint="eastAsia"/>
-              </w:rPr>
-              <w:t>赵刘陈</w:t>
-            </w:r>
-            <w:proofErr w:type="gramEnd"/>
-            <w:r>
-              <w:rPr>
-                <w:rFonts w:hint="eastAsia"/>
-              </w:rPr>
-              <w:t>林</w:t>
+            <w:r>
+              <w:rPr>
+                <w:rFonts w:hint="eastAsia"/>
+              </w:rPr>
+              <w:t>赵刘陈林</w:t>
             </w:r>
           </w:p>
         </w:tc>
@@ -4376,13 +4135,7 @@
               <w:rPr>
                 <w:rFonts w:hint="eastAsia"/>
               </w:rPr>
-              <w:t>下午</w:t>
-            </w:r>
-            <w:r>
-              <w:rPr>
-                <w:rFonts w:hint="eastAsia"/>
-              </w:rPr>
-              <w:t>-2</w:t>
+              <w:t>下午-2</w:t>
             </w:r>
           </w:p>
         </w:tc>
@@ -4462,19 +4215,11 @@
             <w:shd w:val="clear" w:color="auto" w:fill="auto"/>
           </w:tcPr>
           <w:p>
-            <w:proofErr w:type="gramStart"/>
-            <w:r>
-              <w:rPr>
-                <w:rFonts w:hint="eastAsia"/>
-              </w:rPr>
-              <w:t>张赵刘</w:t>
-            </w:r>
-            <w:proofErr w:type="gramEnd"/>
-            <w:r>
-              <w:rPr>
-                <w:rFonts w:hint="eastAsia"/>
-              </w:rPr>
-              <w:t>陈林</w:t>
+            <w:r>
+              <w:rPr>
+                <w:rFonts w:hint="eastAsia"/>
+              </w:rPr>
+              <w:t>张赵刘陈林</w:t>
             </w:r>
           </w:p>
         </w:tc>
@@ -4484,19 +4229,11 @@
             <w:shd w:val="clear" w:color="auto" w:fill="auto"/>
           </w:tcPr>
           <w:p>
-            <w:proofErr w:type="gramStart"/>
-            <w:r>
-              <w:rPr>
-                <w:rFonts w:hint="eastAsia"/>
-              </w:rPr>
-              <w:t>赵刘陈</w:t>
-            </w:r>
-            <w:proofErr w:type="gramEnd"/>
-            <w:r>
-              <w:rPr>
-                <w:rFonts w:hint="eastAsia"/>
-              </w:rPr>
-              <w:t>林</w:t>
+            <w:r>
+              <w:rPr>
+                <w:rFonts w:hint="eastAsia"/>
+              </w:rPr>
+              <w:t>赵刘陈林</w:t>
             </w:r>
           </w:p>
         </w:tc>
@@ -4525,19 +4262,11 @@
             <w:shd w:val="clear" w:color="auto" w:fill="auto"/>
           </w:tcPr>
           <w:p>
-            <w:proofErr w:type="gramStart"/>
-            <w:r>
-              <w:rPr>
-                <w:rFonts w:hint="eastAsia"/>
-              </w:rPr>
-              <w:t>张赵陈</w:t>
-            </w:r>
-            <w:proofErr w:type="gramEnd"/>
-            <w:r>
-              <w:rPr>
-                <w:rFonts w:hint="eastAsia"/>
-              </w:rPr>
-              <w:t>林</w:t>
+            <w:r>
+              <w:rPr>
+                <w:rFonts w:hint="eastAsia"/>
+              </w:rPr>
+              <w:t>张赵陈林</w:t>
             </w:r>
           </w:p>
         </w:tc>
@@ -4589,19 +4318,11 @@
             <w:shd w:val="clear" w:color="auto" w:fill="auto"/>
           </w:tcPr>
           <w:p>
-            <w:proofErr w:type="gramStart"/>
-            <w:r>
-              <w:rPr>
-                <w:rFonts w:hint="eastAsia"/>
-              </w:rPr>
-              <w:t>张赵刘</w:t>
-            </w:r>
-            <w:proofErr w:type="gramEnd"/>
-            <w:r>
-              <w:rPr>
-                <w:rFonts w:hint="eastAsia"/>
-              </w:rPr>
-              <w:t>陈林</w:t>
+            <w:r>
+              <w:rPr>
+                <w:rFonts w:hint="eastAsia"/>
+              </w:rPr>
+              <w:t>张赵刘陈林</w:t>
             </w:r>
           </w:p>
         </w:tc>
@@ -4611,19 +4332,11 @@
             <w:shd w:val="clear" w:color="auto" w:fill="auto"/>
           </w:tcPr>
           <w:p>
-            <w:proofErr w:type="gramStart"/>
-            <w:r>
-              <w:rPr>
-                <w:rFonts w:hint="eastAsia"/>
-              </w:rPr>
-              <w:t>张赵刘</w:t>
-            </w:r>
-            <w:proofErr w:type="gramEnd"/>
-            <w:r>
-              <w:rPr>
-                <w:rFonts w:hint="eastAsia"/>
-              </w:rPr>
-              <w:t>陈林</w:t>
+            <w:r>
+              <w:rPr>
+                <w:rFonts w:hint="eastAsia"/>
+              </w:rPr>
+              <w:t>张赵刘陈林</w:t>
             </w:r>
           </w:p>
         </w:tc>
@@ -4633,19 +4346,11 @@
             <w:shd w:val="clear" w:color="auto" w:fill="auto"/>
           </w:tcPr>
           <w:p>
-            <w:proofErr w:type="gramStart"/>
-            <w:r>
-              <w:rPr>
-                <w:rFonts w:hint="eastAsia"/>
-              </w:rPr>
-              <w:t>赵刘陈</w:t>
-            </w:r>
-            <w:proofErr w:type="gramEnd"/>
-            <w:r>
-              <w:rPr>
-                <w:rFonts w:hint="eastAsia"/>
-              </w:rPr>
-              <w:t>林</w:t>
+            <w:r>
+              <w:rPr>
+                <w:rFonts w:hint="eastAsia"/>
+              </w:rPr>
+              <w:t>赵刘陈林</w:t>
             </w:r>
           </w:p>
         </w:tc>
@@ -4683,7 +4388,6 @@
     </w:p>
     <w:p>
       <w:r>
-        <w:lastRenderedPageBreak/>
         <w:t>[</w:t>
       </w:r>
       <w:r>
@@ -4711,10 +4415,7 @@
         <w:t>7</w:t>
       </w:r>
       <w:r>
-        <w:t>-</w:t>
-      </w:r>
-      <w:r>
-        <w:t>文档编写说明</w:t>
+        <w:t>-文档编写说明</w:t>
       </w:r>
     </w:p>
     <w:p>
@@ -4728,25 +4429,7 @@
         <w:t>2</w:t>
       </w:r>
       <w:r>
-        <w:t xml:space="preserve">] </w:t>
-      </w:r>
-      <w:r>
-        <w:t>张海藩</w:t>
-      </w:r>
-      <w:r>
-        <w:t>,</w:t>
-      </w:r>
-      <w:r>
-        <w:t>牟永敏</w:t>
-      </w:r>
-      <w:r>
-        <w:t>.</w:t>
-      </w:r>
-      <w:r>
-        <w:t>软件工程导论（第六版）</w:t>
-      </w:r>
-      <w:r>
-        <w:t xml:space="preserve"> </w:t>
+        <w:t xml:space="preserve">] 张海藩,牟永敏.软件工程导论（第六版） </w:t>
       </w:r>
     </w:p>
     <w:p>
@@ -4769,10 +4452,7 @@
         <w:t>/</w:t>
       </w:r>
       <w:r>
-        <w:t>T-8567-2006.</w:t>
-      </w:r>
-      <w:r>
-        <w:t>国标《计算机软件文档编制规范》</w:t>
+        <w:t>T-8567-2006.国标《计算机软件文档编制规范》</w:t>
       </w:r>
     </w:p>
     <w:p>
@@ -4786,19 +4466,7 @@
         <w:t>4</w:t>
       </w:r>
       <w:r>
-        <w:t xml:space="preserve">] </w:t>
-      </w:r>
-      <w:r>
-        <w:t>GB/T19000—2008/ISO9000.</w:t>
-      </w:r>
-      <w:r>
-        <w:t>国标《质量管理体系</w:t>
-      </w:r>
-      <w:r>
-        <w:t xml:space="preserve"> </w:t>
-      </w:r>
-      <w:r>
-        <w:t>基础和术语》</w:t>
+        <w:t>] GB/T19000—2008/ISO9000.国标《质量管理体系 基础和术语》</w:t>
       </w:r>
     </w:p>
     <w:p>
@@ -4812,16 +4480,7 @@
         <w:t>5</w:t>
       </w:r>
       <w:r>
-        <w:t xml:space="preserve">] </w:t>
-      </w:r>
-      <w:r>
-        <w:t>项目管理知识体系指南（</w:t>
-      </w:r>
-      <w:r>
-        <w:t xml:space="preserve">PMBOK </w:t>
-      </w:r>
-      <w:r>
-        <w:t>指南</w:t>
+        <w:t>] 项目管理知识体系指南（PMBOK 指南</w:t>
       </w:r>
       <w:r>
         <w:rPr>
@@ -4830,10 +4489,7 @@
         <w:t>第六版</w:t>
       </w:r>
       <w:r>
-        <w:t>)/</w:t>
-      </w:r>
-      <w:r>
-        <w:t>项目管理协会</w:t>
+        <w:t>)/项目管理协会</w:t>
       </w:r>
     </w:p>
     <w:p>
@@ -4841,31 +4497,7 @@
         <w:rPr>
           <w:rFonts w:hint="eastAsia"/>
         </w:rPr>
-        <w:t xml:space="preserve">[6] </w:t>
-      </w:r>
-      <w:r>
-        <w:rPr>
-          <w:rFonts w:hint="eastAsia"/>
-        </w:rPr>
-        <w:t>软件需求（原书第</w:t>
-      </w:r>
-      <w:r>
-        <w:rPr>
-          <w:rFonts w:hint="eastAsia"/>
-        </w:rPr>
-        <w:t>3</w:t>
-      </w:r>
-      <w:r>
-        <w:rPr>
-          <w:rFonts w:hint="eastAsia"/>
-        </w:rPr>
-        <w:t>版）</w:t>
-      </w:r>
-      <w:r>
-        <w:rPr>
-          <w:rFonts w:hint="eastAsia"/>
-        </w:rPr>
-        <w:t xml:space="preserve"> [Software Requirements]</w:t>
+        <w:t>[6] 软件需求（原书第3版） [Software Requirements]</w:t>
       </w:r>
     </w:p>
     <w:p>
@@ -4873,31 +4505,13 @@
         <w:rPr>
           <w:rFonts w:hint="eastAsia"/>
         </w:rPr>
-        <w:t xml:space="preserve">[7] </w:t>
-      </w:r>
-      <w:r>
-        <w:rPr>
-          <w:rFonts w:hint="eastAsia"/>
-        </w:rPr>
-        <w:t>浙江大学城市学院</w:t>
-      </w:r>
-      <w:r>
-        <w:rPr>
-          <w:rFonts w:hint="eastAsia"/>
-        </w:rPr>
-        <w:t>2018-2019</w:t>
-      </w:r>
-      <w:r>
-        <w:rPr>
-          <w:rFonts w:hint="eastAsia"/>
-        </w:rPr>
-        <w:t>学年校历第一学期（秋冬学期）</w:t>
+        <w:t>[7] 浙江大学城市学院2018-2019学年校历第一学期（秋冬学期）</w:t>
       </w:r>
     </w:p>
     <w:p>
       <w:pPr>
         <w:rPr>
-          <w:rStyle w:val="af9"/>
+          <w:rStyle w:val="aff2"/>
           <w:color w:val="auto"/>
           <w:u w:val="none"/>
         </w:rPr>
@@ -4906,34 +4520,13 @@
         <w:rPr>
           <w:rFonts w:hint="eastAsia"/>
         </w:rPr>
-        <w:t xml:space="preserve">[8] </w:t>
-      </w:r>
-      <w:r>
-        <w:rPr>
-          <w:rFonts w:hint="eastAsia"/>
-        </w:rPr>
-        <w:t>软件需求分析与设计：首页及课程介绍</w:t>
-      </w:r>
-      <w:r>
-        <w:rPr>
-          <w:rFonts w:hint="eastAsia"/>
-        </w:rPr>
-        <w:t>PPT</w:t>
+        <w:t>[8] 软件需求分析与设计：首页及课程介绍PPT</w:t>
       </w:r>
       <w:r>
         <w:fldChar w:fldCharType="begin"/>
       </w:r>
       <w:r>
-        <w:instrText xml:space="preserve"> HYPERLINK "file:///D:\\workspaceBaiscPlatform\\%E7%A0%94%E5%8F%91%E9%83%A8%E8%A7</w:instrText>
-      </w:r>
-      <w:r>
-        <w:instrText>%84%E8%8C%83%E7%AC%AC%E4%BA%8C%E7%89%88\\%E5%B7%A5%E4%BD%9C%E6%96%87%E6%A1%A3\\%E7%BB%84%E7%BB%87%E8%BF%87%E7%A8%8B%E8%B5%84%E4%BA%A7\\%E7%A0%94%E5%8F%91%E9%83%A8\\%E9%A1%B9%E7%9B%AE%E7%AE%A1%E7%90%86%E5%BC%80%E5%8F%91%E8%A7%84%E8%8C%83\\01.%E9%A1%B9%E7%9B</w:instrText>
-      </w:r>
-      <w:r>
-        <w:instrText>%AE%E7%AE%A1%E7%90%86%E5%BC%80%E5%8F%91%E7%94%9F%E5%91%BD%E5%91%A8%E6%9C%9F%E6%96%87%E6%A1%A3\\02.%E9%A1%B9%E7%9B%AE%E8%AE%A1%E5%88%92\\%E9%A1%B9%E7%9B%AE%E7%AE%A1%E7%90%86%E8%AE%A1%E5%88%92\\%E5%AD%90%E8%AE%A1%E5%88%92\\%E9%A1%B9%E7%9B%AE%E8%8C%83%E5%9B%B</w:instrText>
-      </w:r>
-      <w:r>
-        <w:instrText xml:space="preserve">4%E7%AE%A1%E7%90%86%E8%AE%A1%E5%88%92V1.0.doc" \l "_Toc389053623" \t "_blank" </w:instrText>
+        <w:instrText xml:space="preserve"> HYPERLINK "file:///D:\\workspaceBaiscPlatform\\%E7%A0%94%E5%8F%91%E9%83%A8%E8%A7%84%E8%8C%83%E7%AC%AC%E4%BA%8C%E7%89%88\\%E5%B7%A5%E4%BD%9C%E6%96%87%E6%A1%A3\\%E7%BB%84%E7%BB%87%E8%BF%87%E7%A8%8B%E8%B5%84%E4%BA%A7\\%E7%A0%94%E5%8F%91%E9%83%A8\\%E9%A1%B9%E7%9B%AE%E7%AE%A1%E7%90%86%E5%BC%80%E5%8F%91%E8%A7%84%E8%8C%83\\01.%E9%A1%B9%E7%9B%AE%E7%AE%A1%E7%90%86%E5%BC%80%E5%8F%91%E7%94%9F%E5%91%BD%E5%91%A8%E6%9C%9F%E6%96%87%E6%A1%A3\\02.%E9%A1%B9%E7%9B%AE%E8%AE%A1%E5%88%92\\%E9%A1%B9%E7%9B%AE%E7%AE%A1%E7%90%86%E8%AE%A1%E5%88%92\\%E5%AD%90%E8%AE%A1%E5%88%92\\%E9%A1%B9%E7%9B%AE%E8%8C%83%E5%9B%B4%E7%AE%A1%E7%90%86%E8%AE%A1%E5%88%92V1.0.doc" \l "_Toc389053623" \t "_blank" </w:instrText>
       </w:r>
       <w:r>
         <w:fldChar w:fldCharType="separate"/>
@@ -4945,7 +4538,7 @@
       </w:pPr>
       <w:r>
         <w:rPr>
-          <w:rStyle w:val="af9"/>
+          <w:rStyle w:val="aff2"/>
           <w:color w:val="auto"/>
           <w:u w:val="none"/>
         </w:rPr>
@@ -4954,7 +4547,7 @@
       <w:bookmarkStart w:id="37" w:name="_Toc25969"/>
       <w:r>
         <w:rPr>
-          <w:rStyle w:val="af9"/>
+          <w:rStyle w:val="aff2"/>
           <w:color w:val="auto"/>
           <w:u w:val="none"/>
         </w:rPr>
@@ -4974,36 +4567,22 @@
         <w:fldChar w:fldCharType="begin"/>
       </w:r>
       <w:r>
-        <w:instrText xml:space="preserve"> HYPERLINK "file:///D:\\workspaceBaiscPlatform\\%E7%A0%94%E5%8F%91%E9%83%A8%E8%A7%84%E8%8C%83%E7%AC%AC%E4%BA%8C%E7%89%88\\%E5%B7%A5%E4%BD%9C%E6%96%87%E6%A1%A3\\%E</w:instrText>
-      </w:r>
-      <w:r>
-        <w:instrText>7%BB%84%E7%BB%87%E8%BF%87%E7%A8%8B%E8%B5%84%E4%BA%A7\\%E7%A0%94%E5%8F%91%E9%83%A8\\%E9%A1%B9%E7%9B%AE%E7%AE%A1%E7%90%86%E5%BC%80%E5%8F%91%E8%A7%84%E8%8C%83\\01.%E9%A1%B9%E7%9B%AE%E7%AE%A1%E7%90%86%E5%BC%80%E5%8F%91%E7%94%9F%E5%91%BD%E5%91%A8%E6%9C%9F%E6%96</w:instrText>
-      </w:r>
-      <w:r>
-        <w:instrText xml:space="preserve">%87%E6%A1%A3\\02.%E9%A1%B9%E7%9B%AE%E8%AE%A1%E5%88%92\\%E9%A1%B9%E7%9B%AE%E7%AE%A1%E7%90%86%E8%AE%A1%E5%88%92\\%E5%AD%90%E8%AE%A1%E5%88%92\\%E9%A1%B9%E7%9B%AE%E8%8C%83%E5%9B%B4%E7%AE%A1%E7%90%86%E8%AE%A1%E5%88%92V1.0.doc" \l "_Toc389053624" \t "_blank" </w:instrText>
+        <w:instrText xml:space="preserve"> HYPERLINK "file:///D:\\workspaceBaiscPlatform\\%E7%A0%94%E5%8F%91%E9%83%A8%E8%A7%84%E8%8C%83%E7%AC%AC%E4%BA%8C%E7%89%88\\%E5%B7%A5%E4%BD%9C%E6%96%87%E6%A1%A3\\%E7%BB%84%E7%BB%87%E8%BF%87%E7%A8%8B%E8%B5%84%E4%BA%A7\\%E7%A0%94%E5%8F%91%E9%83%A8\\%E9%A1%B9%E7%9B%AE%E7%AE%A1%E7%90%86%E5%BC%80%E5%8F%91%E8%A7%84%E8%8C%83\\01.%E9%A1%B9%E7%9B%AE%E7%AE%A1%E7%90%86%E5%BC%80%E5%8F%91%E7%94%9F%E5%91%BD%E5%91%A8%E6%9C%9F%E6%96%87%E6%A1%A3\\02.%E9%A1%B9%E7%9B%AE%E8%AE%A1%E5%88%92\\%E9%A1%B9%E7%9B%AE%E7%AE%A1%E7%90%86%E8%AE%A1%E5%88%92\\%E5%AD%90%E8%AE%A1%E5%88%92\\%E9%A1%B9%E7%9B%AE%E8%8C%83%E5%9B%B4%E7%AE%A1%E7%90%86%E8%AE%A1%E5%88%92V1.0.doc" \l "_Toc389053624" \t "_blank" </w:instrText>
       </w:r>
       <w:r>
         <w:fldChar w:fldCharType="separate"/>
       </w:r>
       <w:r>
         <w:rPr>
-          <w:rStyle w:val="af9"/>
+          <w:rStyle w:val="aff2"/>
           <w:color w:val="auto"/>
           <w:u w:val="none"/>
         </w:rPr>
-        <w:t>收集需</w:t>
+        <w:t>收集需求（计划过程组）</w:t>
       </w:r>
       <w:r>
         <w:rPr>
-          <w:rStyle w:val="af9"/>
-          <w:color w:val="auto"/>
-          <w:u w:val="none"/>
-        </w:rPr>
-        <w:t>求（计划过程组）</w:t>
-      </w:r>
-      <w:r>
-        <w:rPr>
-          <w:rStyle w:val="af9"/>
+          <w:rStyle w:val="aff2"/>
           <w:color w:val="auto"/>
           <w:u w:val="none"/>
         </w:rPr>
@@ -5046,23 +4625,14 @@
         <w:fldChar w:fldCharType="begin"/>
       </w:r>
       <w:r>
-        <w:instrText xml:space="preserve"> HYPERLINK "file:///D:\\workspaceBaiscPlatform\\%E7%A0%94%E5%8F%91%E9%83%A8%E8%A7%84%E8%8C%83%E7%AC%AC%E4%BA%8C%E7%89%88\\%E5%B7%A5%E4%</w:instrText>
-      </w:r>
-      <w:r>
-        <w:instrText>BD%9C%E6%96%87%E6%A1%A3\\%E7%BB%84%E7%BB%87%E8%BF%87%E7%A8%8B%E8%B5%84%E4%BA%A7\\%E7%A0%94%E5%8F%91%E9%83%A8\\%E9%A1%B9%E7%9B%AE%E7%AE%A1%E7%90%86%E5%BC%80%E5%8F%91%E8%A7%84%E8%8C%83\\01.%E9%A1%B9%E7%9B%AE%E7%AE%A1%E7%90%86%E5%BC%80%E5%8F%91%E7%94%9F%E5%91</w:instrText>
-      </w:r>
-      <w:r>
-        <w:instrText>%BD%E5%91%A8%E6%9C%9F%E6%96%87%E6%A1%A3\\02.%E9%A1%B9%E7%9B%AE%E8%AE%A1%E5%88%92\\%E9%A1%B9%E7%9B%AE%E7%AE%A1%E7%90%86%E8%AE%A1%E5%88%92\\%E5%AD%90%E8%AE%A1%E5%88%92\\%E9%A1%B9%E7%9B%AE%E8%8C%83%E5%9B%B4%E7%AE%A1%E7%90%86%E8%AE%A1%E5%88%92V1.0.doc" \l "_To</w:instrText>
-      </w:r>
-      <w:r>
-        <w:instrText xml:space="preserve">c389053628" \t "_blank" </w:instrText>
+        <w:instrText xml:space="preserve"> HYPERLINK "file:///D:\\workspaceBaiscPlatform\\%E7%A0%94%E5%8F%91%E9%83%A8%E8%A7%84%E8%8C%83%E7%AC%AC%E4%BA%8C%E7%89%88\\%E5%B7%A5%E4%BD%9C%E6%96%87%E6%A1%A3\\%E7%BB%84%E7%BB%87%E8%BF%87%E7%A8%8B%E8%B5%84%E4%BA%A7\\%E7%A0%94%E5%8F%91%E9%83%A8\\%E9%A1%B9%E7%9B%AE%E7%AE%A1%E7%90%86%E5%BC%80%E5%8F%91%E8%A7%84%E8%8C%83\\01.%E9%A1%B9%E7%9B%AE%E7%AE%A1%E7%90%86%E5%BC%80%E5%8F%91%E7%94%9F%E5%91%BD%E5%91%A8%E6%9C%9F%E6%96%87%E6%A1%A3\\02.%E9%A1%B9%E7%9B%AE%E8%AE%A1%E5%88%92\\%E9%A1%B9%E7%9B%AE%E7%AE%A1%E7%90%86%E8%AE%A1%E5%88%92\\%E5%AD%90%E8%AE%A1%E5%88%92\\%E9%A1%B9%E7%9B%AE%E8%8C%83%E5%9B%B4%E7%AE%A1%E7%90%86%E8%AE%A1%E5%88%92V1.0.doc" \l "_Toc389053628" \t "_blank" </w:instrText>
       </w:r>
       <w:r>
         <w:fldChar w:fldCharType="separate"/>
       </w:r>
       <w:r>
         <w:rPr>
-          <w:rStyle w:val="af9"/>
+          <w:rStyle w:val="aff2"/>
           <w:color w:val="auto"/>
           <w:u w:val="none"/>
         </w:rPr>
@@ -5070,7 +4640,7 @@
       </w:r>
       <w:r>
         <w:rPr>
-          <w:rStyle w:val="af9"/>
+          <w:rStyle w:val="aff2"/>
           <w:color w:val="auto"/>
           <w:u w:val="none"/>
         </w:rPr>
@@ -5080,7 +4650,7 @@
     </w:p>
     <w:tbl>
       <w:tblPr>
-        <w:tblStyle w:val="afb"/>
+        <w:tblStyle w:val="aff4"/>
         <w:tblW w:w="8296" w:type="dxa"/>
         <w:tblLayout w:type="fixed"/>
         <w:tblLook w:val="04A0" w:firstRow="1" w:lastRow="0" w:firstColumn="1" w:lastColumn="0" w:noHBand="0" w:noVBand="1"/>
@@ -5464,7 +5034,7 @@
           </w:tcPr>
           <w:p>
             <w:pPr>
-              <w:pStyle w:val="aff"/>
+              <w:pStyle w:val="aff8"/>
               <w:numPr>
                 <w:ilvl w:val="0"/>
                 <w:numId w:val="2"/>
@@ -5501,7 +5071,7 @@
           </w:p>
           <w:p>
             <w:pPr>
-              <w:pStyle w:val="aff"/>
+              <w:pStyle w:val="aff8"/>
               <w:numPr>
                 <w:ilvl w:val="0"/>
                 <w:numId w:val="2"/>
@@ -5530,7 +5100,7 @@
           </w:p>
           <w:p>
             <w:pPr>
-              <w:pStyle w:val="aff"/>
+              <w:pStyle w:val="aff8"/>
               <w:numPr>
                 <w:ilvl w:val="0"/>
                 <w:numId w:val="2"/>
@@ -5590,15 +5160,7 @@
                 <w:sz w:val="20"/>
                 <w:szCs w:val="20"/>
               </w:rPr>
-              <w:t>否</w:t>
-            </w:r>
-            <w:proofErr w:type="gramStart"/>
-            <w:r>
-              <w:rPr>
-                <w:sz w:val="20"/>
-                <w:szCs w:val="20"/>
-              </w:rPr>
-              <w:t>得到</w:t>
+              <w:t>否得到</w:t>
             </w:r>
             <w:r>
               <w:rPr>
@@ -5613,15 +5175,7 @@
                 <w:sz w:val="20"/>
                 <w:szCs w:val="20"/>
               </w:rPr>
-              <w:t>与</w:t>
-            </w:r>
-            <w:proofErr w:type="gramEnd"/>
-            <w:r>
-              <w:rPr>
-                <w:sz w:val="20"/>
-                <w:szCs w:val="20"/>
-              </w:rPr>
-              <w:t>范围文档</w:t>
+              <w:t>与范围文档</w:t>
             </w:r>
             <w:r>
               <w:rPr>
@@ -5676,7 +5230,7 @@
           </w:tcPr>
           <w:p>
             <w:pPr>
-              <w:pStyle w:val="aff"/>
+              <w:pStyle w:val="aff8"/>
               <w:numPr>
                 <w:ilvl w:val="0"/>
                 <w:numId w:val="3"/>
@@ -5720,7 +5274,7 @@
           </w:p>
           <w:p>
             <w:pPr>
-              <w:pStyle w:val="aff"/>
+              <w:pStyle w:val="aff8"/>
               <w:numPr>
                 <w:ilvl w:val="0"/>
                 <w:numId w:val="3"/>
@@ -5731,7 +5285,6 @@
                 <w:szCs w:val="20"/>
               </w:rPr>
             </w:pPr>
-            <w:proofErr w:type="gramStart"/>
             <w:r>
               <w:rPr>
                 <w:rFonts w:hint="eastAsia"/>
@@ -5740,7 +5293,6 @@
               </w:rPr>
               <w:t>得需求</w:t>
             </w:r>
-            <w:proofErr w:type="gramEnd"/>
             <w:r>
               <w:rPr>
                 <w:sz w:val="20"/>
@@ -5898,6 +5450,7 @@
                 <w:sz w:val="20"/>
                 <w:szCs w:val="20"/>
               </w:rPr>
+              <w:lastRenderedPageBreak/>
               <w:t>需求</w:t>
             </w:r>
             <w:r>
@@ -5956,23 +5509,7 @@
                 <w:sz w:val="20"/>
                 <w:szCs w:val="20"/>
               </w:rPr>
-              <w:t>合</w:t>
-            </w:r>
-            <w:proofErr w:type="gramStart"/>
-            <w:r>
-              <w:rPr>
-                <w:sz w:val="20"/>
-                <w:szCs w:val="20"/>
-              </w:rPr>
-              <w:t>规</w:t>
-            </w:r>
-            <w:proofErr w:type="gramEnd"/>
-            <w:r>
-              <w:rPr>
-                <w:sz w:val="20"/>
-                <w:szCs w:val="20"/>
-              </w:rPr>
-              <w:t>标准</w:t>
+              <w:t>合规标准</w:t>
             </w:r>
           </w:p>
           <w:p>
@@ -6101,7 +5638,7 @@
           </w:tcPr>
           <w:p>
             <w:pPr>
-              <w:pStyle w:val="aff"/>
+              <w:pStyle w:val="aff8"/>
               <w:numPr>
                 <w:ilvl w:val="0"/>
                 <w:numId w:val="4"/>
@@ -6138,7 +5675,7 @@
           </w:p>
           <w:p>
             <w:pPr>
-              <w:pStyle w:val="aff"/>
+              <w:pStyle w:val="aff8"/>
               <w:numPr>
                 <w:ilvl w:val="0"/>
                 <w:numId w:val="4"/>
@@ -6167,7 +5704,7 @@
           </w:p>
           <w:p>
             <w:pPr>
-              <w:pStyle w:val="aff"/>
+              <w:pStyle w:val="aff8"/>
               <w:numPr>
                 <w:ilvl w:val="0"/>
                 <w:numId w:val="4"/>
@@ -6428,7 +5965,6 @@
                 <w:color w:val="000000"/>
                 <w:szCs w:val="21"/>
               </w:rPr>
-              <w:lastRenderedPageBreak/>
               <w:t>M0</w:t>
             </w:r>
           </w:p>
@@ -6456,21 +5992,7 @@
                 <w:rFonts w:hint="eastAsia"/>
                 <w:szCs w:val="21"/>
               </w:rPr>
-              <w:t>项目可行性报告</w:t>
-            </w:r>
-            <w:r>
-              <w:rPr>
-                <w:rFonts w:hint="eastAsia"/>
-                <w:szCs w:val="21"/>
-              </w:rPr>
-              <w:t>,</w:t>
-            </w:r>
-            <w:r>
-              <w:rPr>
-                <w:rFonts w:hint="eastAsia"/>
-                <w:szCs w:val="21"/>
-              </w:rPr>
-              <w:t>需求工程计划</w:t>
+              <w:t>项目可行性报告,需求工程计划</w:t>
             </w:r>
             <w:r>
               <w:rPr>
@@ -6714,16 +6236,7 @@
                 <w:color w:val="000000"/>
                 <w:szCs w:val="21"/>
               </w:rPr>
-              <w:t>/</w:t>
-            </w:r>
-            <w:r>
-              <w:rPr>
-                <w:rFonts w:hint="eastAsia"/>
-                <w:bCs/>
-                <w:color w:val="000000"/>
-                <w:szCs w:val="21"/>
-              </w:rPr>
-              <w:t>张，陈</w:t>
+              <w:t>/张，陈</w:t>
             </w:r>
             <w:r>
               <w:rPr>
@@ -6920,13 +6433,7 @@
               <w:rPr>
                 <w:szCs w:val="21"/>
               </w:rPr>
-              <w:t>-</w:t>
-            </w:r>
-            <w:r>
-              <w:rPr>
-                <w:szCs w:val="21"/>
-              </w:rPr>
-              <w:t>成稿</w:t>
+              <w:t>-成稿</w:t>
             </w:r>
             <w:r>
               <w:rPr>
@@ -7395,23 +6902,14 @@
         <w:fldChar w:fldCharType="begin"/>
       </w:r>
       <w:r>
-        <w:instrText xml:space="preserve"> HYPERLINK "</w:instrText>
-      </w:r>
-      <w:r>
-        <w:instrText>file:///D:\\workspaceBaiscPlatform\\%E7%A0%94%E5%8F%91%E9%83%A8%E8%A7%84%E8%8C%83%E7%AC%AC%E4%BA%8C%E7%89%88\\%E5%B7%A5%E4%BD%9C%E6%96%87%E6%A1%A3\\%E7%BB%84%E7%BB%87%E8%BF%87%E7%A8%8B%E8%B5%84%E4%BA%A7\\%E7%A0%94%E5%8F%91%E9%83%A8\\%E9%A1%B9%E7%9B%AE%E7%A</w:instrText>
-      </w:r>
-      <w:r>
-        <w:instrText>E%A1%E7%90%86%E5%BC%80%E5%8F%91%E8%A7%84%E8%8C%83\\01.%E9%A1%B9%E7%9B%AE%E7%AE%A1%E7%90%86%E5%BC%80%E5%8F%91%E7%94%9F%E5%91%BD%E5%91%A8%E6%9C%9F%E6%96%87%E6%A1%A3\\02.%E9%A1%B9%E7%9B%AE%E8%AE%A1%E5%88%92\\%E9%A1%B9%E7%9B%AE%E7%AE%A1%E7%90%86%E8%AE%A1%E5%88</w:instrText>
-      </w:r>
-      <w:r>
-        <w:instrText xml:space="preserve">%92\\%E5%AD%90%E8%AE%A1%E5%88%92\\%E9%A1%B9%E7%9B%AE%E8%8C%83%E5%9B%B4%E7%AE%A1%E7%90%86%E8%AE%A1%E5%88%92V1.0.doc" \l "_Toc389053640" \t "_blank" </w:instrText>
+        <w:instrText xml:space="preserve"> HYPERLINK "file:///D:\\workspaceBaiscPlatform\\%E7%A0%94%E5%8F%91%E9%83%A8%E8%A7%84%E8%8C%83%E7%AC%AC%E4%BA%8C%E7%89%88\\%E5%B7%A5%E4%BD%9C%E6%96%87%E6%A1%A3\\%E7%BB%84%E7%BB%87%E8%BF%87%E7%A8%8B%E8%B5%84%E4%BA%A7\\%E7%A0%94%E5%8F%91%E9%83%A8\\%E9%A1%B9%E7%9B%AE%E7%AE%A1%E7%90%86%E5%BC%80%E5%8F%91%E8%A7%84%E8%8C%83\\01.%E9%A1%B9%E7%9B%AE%E7%AE%A1%E7%90%86%E5%BC%80%E5%8F%91%E7%94%9F%E5%91%BD%E5%91%A8%E6%9C%9F%E6%96%87%E6%A1%A3\\02.%E9%A1%B9%E7%9B%AE%E8%AE%A1%E5%88%92\\%E9%A1%B9%E7%9B%AE%E7%AE%A1%E7%90%86%E8%AE%A1%E5%88%92\\%E5%AD%90%E8%AE%A1%E5%88%92\\%E9%A1%B9%E7%9B%AE%E8%8C%83%E5%9B%B4%E7%AE%A1%E7%90%86%E8%AE%A1%E5%88%92V1.0.doc" \l "_Toc389053640" \t "_blank" </w:instrText>
       </w:r>
       <w:r>
         <w:fldChar w:fldCharType="separate"/>
       </w:r>
       <w:r>
         <w:rPr>
-          <w:rStyle w:val="af9"/>
+          <w:rStyle w:val="aff2"/>
           <w:color w:val="auto"/>
           <w:u w:val="none"/>
         </w:rPr>
@@ -7419,7 +6917,7 @@
       </w:r>
       <w:r>
         <w:rPr>
-          <w:rStyle w:val="af9"/>
+          <w:rStyle w:val="aff2"/>
           <w:color w:val="auto"/>
           <w:u w:val="none"/>
         </w:rPr>
@@ -7435,21 +6933,7 @@
         <w:rPr>
           <w:rFonts w:hint="eastAsia"/>
         </w:rPr>
-        <w:t>监控</w:t>
-      </w:r>
-      <w:proofErr w:type="gramStart"/>
-      <w:r>
-        <w:rPr>
-          <w:rFonts w:hint="eastAsia"/>
-        </w:rPr>
-        <w:t>督项目</w:t>
-      </w:r>
-      <w:proofErr w:type="gramEnd"/>
-      <w:r>
-        <w:rPr>
-          <w:rFonts w:hint="eastAsia"/>
-        </w:rPr>
-        <w:t>和产品的范围状态，管理范围的基准变更。对项目范围进行控制，确保所有请求的变更、推荐的纠正措施或预防措施都经过实施整体变更控制过程的处理。在变更发生时，管理变更确定偏离范围基准的原因和程度，并决定是否采取纠正获取防措施。</w:t>
+        <w:t>监控督项目和产品的范围状态，管理范围的基准变更。对项目范围进行控制，确保所有请求的变更、推荐的纠正措施或预防措施都经过实施整体变更控制过程的处理。在变更发生时，管理变更确定偏离范围基准的原因和程度，并决定是否采取纠正获取防措施。</w:t>
       </w:r>
     </w:p>
     <w:p/>
@@ -7472,22 +6956,65 @@
         <w:rPr>
           <w:rFonts w:hint="eastAsia"/>
         </w:rPr>
-        <w:t>CCB</w:t>
-      </w:r>
-      <w:r>
-        <w:rPr>
-          <w:rFonts w:hint="eastAsia"/>
-        </w:rPr>
-        <w:t>流程</w:t>
+        <w:t>CCB流程</w:t>
       </w:r>
       <w:bookmarkEnd w:id="42"/>
     </w:p>
     <w:p>
       <w:r>
         <w:rPr>
-          <w:rFonts w:hint="eastAsia"/>
+          <w:b/>
+          <w:noProof/>
         </w:rPr>
-        <w:t>TBD</w:t>
+        <w:lastRenderedPageBreak/>
+        <w:drawing>
+          <wp:inline distT="0" distB="0" distL="0" distR="0" wp14:anchorId="7CF076BB" wp14:editId="3007E45D">
+            <wp:extent cx="5264150" cy="4146550"/>
+            <wp:effectExtent l="0" t="0" r="0" b="6350"/>
+            <wp:docPr id="1" name="图片 1" descr="C:\Users\Administrator\Desktop\捕获1.PNG"/>
+            <wp:cNvGraphicFramePr>
+              <a:graphicFrameLocks xmlns:a="http://schemas.openxmlformats.org/drawingml/2006/main" noChangeAspect="1"/>
+            </wp:cNvGraphicFramePr>
+            <a:graphic xmlns:a="http://schemas.openxmlformats.org/drawingml/2006/main">
+              <a:graphicData uri="http://schemas.openxmlformats.org/drawingml/2006/picture">
+                <pic:pic xmlns:pic="http://schemas.openxmlformats.org/drawingml/2006/picture">
+                  <pic:nvPicPr>
+                    <pic:cNvPr id="1" name="图片 1" descr="C:\Users\Administrator\Desktop\捕获1.PNG"/>
+                    <pic:cNvPicPr>
+                      <a:picLocks noChangeAspect="1" noChangeArrowheads="1"/>
+                    </pic:cNvPicPr>
+                  </pic:nvPicPr>
+                  <pic:blipFill>
+                    <a:blip r:embed="rId12">
+                      <a:extLst>
+                        <a:ext uri="{28A0092B-C50C-407E-A947-70E740481C1C}">
+                          <a14:useLocalDpi xmlns:a14="http://schemas.microsoft.com/office/drawing/2010/main" val="0"/>
+                        </a:ext>
+                      </a:extLst>
+                    </a:blip>
+                    <a:srcRect/>
+                    <a:stretch>
+                      <a:fillRect/>
+                    </a:stretch>
+                  </pic:blipFill>
+                  <pic:spPr>
+                    <a:xfrm>
+                      <a:off x="0" y="0"/>
+                      <a:ext cx="5264150" cy="4146550"/>
+                    </a:xfrm>
+                    <a:prstGeom prst="rect">
+                      <a:avLst/>
+                    </a:prstGeom>
+                    <a:noFill/>
+                    <a:ln>
+                      <a:noFill/>
+                    </a:ln>
+                  </pic:spPr>
+                </pic:pic>
+              </a:graphicData>
+            </a:graphic>
+          </wp:inline>
+        </w:drawing>
       </w:r>
     </w:p>
     <w:sectPr>
@@ -7507,7 +7034,7 @@
 </file>
 
 <file path=word/endnotes.xml><?xml version="1.0" encoding="utf-8"?>
-<w:endnotes xmlns:wpc="http://schemas.microsoft.com/office/word/2010/wordprocessingCanvas" xmlns:mc="http://schemas.openxmlformats.org/markup-compatibility/2006" xmlns:o="urn:schemas-microsoft-com:office:office" xmlns:r="http://schemas.openxmlformats.org/officeDocument/2006/relationships" xmlns:m="http://schemas.openxmlformats.org/officeDocument/2006/math" xmlns:v="urn:schemas-microsoft-com:vml" xmlns:wp14="http://schemas.microsoft.com/office/word/2010/wordprocessingDrawing" xmlns:wp="http://schemas.openxmlformats.org/drawingml/2006/wordprocessingDrawing" xmlns:w10="urn:schemas-microsoft-com:office:word" xmlns:w="http://schemas.openxmlformats.org/wordprocessingml/2006/main" xmlns:w14="http://schemas.microsoft.com/office/word/2010/wordml" xmlns:wpg="http://schemas.microsoft.com/office/word/2010/wordprocessingGroup" xmlns:wpi="http://schemas.microsoft.com/office/word/2010/wordprocessingInk" xmlns:wne="http://schemas.microsoft.com/office/word/2006/wordml" xmlns:wps="http://schemas.microsoft.com/office/word/2010/wordprocessingShape" mc:Ignorable="w14 wp14">
+<w:endnotes xmlns:wpc="http://schemas.microsoft.com/office/word/2010/wordprocessingCanvas" xmlns:mo="http://schemas.microsoft.com/office/mac/office/2008/main" xmlns:mc="http://schemas.openxmlformats.org/markup-compatibility/2006" xmlns:mv="urn:schemas-microsoft-com:mac:vml" xmlns:o="urn:schemas-microsoft-com:office:office" xmlns:r="http://schemas.openxmlformats.org/officeDocument/2006/relationships" xmlns:m="http://schemas.openxmlformats.org/officeDocument/2006/math" xmlns:v="urn:schemas-microsoft-com:vml" xmlns:wp14="http://schemas.microsoft.com/office/word/2010/wordprocessingDrawing" xmlns:wp="http://schemas.openxmlformats.org/drawingml/2006/wordprocessingDrawing" xmlns:w10="urn:schemas-microsoft-com:office:word" xmlns:w="http://schemas.openxmlformats.org/wordprocessingml/2006/main" xmlns:w14="http://schemas.microsoft.com/office/word/2010/wordml" xmlns:w15="http://schemas.microsoft.com/office/word/2012/wordml" xmlns:wpg="http://schemas.microsoft.com/office/word/2010/wordprocessingGroup" xmlns:wpi="http://schemas.microsoft.com/office/word/2010/wordprocessingInk" xmlns:wne="http://schemas.microsoft.com/office/word/2006/wordml" xmlns:wps="http://schemas.microsoft.com/office/word/2010/wordprocessingShape" mc:Ignorable="w14 w15 wp14">
   <w:endnote w:type="separator" w:id="-1">
     <w:p>
       <w:r>
@@ -7526,7 +7053,7 @@
 </file>
 
 <file path=word/footer1.xml><?xml version="1.0" encoding="utf-8"?>
-<w:ftr xmlns:wpc="http://schemas.microsoft.com/office/word/2010/wordprocessingCanvas" xmlns:mc="http://schemas.openxmlformats.org/markup-compatibility/2006" xmlns:o="urn:schemas-microsoft-com:office:office" xmlns:r="http://schemas.openxmlformats.org/officeDocument/2006/relationships" xmlns:m="http://schemas.openxmlformats.org/officeDocument/2006/math" xmlns:v="urn:schemas-microsoft-com:vml" xmlns:wp14="http://schemas.microsoft.com/office/word/2010/wordprocessingDrawing" xmlns:wp="http://schemas.openxmlformats.org/drawingml/2006/wordprocessingDrawing" xmlns:w10="urn:schemas-microsoft-com:office:word" xmlns:w="http://schemas.openxmlformats.org/wordprocessingml/2006/main" xmlns:w14="http://schemas.microsoft.com/office/word/2010/wordml" xmlns:wpg="http://schemas.microsoft.com/office/word/2010/wordprocessingGroup" xmlns:wpi="http://schemas.microsoft.com/office/word/2010/wordprocessingInk" xmlns:wne="http://schemas.microsoft.com/office/word/2006/wordml" xmlns:wps="http://schemas.microsoft.com/office/word/2010/wordprocessingShape" mc:Ignorable="w14 wp14">
+<w:ftr xmlns:wpc="http://schemas.microsoft.com/office/word/2010/wordprocessingCanvas" xmlns:mo="http://schemas.microsoft.com/office/mac/office/2008/main" xmlns:mc="http://schemas.openxmlformats.org/markup-compatibility/2006" xmlns:mv="urn:schemas-microsoft-com:mac:vml" xmlns:o="urn:schemas-microsoft-com:office:office" xmlns:r="http://schemas.openxmlformats.org/officeDocument/2006/relationships" xmlns:m="http://schemas.openxmlformats.org/officeDocument/2006/math" xmlns:v="urn:schemas-microsoft-com:vml" xmlns:wp14="http://schemas.microsoft.com/office/word/2010/wordprocessingDrawing" xmlns:wp="http://schemas.openxmlformats.org/drawingml/2006/wordprocessingDrawing" xmlns:w10="urn:schemas-microsoft-com:office:word" xmlns:w="http://schemas.openxmlformats.org/wordprocessingml/2006/main" xmlns:w14="http://schemas.microsoft.com/office/word/2010/wordml" xmlns:w15="http://schemas.microsoft.com/office/word/2012/wordml" xmlns:wpg="http://schemas.microsoft.com/office/word/2010/wordprocessingGroup" xmlns:wpi="http://schemas.microsoft.com/office/word/2010/wordprocessingInk" xmlns:wne="http://schemas.microsoft.com/office/word/2006/wordml" xmlns:wps="http://schemas.microsoft.com/office/word/2010/wordprocessingShape" mc:Ignorable="w14 w15 wp14 mv">
   <w:sdt>
     <w:sdtPr>
       <w:id w:val="1680231345"/>
@@ -7576,7 +7103,7 @@
                 <w:bCs/>
                 <w:noProof/>
               </w:rPr>
-              <w:t>3</w:t>
+              <w:t>2</w:t>
             </w:r>
             <w:r>
               <w:rPr>
@@ -7589,13 +7116,7 @@
               <w:rPr>
                 <w:lang w:val="zh-CN"/>
               </w:rPr>
-              <w:t xml:space="preserve"> </w:t>
-            </w:r>
-            <w:r>
-              <w:rPr>
-                <w:lang w:val="zh-CN"/>
-              </w:rPr>
-              <w:t xml:space="preserve">/ </w:t>
+              <w:t xml:space="preserve"> / </w:t>
             </w:r>
             <w:r>
               <w:rPr>
@@ -7624,7 +7145,7 @@
                 <w:bCs/>
                 <w:noProof/>
               </w:rPr>
-              <w:t>6</w:t>
+              <w:t>7</w:t>
             </w:r>
             <w:r>
               <w:rPr>
@@ -7643,7 +7164,7 @@
 </file>
 
 <file path=word/footnotes.xml><?xml version="1.0" encoding="utf-8"?>
-<w:footnotes xmlns:wpc="http://schemas.microsoft.com/office/word/2010/wordprocessingCanvas" xmlns:mc="http://schemas.openxmlformats.org/markup-compatibility/2006" xmlns:o="urn:schemas-microsoft-com:office:office" xmlns:r="http://schemas.openxmlformats.org/officeDocument/2006/relationships" xmlns:m="http://schemas.openxmlformats.org/officeDocument/2006/math" xmlns:v="urn:schemas-microsoft-com:vml" xmlns:wp14="http://schemas.microsoft.com/office/word/2010/wordprocessingDrawing" xmlns:wp="http://schemas.openxmlformats.org/drawingml/2006/wordprocessingDrawing" xmlns:w10="urn:schemas-microsoft-com:office:word" xmlns:w="http://schemas.openxmlformats.org/wordprocessingml/2006/main" xmlns:w14="http://schemas.microsoft.com/office/word/2010/wordml" xmlns:wpg="http://schemas.microsoft.com/office/word/2010/wordprocessingGroup" xmlns:wpi="http://schemas.microsoft.com/office/word/2010/wordprocessingInk" xmlns:wne="http://schemas.microsoft.com/office/word/2006/wordml" xmlns:wps="http://schemas.microsoft.com/office/word/2010/wordprocessingShape" mc:Ignorable="w14 wp14">
+<w:footnotes xmlns:wpc="http://schemas.microsoft.com/office/word/2010/wordprocessingCanvas" xmlns:mo="http://schemas.microsoft.com/office/mac/office/2008/main" xmlns:mc="http://schemas.openxmlformats.org/markup-compatibility/2006" xmlns:mv="urn:schemas-microsoft-com:mac:vml" xmlns:o="urn:schemas-microsoft-com:office:office" xmlns:r="http://schemas.openxmlformats.org/officeDocument/2006/relationships" xmlns:m="http://schemas.openxmlformats.org/officeDocument/2006/math" xmlns:v="urn:schemas-microsoft-com:vml" xmlns:wp14="http://schemas.microsoft.com/office/word/2010/wordprocessingDrawing" xmlns:wp="http://schemas.openxmlformats.org/drawingml/2006/wordprocessingDrawing" xmlns:w10="urn:schemas-microsoft-com:office:word" xmlns:w="http://schemas.openxmlformats.org/wordprocessingml/2006/main" xmlns:w14="http://schemas.microsoft.com/office/word/2010/wordml" xmlns:w15="http://schemas.microsoft.com/office/word/2012/wordml" xmlns:wpg="http://schemas.microsoft.com/office/word/2010/wordprocessingGroup" xmlns:wpi="http://schemas.microsoft.com/office/word/2010/wordprocessingInk" xmlns:wne="http://schemas.microsoft.com/office/word/2006/wordml" xmlns:wps="http://schemas.microsoft.com/office/word/2010/wordprocessingShape" mc:Ignorable="w14 w15 wp14">
   <w:footnote w:type="separator" w:id="-1">
     <w:p>
       <w:r>
@@ -7662,10 +7183,10 @@
 </file>
 
 <file path=word/header1.xml><?xml version="1.0" encoding="utf-8"?>
-<w:hdr xmlns:wpc="http://schemas.microsoft.com/office/word/2010/wordprocessingCanvas" xmlns:mc="http://schemas.openxmlformats.org/markup-compatibility/2006" xmlns:o="urn:schemas-microsoft-com:office:office" xmlns:r="http://schemas.openxmlformats.org/officeDocument/2006/relationships" xmlns:m="http://schemas.openxmlformats.org/officeDocument/2006/math" xmlns:v="urn:schemas-microsoft-com:vml" xmlns:wp14="http://schemas.microsoft.com/office/word/2010/wordprocessingDrawing" xmlns:wp="http://schemas.openxmlformats.org/drawingml/2006/wordprocessingDrawing" xmlns:w10="urn:schemas-microsoft-com:office:word" xmlns:w="http://schemas.openxmlformats.org/wordprocessingml/2006/main" xmlns:w14="http://schemas.microsoft.com/office/word/2010/wordml" xmlns:wpg="http://schemas.microsoft.com/office/word/2010/wordprocessingGroup" xmlns:wpi="http://schemas.microsoft.com/office/word/2010/wordprocessingInk" xmlns:wne="http://schemas.microsoft.com/office/word/2006/wordml" xmlns:wps="http://schemas.microsoft.com/office/word/2010/wordprocessingShape" mc:Ignorable="w14 wp14">
+<w:hdr xmlns:wpc="http://schemas.microsoft.com/office/word/2010/wordprocessingCanvas" xmlns:mo="http://schemas.microsoft.com/office/mac/office/2008/main" xmlns:mc="http://schemas.openxmlformats.org/markup-compatibility/2006" xmlns:mv="urn:schemas-microsoft-com:mac:vml" xmlns:o="urn:schemas-microsoft-com:office:office" xmlns:r="http://schemas.openxmlformats.org/officeDocument/2006/relationships" xmlns:m="http://schemas.openxmlformats.org/officeDocument/2006/math" xmlns:v="urn:schemas-microsoft-com:vml" xmlns:wp14="http://schemas.microsoft.com/office/word/2010/wordprocessingDrawing" xmlns:wp="http://schemas.openxmlformats.org/drawingml/2006/wordprocessingDrawing" xmlns:w10="urn:schemas-microsoft-com:office:word" xmlns:w="http://schemas.openxmlformats.org/wordprocessingml/2006/main" xmlns:w14="http://schemas.microsoft.com/office/word/2010/wordml" xmlns:w15="http://schemas.microsoft.com/office/word/2012/wordml" xmlns:wpg="http://schemas.microsoft.com/office/word/2010/wordprocessingGroup" xmlns:wpi="http://schemas.microsoft.com/office/word/2010/wordprocessingInk" xmlns:wne="http://schemas.microsoft.com/office/word/2006/wordml" xmlns:wps="http://schemas.microsoft.com/office/word/2010/wordprocessingShape" mc:Ignorable="w14 w15 wp14 mv">
   <w:p>
     <w:r>
-      <w:pict>
+      <w:pict w14:anchorId="1D89746B">
         <v:shapetype id="_x0000_t75" coordsize="21600,21600" o:spt="75" o:preferrelative="t" path="m@4@5l@4@11@9@11@9@5xe" filled="f" stroked="f">
           <v:stroke joinstyle="miter"/>
           <v:formulas>
@@ -7696,10 +7217,10 @@
 </file>
 
 <file path=word/header2.xml><?xml version="1.0" encoding="utf-8"?>
-<w:hdr xmlns:wpc="http://schemas.microsoft.com/office/word/2010/wordprocessingCanvas" xmlns:mc="http://schemas.openxmlformats.org/markup-compatibility/2006" xmlns:o="urn:schemas-microsoft-com:office:office" xmlns:r="http://schemas.openxmlformats.org/officeDocument/2006/relationships" xmlns:m="http://schemas.openxmlformats.org/officeDocument/2006/math" xmlns:v="urn:schemas-microsoft-com:vml" xmlns:wp14="http://schemas.microsoft.com/office/word/2010/wordprocessingDrawing" xmlns:wp="http://schemas.openxmlformats.org/drawingml/2006/wordprocessingDrawing" xmlns:w10="urn:schemas-microsoft-com:office:word" xmlns:w="http://schemas.openxmlformats.org/wordprocessingml/2006/main" xmlns:w14="http://schemas.microsoft.com/office/word/2010/wordml" xmlns:wpg="http://schemas.microsoft.com/office/word/2010/wordprocessingGroup" xmlns:wpi="http://schemas.microsoft.com/office/word/2010/wordprocessingInk" xmlns:wne="http://schemas.microsoft.com/office/word/2006/wordml" xmlns:wps="http://schemas.microsoft.com/office/word/2010/wordprocessingShape" mc:Ignorable="w14 wp14">
+<w:hdr xmlns:wpc="http://schemas.microsoft.com/office/word/2010/wordprocessingCanvas" xmlns:mo="http://schemas.microsoft.com/office/mac/office/2008/main" xmlns:mc="http://schemas.openxmlformats.org/markup-compatibility/2006" xmlns:mv="urn:schemas-microsoft-com:mac:vml" xmlns:o="urn:schemas-microsoft-com:office:office" xmlns:r="http://schemas.openxmlformats.org/officeDocument/2006/relationships" xmlns:m="http://schemas.openxmlformats.org/officeDocument/2006/math" xmlns:v="urn:schemas-microsoft-com:vml" xmlns:wp14="http://schemas.microsoft.com/office/word/2010/wordprocessingDrawing" xmlns:wp="http://schemas.openxmlformats.org/drawingml/2006/wordprocessingDrawing" xmlns:w10="urn:schemas-microsoft-com:office:word" xmlns:w="http://schemas.openxmlformats.org/wordprocessingml/2006/main" xmlns:w14="http://schemas.microsoft.com/office/word/2010/wordml" xmlns:w15="http://schemas.microsoft.com/office/word/2012/wordml" xmlns:wpg="http://schemas.microsoft.com/office/word/2010/wordprocessingGroup" xmlns:wpi="http://schemas.microsoft.com/office/word/2010/wordprocessingInk" xmlns:wne="http://schemas.microsoft.com/office/word/2006/wordml" xmlns:wps="http://schemas.microsoft.com/office/word/2010/wordprocessingShape" mc:Ignorable="w14 w15 wp14 mv">
   <w:p>
     <w:r>
-      <w:pict>
+      <w:pict w14:anchorId="3D43DFF9">
         <v:shapetype id="_x0000_t75" coordsize="21600,21600" o:spt="75" o:preferrelative="t" path="m@4@5l@4@11@9@11@9@5xe" filled="f" stroked="f">
           <v:stroke joinstyle="miter"/>
           <v:formulas>
@@ -7729,32 +7250,14 @@
       <w:rPr>
         <w:rFonts w:hint="eastAsia"/>
       </w:rPr>
-      <w:t>PRD201</w:t>
-    </w:r>
-    <w:r>
-      <w:rPr>
-        <w:rFonts w:hint="eastAsia"/>
-      </w:rPr>
-      <w:t>8</w:t>
-    </w:r>
-    <w:r>
-      <w:rPr>
-        <w:rFonts w:hint="eastAsia"/>
-      </w:rPr>
-      <w:t>-G0</w:t>
-    </w:r>
-    <w:r>
-      <w:rPr>
-        <w:rFonts w:hint="eastAsia"/>
-      </w:rPr>
-      <w:t>7</w:t>
+      <w:t>PRD2018-G07</w:t>
     </w:r>
   </w:p>
 </w:hdr>
 </file>
 
 <file path=word/header3.xml><?xml version="1.0" encoding="utf-8"?>
-<w:hdr xmlns:wpc="http://schemas.microsoft.com/office/word/2010/wordprocessingCanvas" xmlns:mc="http://schemas.openxmlformats.org/markup-compatibility/2006" xmlns:o="urn:schemas-microsoft-com:office:office" xmlns:r="http://schemas.openxmlformats.org/officeDocument/2006/relationships" xmlns:m="http://schemas.openxmlformats.org/officeDocument/2006/math" xmlns:v="urn:schemas-microsoft-com:vml" xmlns:wp14="http://schemas.microsoft.com/office/word/2010/wordprocessingDrawing" xmlns:wp="http://schemas.openxmlformats.org/drawingml/2006/wordprocessingDrawing" xmlns:w10="urn:schemas-microsoft-com:office:word" xmlns:w="http://schemas.openxmlformats.org/wordprocessingml/2006/main" xmlns:w14="http://schemas.microsoft.com/office/word/2010/wordml" xmlns:wpg="http://schemas.microsoft.com/office/word/2010/wordprocessingGroup" xmlns:wpi="http://schemas.microsoft.com/office/word/2010/wordprocessingInk" xmlns:wne="http://schemas.microsoft.com/office/word/2006/wordml" xmlns:wps="http://schemas.microsoft.com/office/word/2010/wordprocessingShape" mc:Ignorable="w14 wp14">
+<w:hdr xmlns:wpc="http://schemas.microsoft.com/office/word/2010/wordprocessingCanvas" xmlns:mo="http://schemas.microsoft.com/office/mac/office/2008/main" xmlns:mc="http://schemas.openxmlformats.org/markup-compatibility/2006" xmlns:mv="urn:schemas-microsoft-com:mac:vml" xmlns:o="urn:schemas-microsoft-com:office:office" xmlns:r="http://schemas.openxmlformats.org/officeDocument/2006/relationships" xmlns:m="http://schemas.openxmlformats.org/officeDocument/2006/math" xmlns:v="urn:schemas-microsoft-com:vml" xmlns:wp14="http://schemas.microsoft.com/office/word/2010/wordprocessingDrawing" xmlns:wp="http://schemas.openxmlformats.org/drawingml/2006/wordprocessingDrawing" xmlns:w10="urn:schemas-microsoft-com:office:word" xmlns:w="http://schemas.openxmlformats.org/wordprocessingml/2006/main" xmlns:w14="http://schemas.microsoft.com/office/word/2010/wordml" xmlns:w15="http://schemas.microsoft.com/office/word/2012/wordml" xmlns:wpg="http://schemas.microsoft.com/office/word/2010/wordprocessingGroup" xmlns:wpi="http://schemas.microsoft.com/office/word/2010/wordprocessingInk" xmlns:wne="http://schemas.microsoft.com/office/word/2006/wordml" xmlns:wps="http://schemas.microsoft.com/office/word/2010/wordprocessingShape" mc:Ignorable="w14 w15 wp14 mv">
   <w:sdt>
     <w:sdtPr>
       <w:id w:val="-854573966"/>
@@ -7763,7 +7266,7 @@
     <w:sdtContent>
       <w:p>
         <w:r>
-          <w:pict>
+          <w:pict w14:anchorId="6FF428A6">
             <v:shapetype id="_x0000_t75" coordsize="21600,21600" o:spt="75" o:preferrelative="t" path="m@4@5l@4@11@9@11@9@5xe" filled="f" stroked="f">
               <v:stroke joinstyle="miter"/>
               <v:formulas>
@@ -7796,7 +7299,7 @@
 </file>
 
 <file path=word/numbering.xml><?xml version="1.0" encoding="utf-8"?>
-<w:numbering xmlns:wpc="http://schemas.microsoft.com/office/word/2010/wordprocessingCanvas" xmlns:mc="http://schemas.openxmlformats.org/markup-compatibility/2006" xmlns:o="urn:schemas-microsoft-com:office:office" xmlns:r="http://schemas.openxmlformats.org/officeDocument/2006/relationships" xmlns:m="http://schemas.openxmlformats.org/officeDocument/2006/math" xmlns:v="urn:schemas-microsoft-com:vml" xmlns:wp14="http://schemas.microsoft.com/office/word/2010/wordprocessingDrawing" xmlns:wp="http://schemas.openxmlformats.org/drawingml/2006/wordprocessingDrawing" xmlns:w10="urn:schemas-microsoft-com:office:word" xmlns:w="http://schemas.openxmlformats.org/wordprocessingml/2006/main" xmlns:w14="http://schemas.microsoft.com/office/word/2010/wordml" xmlns:wpg="http://schemas.microsoft.com/office/word/2010/wordprocessingGroup" xmlns:wpi="http://schemas.microsoft.com/office/word/2010/wordprocessingInk" xmlns:wne="http://schemas.microsoft.com/office/word/2006/wordml" xmlns:wps="http://schemas.microsoft.com/office/word/2010/wordprocessingShape" mc:Ignorable="w14 wp14">
+<w:numbering xmlns:wpc="http://schemas.microsoft.com/office/word/2010/wordprocessingCanvas" xmlns:mo="http://schemas.microsoft.com/office/mac/office/2008/main" xmlns:mc="http://schemas.openxmlformats.org/markup-compatibility/2006" xmlns:mv="urn:schemas-microsoft-com:mac:vml" xmlns:o="urn:schemas-microsoft-com:office:office" xmlns:r="http://schemas.openxmlformats.org/officeDocument/2006/relationships" xmlns:m="http://schemas.openxmlformats.org/officeDocument/2006/math" xmlns:v="urn:schemas-microsoft-com:vml" xmlns:wp14="http://schemas.microsoft.com/office/word/2010/wordprocessingDrawing" xmlns:wp="http://schemas.openxmlformats.org/drawingml/2006/wordprocessingDrawing" xmlns:w10="urn:schemas-microsoft-com:office:word" xmlns:w="http://schemas.openxmlformats.org/wordprocessingml/2006/main" xmlns:w14="http://schemas.microsoft.com/office/word/2010/wordml" xmlns:w15="http://schemas.microsoft.com/office/word/2012/wordml" xmlns:wpg="http://schemas.microsoft.com/office/word/2010/wordprocessingGroup" xmlns:wpi="http://schemas.microsoft.com/office/word/2010/wordprocessingInk" xmlns:wne="http://schemas.microsoft.com/office/word/2006/wordml" xmlns:wps="http://schemas.microsoft.com/office/word/2010/wordprocessingShape" mc:Ignorable="w14 w15 wp14">
   <w:abstractNum w:abstractNumId="0">
     <w:nsid w:val="41470B1D"/>
     <w:multiLevelType w:val="multilevel"/>
@@ -8197,7 +7700,7 @@
 </file>
 
 <file path=word/styles.xml><?xml version="1.0" encoding="utf-8"?>
-<w:styles xmlns:mc="http://schemas.openxmlformats.org/markup-compatibility/2006" xmlns:r="http://schemas.openxmlformats.org/officeDocument/2006/relationships" xmlns:w="http://schemas.openxmlformats.org/wordprocessingml/2006/main" xmlns:w14="http://schemas.microsoft.com/office/word/2010/wordml" mc:Ignorable="w14">
+<w:styles xmlns:mc="http://schemas.openxmlformats.org/markup-compatibility/2006" xmlns:r="http://schemas.openxmlformats.org/officeDocument/2006/relationships" xmlns:w="http://schemas.openxmlformats.org/wordprocessingml/2006/main" xmlns:w14="http://schemas.microsoft.com/office/word/2010/wordml" xmlns:w15="http://schemas.microsoft.com/office/word/2012/wordml" mc:Ignorable="w14 w15">
   <w:docDefaults>
     <w:rPrDefault>
       <w:rPr>
@@ -8207,274 +7710,389 @@
     </w:rPrDefault>
     <w:pPrDefault/>
   </w:docDefaults>
-  <w:latentStyles w:defLockedState="0" w:defUIPriority="99" w:defSemiHidden="0" w:defUnhideWhenUsed="1" w:defQFormat="0" w:count="267">
-    <w:lsdException w:name="Normal" w:uiPriority="0" w:unhideWhenUsed="0" w:qFormat="1"/>
-    <w:lsdException w:name="heading 1" w:uiPriority="9" w:unhideWhenUsed="0" w:qFormat="1"/>
-    <w:lsdException w:name="heading 2" w:uiPriority="9" w:qFormat="1"/>
-    <w:lsdException w:name="heading 3" w:uiPriority="9" w:qFormat="1"/>
-    <w:lsdException w:name="heading 4" w:uiPriority="9" w:qFormat="1"/>
-    <w:lsdException w:name="heading 5" w:uiPriority="9" w:qFormat="1"/>
-    <w:lsdException w:name="heading 6" w:uiPriority="9" w:qFormat="1"/>
-    <w:lsdException w:name="heading 7" w:uiPriority="9" w:qFormat="1"/>
-    <w:lsdException w:name="heading 8" w:uiPriority="9" w:qFormat="1"/>
-    <w:lsdException w:name="heading 9" w:uiPriority="9" w:qFormat="1"/>
-    <w:lsdException w:name="index 1" w:semiHidden="1"/>
-    <w:lsdException w:name="index 2" w:semiHidden="1"/>
-    <w:lsdException w:name="index 3" w:semiHidden="1"/>
-    <w:lsdException w:name="index 4" w:semiHidden="1"/>
-    <w:lsdException w:name="index 5" w:semiHidden="1"/>
-    <w:lsdException w:name="index 6" w:semiHidden="1"/>
-    <w:lsdException w:name="index 7" w:semiHidden="1"/>
-    <w:lsdException w:name="index 8" w:semiHidden="1"/>
-    <w:lsdException w:name="index 9" w:semiHidden="1"/>
-    <w:lsdException w:name="toc 1" w:uiPriority="39" w:qFormat="1"/>
-    <w:lsdException w:name="toc 2" w:uiPriority="39" w:unhideWhenUsed="0"/>
-    <w:lsdException w:name="toc 3" w:uiPriority="39" w:unhideWhenUsed="0" w:qFormat="1"/>
-    <w:lsdException w:name="toc 4" w:uiPriority="39" w:qFormat="1"/>
-    <w:lsdException w:name="toc 5" w:uiPriority="39" w:qFormat="1"/>
-    <w:lsdException w:name="toc 6" w:uiPriority="39" w:qFormat="1"/>
-    <w:lsdException w:name="toc 7" w:uiPriority="39" w:qFormat="1"/>
-    <w:lsdException w:name="toc 8" w:uiPriority="39" w:qFormat="1"/>
-    <w:lsdException w:name="toc 9" w:uiPriority="39" w:qFormat="1"/>
-    <w:lsdException w:name="Normal Indent" w:qFormat="1"/>
-    <w:lsdException w:name="footnote text" w:semiHidden="1"/>
-    <w:lsdException w:name="annotation text" w:qFormat="1"/>
-    <w:lsdException w:name="header" w:uiPriority="0" w:qFormat="1"/>
-    <w:lsdException w:name="footer" w:qFormat="1"/>
-    <w:lsdException w:name="index heading" w:semiHidden="1"/>
-    <w:lsdException w:name="caption" w:uiPriority="35" w:qFormat="1"/>
-    <w:lsdException w:name="table of figures" w:unhideWhenUsed="0" w:qFormat="1"/>
-    <w:lsdException w:name="envelope address" w:semiHidden="1"/>
-    <w:lsdException w:name="envelope return" w:semiHidden="1"/>
-    <w:lsdException w:name="footnote reference" w:semiHidden="1"/>
-    <w:lsdException w:name="annotation reference" w:qFormat="1"/>
-    <w:lsdException w:name="line number" w:semiHidden="1"/>
-    <w:lsdException w:name="page number" w:qFormat="1"/>
-    <w:lsdException w:name="endnote reference" w:semiHidden="1"/>
-    <w:lsdException w:name="endnote text" w:semiHidden="1"/>
-    <w:lsdException w:name="table of authorities" w:semiHidden="1"/>
-    <w:lsdException w:name="macro" w:semiHidden="1"/>
-    <w:lsdException w:name="toa heading" w:semiHidden="1"/>
-    <w:lsdException w:name="List" w:uiPriority="0" w:unhideWhenUsed="0" w:qFormat="1"/>
-    <w:lsdException w:name="List Bullet" w:semiHidden="1"/>
-    <w:lsdException w:name="List Number" w:semiHidden="1"/>
-    <w:lsdException w:name="List 2" w:semiHidden="1"/>
-    <w:lsdException w:name="List 3" w:semiHidden="1"/>
-    <w:lsdException w:name="List 4" w:semiHidden="1"/>
-    <w:lsdException w:name="List 5" w:semiHidden="1"/>
-    <w:lsdException w:name="List Bullet 2" w:semiHidden="1"/>
-    <w:lsdException w:name="List Bullet 3" w:semiHidden="1"/>
-    <w:lsdException w:name="List Bullet 4" w:semiHidden="1"/>
-    <w:lsdException w:name="List Bullet 5" w:semiHidden="1"/>
-    <w:lsdException w:name="List Number 2" w:semiHidden="1"/>
-    <w:lsdException w:name="List Number 3" w:semiHidden="1"/>
-    <w:lsdException w:name="List Number 4" w:semiHidden="1"/>
-    <w:lsdException w:name="List Number 5" w:semiHidden="1"/>
-    <w:lsdException w:name="Title" w:uiPriority="10" w:unhideWhenUsed="0" w:qFormat="1"/>
-    <w:lsdException w:name="Closing" w:semiHidden="1"/>
-    <w:lsdException w:name="Signature" w:semiHidden="1"/>
-    <w:lsdException w:name="Default Paragraph Font" w:semiHidden="1" w:uiPriority="1" w:qFormat="1"/>
-    <w:lsdException w:name="Body Text" w:uiPriority="0" w:unhideWhenUsed="0" w:qFormat="1"/>
-    <w:lsdException w:name="Body Text Indent" w:semiHidden="1"/>
-    <w:lsdException w:name="List Continue" w:semiHidden="1"/>
-    <w:lsdException w:name="List Continue 2" w:semiHidden="1"/>
-    <w:lsdException w:name="List Continue 3" w:semiHidden="1"/>
-    <w:lsdException w:name="List Continue 4" w:semiHidden="1"/>
-    <w:lsdException w:name="List Continue 5" w:semiHidden="1"/>
-    <w:lsdException w:name="Message Header" w:semiHidden="1"/>
-    <w:lsdException w:name="Subtitle" w:uiPriority="11" w:unhideWhenUsed="0" w:qFormat="1"/>
-    <w:lsdException w:name="Salutation" w:semiHidden="1"/>
-    <w:lsdException w:name="Date" w:qFormat="1"/>
-    <w:lsdException w:name="Body Text First Indent" w:semiHidden="1"/>
-    <w:lsdException w:name="Body Text First Indent 2" w:semiHidden="1"/>
-    <w:lsdException w:name="Note Heading" w:semiHidden="1"/>
-    <w:lsdException w:name="Body Text 2" w:semiHidden="1"/>
-    <w:lsdException w:name="Body Text 3" w:semiHidden="1"/>
-    <w:lsdException w:name="Body Text Indent 2" w:semiHidden="1"/>
-    <w:lsdException w:name="Body Text Indent 3" w:semiHidden="1"/>
-    <w:lsdException w:name="Block Text" w:semiHidden="1"/>
-    <w:lsdException w:name="Hyperlink" w:qFormat="1"/>
-    <w:lsdException w:name="FollowedHyperlink" w:qFormat="1"/>
-    <w:lsdException w:name="Strong" w:uiPriority="22" w:unhideWhenUsed="0" w:qFormat="1"/>
-    <w:lsdException w:name="Emphasis" w:uiPriority="20" w:unhideWhenUsed="0" w:qFormat="1"/>
-    <w:lsdException w:name="Document Map" w:semiHidden="1"/>
-    <w:lsdException w:name="Plain Text" w:qFormat="1"/>
-    <w:lsdException w:name="E-mail Signature" w:semiHidden="1"/>
-    <w:lsdException w:name="HTML Top of Form" w:semiHidden="1"/>
-    <w:lsdException w:name="HTML Bottom of Form" w:semiHidden="1"/>
-    <w:lsdException w:name="Normal (Web)" w:qFormat="1"/>
-    <w:lsdException w:name="HTML Acronym" w:semiHidden="1"/>
-    <w:lsdException w:name="HTML Address" w:semiHidden="1"/>
-    <w:lsdException w:name="HTML Cite" w:semiHidden="1"/>
-    <w:lsdException w:name="HTML Code" w:semiHidden="1"/>
-    <w:lsdException w:name="HTML Definition" w:semiHidden="1"/>
-    <w:lsdException w:name="HTML Keyboard" w:semiHidden="1"/>
-    <w:lsdException w:name="HTML Preformatted" w:semiHidden="1"/>
-    <w:lsdException w:name="HTML Sample" w:semiHidden="1"/>
-    <w:lsdException w:name="HTML Typewriter" w:semiHidden="1"/>
-    <w:lsdException w:name="HTML Variable" w:semiHidden="1"/>
-    <w:lsdException w:name="Normal Table" w:semiHidden="1" w:qFormat="1"/>
-    <w:lsdException w:name="annotation subject" w:semiHidden="1"/>
-    <w:lsdException w:name="No List" w:semiHidden="1"/>
-    <w:lsdException w:name="Outline List 1" w:semiHidden="1"/>
-    <w:lsdException w:name="Outline List 2" w:semiHidden="1"/>
-    <w:lsdException w:name="Outline List 3" w:semiHidden="1"/>
-    <w:lsdException w:name="Table Simple 1" w:semiHidden="1"/>
-    <w:lsdException w:name="Table Simple 2" w:semiHidden="1"/>
-    <w:lsdException w:name="Table Simple 3" w:semiHidden="1"/>
-    <w:lsdException w:name="Table Classic 1" w:semiHidden="1"/>
-    <w:lsdException w:name="Table Classic 2" w:semiHidden="1"/>
-    <w:lsdException w:name="Table Classic 3" w:semiHidden="1"/>
-    <w:lsdException w:name="Table Classic 4" w:semiHidden="1"/>
-    <w:lsdException w:name="Table Colorful 1" w:semiHidden="1"/>
-    <w:lsdException w:name="Table Colorful 2" w:semiHidden="1"/>
-    <w:lsdException w:name="Table Colorful 3" w:semiHidden="1"/>
-    <w:lsdException w:name="Table Columns 1" w:semiHidden="1"/>
-    <w:lsdException w:name="Table Columns 2" w:semiHidden="1"/>
-    <w:lsdException w:name="Table Columns 3" w:semiHidden="1"/>
-    <w:lsdException w:name="Table Columns 4" w:semiHidden="1"/>
-    <w:lsdException w:name="Table Columns 5" w:semiHidden="1"/>
-    <w:lsdException w:name="Table Grid 1" w:semiHidden="1"/>
-    <w:lsdException w:name="Table Grid 2" w:semiHidden="1"/>
-    <w:lsdException w:name="Table Grid 3" w:semiHidden="1"/>
-    <w:lsdException w:name="Table Grid 4" w:semiHidden="1"/>
-    <w:lsdException w:name="Table Grid 5" w:semiHidden="1"/>
-    <w:lsdException w:name="Table Grid 6" w:semiHidden="1"/>
-    <w:lsdException w:name="Table Grid 7" w:semiHidden="1"/>
-    <w:lsdException w:name="Table Grid 8" w:semiHidden="1"/>
-    <w:lsdException w:name="Table List 1" w:semiHidden="1"/>
-    <w:lsdException w:name="Table List 2" w:semiHidden="1"/>
-    <w:lsdException w:name="Table List 3" w:semiHidden="1"/>
-    <w:lsdException w:name="Table List 4" w:semiHidden="1"/>
-    <w:lsdException w:name="Table List 5" w:semiHidden="1"/>
-    <w:lsdException w:name="Table List 6" w:semiHidden="1"/>
-    <w:lsdException w:name="Table List 7" w:semiHidden="1"/>
-    <w:lsdException w:name="Table List 8" w:semiHidden="1"/>
-    <w:lsdException w:name="Table 3D effects 1" w:semiHidden="1"/>
-    <w:lsdException w:name="Table 3D effects 2" w:semiHidden="1"/>
-    <w:lsdException w:name="Table 3D effects 3" w:semiHidden="1"/>
-    <w:lsdException w:name="Table Contemporary" w:semiHidden="1"/>
-    <w:lsdException w:name="Table Elegant" w:semiHidden="1"/>
-    <w:lsdException w:name="Table Professional" w:semiHidden="1"/>
-    <w:lsdException w:name="Table Subtle 1" w:semiHidden="1"/>
-    <w:lsdException w:name="Table Subtle 2" w:semiHidden="1"/>
-    <w:lsdException w:name="Table Web 1" w:semiHidden="1"/>
-    <w:lsdException w:name="Table Web 2" w:semiHidden="1"/>
-    <w:lsdException w:name="Table Web 3" w:semiHidden="1"/>
-    <w:lsdException w:name="Balloon Text" w:qFormat="1"/>
-    <w:lsdException w:name="Table Grid" w:uiPriority="0" w:unhideWhenUsed="0" w:qFormat="1"/>
-    <w:lsdException w:name="Table Theme" w:semiHidden="1"/>
-    <w:lsdException w:name="Placeholder Text" w:semiHidden="1"/>
-    <w:lsdException w:name="No Spacing" w:uiPriority="1" w:unhideWhenUsed="0" w:qFormat="1"/>
-    <w:lsdException w:name="Light Shading" w:uiPriority="60" w:unhideWhenUsed="0"/>
-    <w:lsdException w:name="Light List" w:uiPriority="61" w:unhideWhenUsed="0"/>
-    <w:lsdException w:name="Light Grid" w:uiPriority="62" w:unhideWhenUsed="0"/>
-    <w:lsdException w:name="Medium Shading 1" w:uiPriority="63" w:unhideWhenUsed="0"/>
-    <w:lsdException w:name="Medium Shading 2" w:uiPriority="64" w:unhideWhenUsed="0"/>
-    <w:lsdException w:name="Medium List 1" w:uiPriority="65" w:unhideWhenUsed="0"/>
-    <w:lsdException w:name="Medium List 2" w:uiPriority="66" w:unhideWhenUsed="0"/>
-    <w:lsdException w:name="Medium Grid 1" w:uiPriority="67" w:unhideWhenUsed="0"/>
-    <w:lsdException w:name="Medium Grid 2" w:uiPriority="68" w:unhideWhenUsed="0"/>
-    <w:lsdException w:name="Medium Grid 3" w:uiPriority="69" w:unhideWhenUsed="0"/>
-    <w:lsdException w:name="Dark List" w:uiPriority="70" w:unhideWhenUsed="0"/>
-    <w:lsdException w:name="Colorful Shading" w:uiPriority="71" w:unhideWhenUsed="0"/>
-    <w:lsdException w:name="Colorful List" w:uiPriority="72" w:unhideWhenUsed="0"/>
-    <w:lsdException w:name="Colorful Grid" w:uiPriority="73" w:unhideWhenUsed="0"/>
-    <w:lsdException w:name="Light Shading Accent 1" w:uiPriority="60" w:unhideWhenUsed="0"/>
-    <w:lsdException w:name="Light List Accent 1" w:uiPriority="61" w:unhideWhenUsed="0"/>
-    <w:lsdException w:name="Light Grid Accent 1" w:uiPriority="62" w:unhideWhenUsed="0"/>
-    <w:lsdException w:name="Medium Shading 1 Accent 1" w:uiPriority="63" w:unhideWhenUsed="0"/>
-    <w:lsdException w:name="Medium Shading 2 Accent 1" w:uiPriority="64" w:unhideWhenUsed="0"/>
-    <w:lsdException w:name="Medium List 1 Accent 1" w:uiPriority="65" w:unhideWhenUsed="0"/>
+  <w:latentStyles w:defLockedState="0" w:defUIPriority="99" w:defSemiHidden="0" w:defUnhideWhenUsed="0" w:defQFormat="0" w:count="382">
+    <w:lsdException w:name="Normal" w:uiPriority="0" w:qFormat="1"/>
+    <w:lsdException w:name="heading 1" w:uiPriority="9" w:qFormat="1"/>
+    <w:lsdException w:name="heading 2" w:uiPriority="9" w:unhideWhenUsed="1" w:qFormat="1"/>
+    <w:lsdException w:name="heading 3" w:uiPriority="9" w:unhideWhenUsed="1" w:qFormat="1"/>
+    <w:lsdException w:name="heading 4" w:uiPriority="9" w:unhideWhenUsed="1" w:qFormat="1"/>
+    <w:lsdException w:name="heading 5" w:semiHidden="1" w:uiPriority="9" w:unhideWhenUsed="1" w:qFormat="1"/>
+    <w:lsdException w:name="heading 6" w:semiHidden="1" w:uiPriority="9" w:unhideWhenUsed="1" w:qFormat="1"/>
+    <w:lsdException w:name="heading 7" w:semiHidden="1" w:uiPriority="9" w:unhideWhenUsed="1" w:qFormat="1"/>
+    <w:lsdException w:name="heading 8" w:semiHidden="1" w:uiPriority="9" w:unhideWhenUsed="1" w:qFormat="1"/>
+    <w:lsdException w:name="heading 9" w:semiHidden="1" w:uiPriority="9" w:unhideWhenUsed="1" w:qFormat="1"/>
+    <w:lsdException w:name="index 1" w:semiHidden="1" w:unhideWhenUsed="1"/>
+    <w:lsdException w:name="index 2" w:semiHidden="1" w:unhideWhenUsed="1"/>
+    <w:lsdException w:name="index 3" w:semiHidden="1" w:unhideWhenUsed="1"/>
+    <w:lsdException w:name="index 4" w:semiHidden="1" w:unhideWhenUsed="1"/>
+    <w:lsdException w:name="index 5" w:semiHidden="1" w:unhideWhenUsed="1"/>
+    <w:lsdException w:name="index 6" w:semiHidden="1" w:unhideWhenUsed="1"/>
+    <w:lsdException w:name="index 7" w:semiHidden="1" w:unhideWhenUsed="1"/>
+    <w:lsdException w:name="index 8" w:semiHidden="1" w:unhideWhenUsed="1"/>
+    <w:lsdException w:name="index 9" w:semiHidden="1" w:unhideWhenUsed="1"/>
+    <w:lsdException w:name="toc 1" w:semiHidden="1" w:uiPriority="39" w:unhideWhenUsed="1" w:qFormat="1"/>
+    <w:lsdException w:name="toc 2" w:semiHidden="1" w:uiPriority="39"/>
+    <w:lsdException w:name="toc 3" w:semiHidden="1" w:uiPriority="39" w:qFormat="1"/>
+    <w:lsdException w:name="toc 4" w:semiHidden="1" w:uiPriority="39" w:unhideWhenUsed="1" w:qFormat="1"/>
+    <w:lsdException w:name="toc 5" w:semiHidden="1" w:uiPriority="39" w:unhideWhenUsed="1" w:qFormat="1"/>
+    <w:lsdException w:name="toc 6" w:semiHidden="1" w:uiPriority="39" w:unhideWhenUsed="1" w:qFormat="1"/>
+    <w:lsdException w:name="toc 7" w:semiHidden="1" w:uiPriority="39" w:unhideWhenUsed="1" w:qFormat="1"/>
+    <w:lsdException w:name="toc 8" w:semiHidden="1" w:uiPriority="39" w:unhideWhenUsed="1" w:qFormat="1"/>
+    <w:lsdException w:name="toc 9" w:semiHidden="1" w:uiPriority="39" w:unhideWhenUsed="1" w:qFormat="1"/>
+    <w:lsdException w:name="Normal Indent" w:semiHidden="1" w:unhideWhenUsed="1" w:qFormat="1"/>
+    <w:lsdException w:name="footnote text" w:semiHidden="1" w:unhideWhenUsed="1"/>
+    <w:lsdException w:name="annotation text" w:semiHidden="1" w:unhideWhenUsed="1" w:qFormat="1"/>
+    <w:lsdException w:name="header" w:semiHidden="1" w:uiPriority="0" w:unhideWhenUsed="1" w:qFormat="1"/>
+    <w:lsdException w:name="footer" w:semiHidden="1" w:unhideWhenUsed="1" w:qFormat="1"/>
+    <w:lsdException w:name="index heading" w:semiHidden="1" w:unhideWhenUsed="1"/>
+    <w:lsdException w:name="caption" w:semiHidden="1" w:uiPriority="35" w:unhideWhenUsed="1" w:qFormat="1"/>
+    <w:lsdException w:name="table of figures" w:semiHidden="1" w:qFormat="1"/>
+    <w:lsdException w:name="envelope address" w:semiHidden="1" w:unhideWhenUsed="1"/>
+    <w:lsdException w:name="envelope return" w:semiHidden="1" w:unhideWhenUsed="1"/>
+    <w:lsdException w:name="footnote reference" w:semiHidden="1" w:unhideWhenUsed="1"/>
+    <w:lsdException w:name="annotation reference" w:semiHidden="1" w:unhideWhenUsed="1" w:qFormat="1"/>
+    <w:lsdException w:name="line number" w:semiHidden="1" w:unhideWhenUsed="1"/>
+    <w:lsdException w:name="page number" w:semiHidden="1" w:unhideWhenUsed="1" w:qFormat="1"/>
+    <w:lsdException w:name="endnote reference" w:semiHidden="1" w:unhideWhenUsed="1"/>
+    <w:lsdException w:name="endnote text" w:semiHidden="1" w:unhideWhenUsed="1"/>
+    <w:lsdException w:name="table of authorities" w:semiHidden="1" w:unhideWhenUsed="1"/>
+    <w:lsdException w:name="macro" w:semiHidden="1" w:unhideWhenUsed="1"/>
+    <w:lsdException w:name="toa heading" w:semiHidden="1" w:unhideWhenUsed="1"/>
+    <w:lsdException w:name="List" w:uiPriority="0" w:qFormat="1"/>
+    <w:lsdException w:name="List Bullet" w:semiHidden="1" w:unhideWhenUsed="1"/>
+    <w:lsdException w:name="List Number" w:semiHidden="1" w:unhideWhenUsed="1"/>
+    <w:lsdException w:name="List 2" w:semiHidden="1" w:unhideWhenUsed="1"/>
+    <w:lsdException w:name="List 3" w:semiHidden="1" w:unhideWhenUsed="1"/>
+    <w:lsdException w:name="List 4" w:semiHidden="1" w:unhideWhenUsed="1"/>
+    <w:lsdException w:name="List 5" w:semiHidden="1" w:unhideWhenUsed="1"/>
+    <w:lsdException w:name="List Bullet 2" w:semiHidden="1" w:unhideWhenUsed="1"/>
+    <w:lsdException w:name="List Bullet 3" w:semiHidden="1" w:unhideWhenUsed="1"/>
+    <w:lsdException w:name="List Bullet 4" w:semiHidden="1" w:unhideWhenUsed="1"/>
+    <w:lsdException w:name="List Bullet 5" w:semiHidden="1" w:unhideWhenUsed="1"/>
+    <w:lsdException w:name="List Number 2" w:semiHidden="1" w:unhideWhenUsed="1"/>
+    <w:lsdException w:name="List Number 3" w:semiHidden="1" w:unhideWhenUsed="1"/>
+    <w:lsdException w:name="List Number 4" w:semiHidden="1" w:unhideWhenUsed="1"/>
+    <w:lsdException w:name="List Number 5" w:semiHidden="1" w:unhideWhenUsed="1"/>
+    <w:lsdException w:name="Title" w:uiPriority="10" w:qFormat="1"/>
+    <w:lsdException w:name="Closing" w:semiHidden="1" w:unhideWhenUsed="1"/>
+    <w:lsdException w:name="Signature" w:semiHidden="1" w:unhideWhenUsed="1"/>
+    <w:lsdException w:name="Default Paragraph Font" w:semiHidden="1" w:uiPriority="1" w:unhideWhenUsed="1" w:qFormat="1"/>
+    <w:lsdException w:name="Body Text" w:semiHidden="1" w:uiPriority="0" w:qFormat="1"/>
+    <w:lsdException w:name="Body Text Indent" w:semiHidden="1" w:unhideWhenUsed="1"/>
+    <w:lsdException w:name="List Continue" w:semiHidden="1" w:unhideWhenUsed="1"/>
+    <w:lsdException w:name="List Continue 2" w:semiHidden="1" w:unhideWhenUsed="1"/>
+    <w:lsdException w:name="List Continue 3" w:semiHidden="1" w:unhideWhenUsed="1"/>
+    <w:lsdException w:name="List Continue 4" w:semiHidden="1" w:unhideWhenUsed="1"/>
+    <w:lsdException w:name="List Continue 5" w:semiHidden="1" w:unhideWhenUsed="1"/>
+    <w:lsdException w:name="Message Header" w:semiHidden="1" w:unhideWhenUsed="1"/>
+    <w:lsdException w:name="Subtitle" w:uiPriority="11" w:qFormat="1"/>
+    <w:lsdException w:name="Salutation" w:semiHidden="1" w:unhideWhenUsed="1"/>
+    <w:lsdException w:name="Date" w:semiHidden="1" w:unhideWhenUsed="1" w:qFormat="1"/>
+    <w:lsdException w:name="Body Text First Indent" w:semiHidden="1" w:unhideWhenUsed="1"/>
+    <w:lsdException w:name="Body Text First Indent 2" w:semiHidden="1" w:unhideWhenUsed="1"/>
+    <w:lsdException w:name="Note Heading" w:semiHidden="1" w:unhideWhenUsed="1"/>
+    <w:lsdException w:name="Body Text 2" w:semiHidden="1" w:unhideWhenUsed="1"/>
+    <w:lsdException w:name="Body Text 3" w:semiHidden="1" w:unhideWhenUsed="1"/>
+    <w:lsdException w:name="Body Text Indent 2" w:semiHidden="1" w:unhideWhenUsed="1"/>
+    <w:lsdException w:name="Body Text Indent 3" w:semiHidden="1" w:unhideWhenUsed="1"/>
+    <w:lsdException w:name="Block Text" w:semiHidden="1" w:unhideWhenUsed="1"/>
+    <w:lsdException w:name="Hyperlink" w:semiHidden="1" w:unhideWhenUsed="1" w:qFormat="1"/>
+    <w:lsdException w:name="FollowedHyperlink" w:semiHidden="1" w:unhideWhenUsed="1" w:qFormat="1"/>
+    <w:lsdException w:name="Strong" w:uiPriority="22" w:qFormat="1"/>
+    <w:lsdException w:name="Emphasis" w:uiPriority="20" w:qFormat="1"/>
+    <w:lsdException w:name="Document Map" w:semiHidden="1" w:unhideWhenUsed="1"/>
+    <w:lsdException w:name="Plain Text" w:semiHidden="1" w:unhideWhenUsed="1" w:qFormat="1"/>
+    <w:lsdException w:name="E-mail Signature" w:semiHidden="1" w:unhideWhenUsed="1"/>
+    <w:lsdException w:name="HTML Top of Form" w:semiHidden="1" w:unhideWhenUsed="1"/>
+    <w:lsdException w:name="HTML Bottom of Form" w:semiHidden="1" w:unhideWhenUsed="1"/>
+    <w:lsdException w:name="Normal (Web)" w:semiHidden="1" w:unhideWhenUsed="1" w:qFormat="1"/>
+    <w:lsdException w:name="HTML Acronym" w:semiHidden="1" w:unhideWhenUsed="1"/>
+    <w:lsdException w:name="HTML Address" w:semiHidden="1" w:unhideWhenUsed="1"/>
+    <w:lsdException w:name="HTML Cite" w:semiHidden="1" w:unhideWhenUsed="1"/>
+    <w:lsdException w:name="HTML Code" w:semiHidden="1" w:unhideWhenUsed="1"/>
+    <w:lsdException w:name="HTML Definition" w:semiHidden="1" w:unhideWhenUsed="1"/>
+    <w:lsdException w:name="HTML Keyboard" w:semiHidden="1" w:unhideWhenUsed="1"/>
+    <w:lsdException w:name="HTML Preformatted" w:semiHidden="1" w:unhideWhenUsed="1"/>
+    <w:lsdException w:name="HTML Sample" w:semiHidden="1" w:unhideWhenUsed="1"/>
+    <w:lsdException w:name="HTML Typewriter" w:semiHidden="1" w:unhideWhenUsed="1"/>
+    <w:lsdException w:name="HTML Variable" w:semiHidden="1" w:unhideWhenUsed="1"/>
+    <w:lsdException w:name="Normal Table" w:semiHidden="1" w:unhideWhenUsed="1" w:qFormat="1"/>
+    <w:lsdException w:name="annotation subject" w:semiHidden="1" w:unhideWhenUsed="1"/>
+    <w:lsdException w:name="No List" w:semiHidden="1" w:unhideWhenUsed="1"/>
+    <w:lsdException w:name="Outline List 1" w:semiHidden="1" w:unhideWhenUsed="1"/>
+    <w:lsdException w:name="Outline List 2" w:semiHidden="1" w:unhideWhenUsed="1"/>
+    <w:lsdException w:name="Outline List 3" w:semiHidden="1" w:unhideWhenUsed="1"/>
+    <w:lsdException w:name="Table Simple 1" w:semiHidden="1" w:unhideWhenUsed="1"/>
+    <w:lsdException w:name="Table Simple 2" w:semiHidden="1" w:unhideWhenUsed="1"/>
+    <w:lsdException w:name="Table Simple 3" w:semiHidden="1" w:unhideWhenUsed="1"/>
+    <w:lsdException w:name="Table Classic 1" w:semiHidden="1" w:unhideWhenUsed="1"/>
+    <w:lsdException w:name="Table Classic 2" w:semiHidden="1" w:unhideWhenUsed="1"/>
+    <w:lsdException w:name="Table Classic 3" w:semiHidden="1" w:unhideWhenUsed="1"/>
+    <w:lsdException w:name="Table Classic 4" w:semiHidden="1" w:unhideWhenUsed="1"/>
+    <w:lsdException w:name="Table Colorful 1" w:semiHidden="1" w:unhideWhenUsed="1"/>
+    <w:lsdException w:name="Table Colorful 2" w:semiHidden="1" w:unhideWhenUsed="1"/>
+    <w:lsdException w:name="Table Colorful 3" w:semiHidden="1" w:unhideWhenUsed="1"/>
+    <w:lsdException w:name="Table Columns 1" w:semiHidden="1" w:unhideWhenUsed="1"/>
+    <w:lsdException w:name="Table Columns 2" w:semiHidden="1" w:unhideWhenUsed="1"/>
+    <w:lsdException w:name="Table Columns 3" w:semiHidden="1" w:unhideWhenUsed="1"/>
+    <w:lsdException w:name="Table Columns 4" w:semiHidden="1" w:unhideWhenUsed="1"/>
+    <w:lsdException w:name="Table Columns 5" w:semiHidden="1" w:unhideWhenUsed="1"/>
+    <w:lsdException w:name="Table Grid 1" w:semiHidden="1" w:unhideWhenUsed="1"/>
+    <w:lsdException w:name="Table Grid 2" w:semiHidden="1" w:unhideWhenUsed="1"/>
+    <w:lsdException w:name="Table Grid 3" w:semiHidden="1" w:unhideWhenUsed="1"/>
+    <w:lsdException w:name="Table Grid 4" w:semiHidden="1" w:unhideWhenUsed="1"/>
+    <w:lsdException w:name="Table Grid 5" w:semiHidden="1" w:unhideWhenUsed="1"/>
+    <w:lsdException w:name="Table Grid 6" w:semiHidden="1" w:unhideWhenUsed="1"/>
+    <w:lsdException w:name="Table Grid 7" w:semiHidden="1" w:unhideWhenUsed="1"/>
+    <w:lsdException w:name="Table Grid 8" w:semiHidden="1" w:unhideWhenUsed="1"/>
+    <w:lsdException w:name="Table List 1" w:semiHidden="1" w:unhideWhenUsed="1"/>
+    <w:lsdException w:name="Table List 2" w:semiHidden="1" w:unhideWhenUsed="1"/>
+    <w:lsdException w:name="Table List 3" w:semiHidden="1" w:unhideWhenUsed="1"/>
+    <w:lsdException w:name="Table List 4" w:semiHidden="1" w:unhideWhenUsed="1"/>
+    <w:lsdException w:name="Table List 5" w:semiHidden="1" w:unhideWhenUsed="1"/>
+    <w:lsdException w:name="Table List 6" w:semiHidden="1" w:unhideWhenUsed="1"/>
+    <w:lsdException w:name="Table List 7" w:semiHidden="1" w:unhideWhenUsed="1"/>
+    <w:lsdException w:name="Table List 8" w:semiHidden="1" w:unhideWhenUsed="1"/>
+    <w:lsdException w:name="Table 3D effects 1" w:semiHidden="1" w:unhideWhenUsed="1"/>
+    <w:lsdException w:name="Table 3D effects 2" w:semiHidden="1" w:unhideWhenUsed="1"/>
+    <w:lsdException w:name="Table 3D effects 3" w:semiHidden="1" w:unhideWhenUsed="1"/>
+    <w:lsdException w:name="Table Contemporary" w:semiHidden="1" w:unhideWhenUsed="1"/>
+    <w:lsdException w:name="Table Elegant" w:semiHidden="1" w:unhideWhenUsed="1"/>
+    <w:lsdException w:name="Table Professional" w:semiHidden="1" w:unhideWhenUsed="1"/>
+    <w:lsdException w:name="Table Subtle 1" w:semiHidden="1" w:unhideWhenUsed="1"/>
+    <w:lsdException w:name="Table Subtle 2" w:semiHidden="1" w:unhideWhenUsed="1"/>
+    <w:lsdException w:name="Table Web 1" w:semiHidden="1" w:unhideWhenUsed="1"/>
+    <w:lsdException w:name="Table Web 2" w:semiHidden="1" w:unhideWhenUsed="1"/>
+    <w:lsdException w:name="Table Web 3" w:semiHidden="1" w:unhideWhenUsed="1"/>
+    <w:lsdException w:name="Balloon Text" w:semiHidden="1" w:unhideWhenUsed="1" w:qFormat="1"/>
+    <w:lsdException w:name="Table Grid" w:uiPriority="0" w:qFormat="1"/>
+    <w:lsdException w:name="Table Theme" w:semiHidden="1" w:unhideWhenUsed="1"/>
+    <w:lsdException w:name="Note Level 1" w:semiHidden="1" w:unhideWhenUsed="1"/>
+    <w:lsdException w:name="Note Level 2" w:semiHidden="1" w:unhideWhenUsed="1"/>
+    <w:lsdException w:name="Note Level 3" w:semiHidden="1" w:unhideWhenUsed="1"/>
+    <w:lsdException w:name="Note Level 4" w:semiHidden="1" w:unhideWhenUsed="1"/>
+    <w:lsdException w:name="Note Level 5" w:semiHidden="1" w:unhideWhenUsed="1"/>
+    <w:lsdException w:name="Note Level 6" w:semiHidden="1" w:unhideWhenUsed="1"/>
+    <w:lsdException w:name="Note Level 7" w:semiHidden="1" w:unhideWhenUsed="1"/>
+    <w:lsdException w:name="Note Level 8" w:unhideWhenUsed="1"/>
+    <w:lsdException w:name="Note Level 9" w:unhideWhenUsed="1"/>
+    <w:lsdException w:name="Placeholder Text" w:semiHidden="1" w:unhideWhenUsed="1"/>
+    <w:lsdException w:name="No Spacing" w:uiPriority="1" w:qFormat="1"/>
+    <w:lsdException w:name="Light Shading" w:uiPriority="60"/>
+    <w:lsdException w:name="Light List" w:uiPriority="61"/>
+    <w:lsdException w:name="Light Grid" w:uiPriority="62"/>
+    <w:lsdException w:name="Medium Shading 1" w:uiPriority="63"/>
+    <w:lsdException w:name="Medium Shading 2" w:uiPriority="64"/>
+    <w:lsdException w:name="Medium List 1" w:uiPriority="65"/>
+    <w:lsdException w:name="Medium List 2" w:uiPriority="66"/>
+    <w:lsdException w:name="Medium Grid 1" w:uiPriority="67"/>
+    <w:lsdException w:name="Medium Grid 2" w:uiPriority="68"/>
+    <w:lsdException w:name="Medium Grid 3" w:uiPriority="69"/>
+    <w:lsdException w:name="Dark List" w:uiPriority="70"/>
+    <w:lsdException w:name="Colorful Shading" w:uiPriority="71"/>
+    <w:lsdException w:name="Colorful List" w:uiPriority="72"/>
+    <w:lsdException w:name="Colorful Grid" w:uiPriority="73"/>
+    <w:lsdException w:name="Light Shading Accent 1" w:uiPriority="60"/>
+    <w:lsdException w:name="Light List Accent 1" w:uiPriority="61"/>
+    <w:lsdException w:name="Light Grid Accent 1" w:uiPriority="62"/>
+    <w:lsdException w:name="Medium Shading 1 Accent 1" w:uiPriority="63"/>
+    <w:lsdException w:name="Medium Shading 2 Accent 1" w:uiPriority="64"/>
+    <w:lsdException w:name="Medium List 1 Accent 1" w:uiPriority="65"/>
     <w:lsdException w:name="Revision" w:semiHidden="1"/>
-    <w:lsdException w:name="List Paragraph" w:uiPriority="34" w:unhideWhenUsed="0" w:qFormat="1"/>
+    <w:lsdException w:name="List Paragraph" w:uiPriority="34" w:qFormat="1"/>
     <w:lsdException w:name="Quote" w:semiHidden="1"/>
     <w:lsdException w:name="Intense Quote" w:semiHidden="1"/>
-    <w:lsdException w:name="Medium List 2 Accent 1" w:uiPriority="66" w:unhideWhenUsed="0"/>
-    <w:lsdException w:name="Medium Grid 1 Accent 1" w:uiPriority="67" w:unhideWhenUsed="0"/>
-    <w:lsdException w:name="Medium Grid 2 Accent 1" w:uiPriority="68" w:unhideWhenUsed="0"/>
-    <w:lsdException w:name="Medium Grid 3 Accent 1" w:uiPriority="69" w:unhideWhenUsed="0"/>
-    <w:lsdException w:name="Dark List Accent 1" w:uiPriority="70" w:unhideWhenUsed="0"/>
-    <w:lsdException w:name="Colorful Shading Accent 1" w:uiPriority="71" w:unhideWhenUsed="0"/>
-    <w:lsdException w:name="Colorful List Accent 1" w:uiPriority="72" w:unhideWhenUsed="0"/>
-    <w:lsdException w:name="Colorful Grid Accent 1" w:uiPriority="73" w:unhideWhenUsed="0"/>
-    <w:lsdException w:name="Light Shading Accent 2" w:uiPriority="60" w:unhideWhenUsed="0"/>
-    <w:lsdException w:name="Light List Accent 2" w:uiPriority="61" w:unhideWhenUsed="0"/>
-    <w:lsdException w:name="Light Grid Accent 2" w:uiPriority="62" w:unhideWhenUsed="0"/>
-    <w:lsdException w:name="Medium Shading 1 Accent 2" w:uiPriority="63" w:unhideWhenUsed="0"/>
-    <w:lsdException w:name="Medium Shading 2 Accent 2" w:uiPriority="64" w:unhideWhenUsed="0"/>
-    <w:lsdException w:name="Medium List 1 Accent 2" w:uiPriority="65" w:unhideWhenUsed="0"/>
-    <w:lsdException w:name="Medium List 2 Accent 2" w:uiPriority="66" w:unhideWhenUsed="0"/>
-    <w:lsdException w:name="Medium Grid 1 Accent 2" w:uiPriority="67" w:unhideWhenUsed="0"/>
-    <w:lsdException w:name="Medium Grid 2 Accent 2" w:uiPriority="68" w:unhideWhenUsed="0"/>
-    <w:lsdException w:name="Medium Grid 3 Accent 2" w:uiPriority="69" w:unhideWhenUsed="0"/>
-    <w:lsdException w:name="Dark List Accent 2" w:uiPriority="70" w:unhideWhenUsed="0"/>
-    <w:lsdException w:name="Colorful Shading Accent 2" w:uiPriority="71" w:unhideWhenUsed="0"/>
-    <w:lsdException w:name="Colorful List Accent 2" w:uiPriority="72" w:unhideWhenUsed="0"/>
-    <w:lsdException w:name="Colorful Grid Accent 2" w:uiPriority="73" w:unhideWhenUsed="0"/>
-    <w:lsdException w:name="Light Shading Accent 3" w:uiPriority="60" w:unhideWhenUsed="0"/>
-    <w:lsdException w:name="Light List Accent 3" w:uiPriority="61" w:unhideWhenUsed="0"/>
-    <w:lsdException w:name="Light Grid Accent 3" w:uiPriority="62" w:unhideWhenUsed="0"/>
-    <w:lsdException w:name="Medium Shading 1 Accent 3" w:uiPriority="63" w:unhideWhenUsed="0"/>
-    <w:lsdException w:name="Medium Shading 2 Accent 3" w:uiPriority="64" w:unhideWhenUsed="0"/>
-    <w:lsdException w:name="Medium List 1 Accent 3" w:uiPriority="65" w:unhideWhenUsed="0"/>
-    <w:lsdException w:name="Medium List 2 Accent 3" w:uiPriority="66" w:unhideWhenUsed="0"/>
-    <w:lsdException w:name="Medium Grid 1 Accent 3" w:uiPriority="67" w:unhideWhenUsed="0"/>
-    <w:lsdException w:name="Medium Grid 2 Accent 3" w:uiPriority="68" w:unhideWhenUsed="0"/>
-    <w:lsdException w:name="Medium Grid 3 Accent 3" w:uiPriority="69" w:unhideWhenUsed="0"/>
-    <w:lsdException w:name="Dark List Accent 3" w:uiPriority="70" w:unhideWhenUsed="0"/>
-    <w:lsdException w:name="Colorful Shading Accent 3" w:uiPriority="71" w:unhideWhenUsed="0"/>
-    <w:lsdException w:name="Colorful List Accent 3" w:uiPriority="72" w:unhideWhenUsed="0"/>
-    <w:lsdException w:name="Colorful Grid Accent 3" w:uiPriority="73" w:unhideWhenUsed="0"/>
-    <w:lsdException w:name="Light Shading Accent 4" w:uiPriority="60" w:unhideWhenUsed="0"/>
-    <w:lsdException w:name="Light List Accent 4" w:uiPriority="61" w:unhideWhenUsed="0"/>
-    <w:lsdException w:name="Light Grid Accent 4" w:uiPriority="62" w:unhideWhenUsed="0"/>
-    <w:lsdException w:name="Medium Shading 1 Accent 4" w:uiPriority="63" w:unhideWhenUsed="0"/>
-    <w:lsdException w:name="Medium Shading 2 Accent 4" w:uiPriority="64" w:unhideWhenUsed="0"/>
-    <w:lsdException w:name="Medium List 1 Accent 4" w:uiPriority="65" w:unhideWhenUsed="0"/>
-    <w:lsdException w:name="Medium List 2 Accent 4" w:uiPriority="66" w:unhideWhenUsed="0"/>
-    <w:lsdException w:name="Medium Grid 1 Accent 4" w:uiPriority="67" w:unhideWhenUsed="0"/>
-    <w:lsdException w:name="Medium Grid 2 Accent 4" w:uiPriority="68" w:unhideWhenUsed="0"/>
-    <w:lsdException w:name="Medium Grid 3 Accent 4" w:uiPriority="69" w:unhideWhenUsed="0"/>
-    <w:lsdException w:name="Dark List Accent 4" w:uiPriority="70" w:unhideWhenUsed="0"/>
-    <w:lsdException w:name="Colorful Shading Accent 4" w:uiPriority="71" w:unhideWhenUsed="0"/>
-    <w:lsdException w:name="Colorful List Accent 4" w:uiPriority="72" w:unhideWhenUsed="0"/>
-    <w:lsdException w:name="Colorful Grid Accent 4" w:uiPriority="73" w:unhideWhenUsed="0"/>
-    <w:lsdException w:name="Light Shading Accent 5" w:uiPriority="60" w:unhideWhenUsed="0"/>
-    <w:lsdException w:name="Light List Accent 5" w:uiPriority="61" w:unhideWhenUsed="0"/>
-    <w:lsdException w:name="Light Grid Accent 5" w:uiPriority="62" w:unhideWhenUsed="0"/>
-    <w:lsdException w:name="Medium Shading 1 Accent 5" w:uiPriority="63" w:unhideWhenUsed="0"/>
-    <w:lsdException w:name="Medium Shading 2 Accent 5" w:uiPriority="64" w:unhideWhenUsed="0"/>
-    <w:lsdException w:name="Medium List 1 Accent 5" w:uiPriority="65" w:unhideWhenUsed="0"/>
-    <w:lsdException w:name="Medium List 2 Accent 5" w:uiPriority="66" w:unhideWhenUsed="0"/>
-    <w:lsdException w:name="Medium Grid 1 Accent 5" w:uiPriority="67" w:unhideWhenUsed="0"/>
-    <w:lsdException w:name="Medium Grid 2 Accent 5" w:uiPriority="68" w:unhideWhenUsed="0"/>
-    <w:lsdException w:name="Medium Grid 3 Accent 5" w:uiPriority="69" w:unhideWhenUsed="0"/>
-    <w:lsdException w:name="Dark List Accent 5" w:uiPriority="70" w:unhideWhenUsed="0"/>
-    <w:lsdException w:name="Colorful Shading Accent 5" w:uiPriority="71" w:unhideWhenUsed="0"/>
-    <w:lsdException w:name="Colorful List Accent 5" w:uiPriority="72" w:unhideWhenUsed="0"/>
-    <w:lsdException w:name="Colorful Grid Accent 5" w:uiPriority="73" w:unhideWhenUsed="0"/>
-    <w:lsdException w:name="Light Shading Accent 6" w:uiPriority="60" w:unhideWhenUsed="0"/>
-    <w:lsdException w:name="Light List Accent 6" w:uiPriority="61" w:unhideWhenUsed="0"/>
-    <w:lsdException w:name="Light Grid Accent 6" w:uiPriority="62" w:unhideWhenUsed="0"/>
-    <w:lsdException w:name="Medium Shading 1 Accent 6" w:uiPriority="63" w:unhideWhenUsed="0"/>
-    <w:lsdException w:name="Medium Shading 2 Accent 6" w:uiPriority="64" w:unhideWhenUsed="0"/>
-    <w:lsdException w:name="Medium List 1 Accent 6" w:uiPriority="65" w:unhideWhenUsed="0"/>
-    <w:lsdException w:name="Medium List 2 Accent 6" w:uiPriority="66" w:unhideWhenUsed="0"/>
-    <w:lsdException w:name="Medium Grid 1 Accent 6" w:uiPriority="67" w:unhideWhenUsed="0"/>
-    <w:lsdException w:name="Medium Grid 2 Accent 6" w:uiPriority="68" w:unhideWhenUsed="0"/>
-    <w:lsdException w:name="Medium Grid 3 Accent 6" w:uiPriority="69" w:unhideWhenUsed="0"/>
-    <w:lsdException w:name="Dark List Accent 6" w:uiPriority="70" w:unhideWhenUsed="0"/>
-    <w:lsdException w:name="Colorful Shading Accent 6" w:uiPriority="71" w:unhideWhenUsed="0"/>
-    <w:lsdException w:name="Colorful List Accent 6" w:uiPriority="72" w:unhideWhenUsed="0"/>
-    <w:lsdException w:name="Colorful Grid Accent 6" w:uiPriority="73" w:unhideWhenUsed="0"/>
-    <w:lsdException w:name="Subtle Emphasis" w:uiPriority="19" w:unhideWhenUsed="0" w:qFormat="1"/>
-    <w:lsdException w:name="Intense Emphasis" w:uiPriority="21" w:unhideWhenUsed="0" w:qFormat="1"/>
-    <w:lsdException w:name="Subtle Reference" w:uiPriority="31" w:unhideWhenUsed="0" w:qFormat="1"/>
-    <w:lsdException w:name="Intense Reference" w:uiPriority="32" w:unhideWhenUsed="0" w:qFormat="1"/>
-    <w:lsdException w:name="Book Title" w:uiPriority="33" w:unhideWhenUsed="0" w:qFormat="1"/>
-    <w:lsdException w:name="Bibliography" w:semiHidden="1" w:uiPriority="37"/>
-    <w:lsdException w:name="TOC Heading" w:semiHidden="1" w:uiPriority="39" w:qFormat="1"/>
+    <w:lsdException w:name="Medium List 2 Accent 1" w:uiPriority="66"/>
+    <w:lsdException w:name="Medium Grid 1 Accent 1" w:uiPriority="67"/>
+    <w:lsdException w:name="Medium Grid 2 Accent 1" w:uiPriority="68"/>
+    <w:lsdException w:name="Medium Grid 3 Accent 1" w:uiPriority="69"/>
+    <w:lsdException w:name="Dark List Accent 1" w:uiPriority="70"/>
+    <w:lsdException w:name="Colorful Shading Accent 1" w:uiPriority="71"/>
+    <w:lsdException w:name="Colorful List Accent 1" w:uiPriority="72"/>
+    <w:lsdException w:name="Colorful Grid Accent 1" w:uiPriority="73"/>
+    <w:lsdException w:name="Light Shading Accent 2" w:uiPriority="60"/>
+    <w:lsdException w:name="Light List Accent 2" w:uiPriority="61"/>
+    <w:lsdException w:name="Light Grid Accent 2" w:uiPriority="62"/>
+    <w:lsdException w:name="Medium Shading 1 Accent 2" w:uiPriority="63"/>
+    <w:lsdException w:name="Medium Shading 2 Accent 2" w:uiPriority="64"/>
+    <w:lsdException w:name="Medium List 1 Accent 2" w:uiPriority="65"/>
+    <w:lsdException w:name="Medium List 2 Accent 2" w:uiPriority="66"/>
+    <w:lsdException w:name="Medium Grid 1 Accent 2" w:uiPriority="67"/>
+    <w:lsdException w:name="Medium Grid 2 Accent 2" w:uiPriority="68"/>
+    <w:lsdException w:name="Medium Grid 3 Accent 2" w:uiPriority="69"/>
+    <w:lsdException w:name="Dark List Accent 2" w:uiPriority="70"/>
+    <w:lsdException w:name="Colorful Shading Accent 2" w:uiPriority="71"/>
+    <w:lsdException w:name="Colorful List Accent 2" w:uiPriority="72"/>
+    <w:lsdException w:name="Colorful Grid Accent 2" w:uiPriority="73"/>
+    <w:lsdException w:name="Light Shading Accent 3" w:uiPriority="60"/>
+    <w:lsdException w:name="Light List Accent 3" w:uiPriority="61"/>
+    <w:lsdException w:name="Light Grid Accent 3" w:uiPriority="62"/>
+    <w:lsdException w:name="Medium Shading 1 Accent 3" w:uiPriority="63"/>
+    <w:lsdException w:name="Medium Shading 2 Accent 3" w:uiPriority="64"/>
+    <w:lsdException w:name="Medium List 1 Accent 3" w:uiPriority="65"/>
+    <w:lsdException w:name="Medium List 2 Accent 3" w:uiPriority="66"/>
+    <w:lsdException w:name="Medium Grid 1 Accent 3" w:uiPriority="67"/>
+    <w:lsdException w:name="Medium Grid 2 Accent 3" w:uiPriority="68"/>
+    <w:lsdException w:name="Medium Grid 3 Accent 3" w:uiPriority="69"/>
+    <w:lsdException w:name="Dark List Accent 3" w:uiPriority="70"/>
+    <w:lsdException w:name="Colorful Shading Accent 3" w:uiPriority="71"/>
+    <w:lsdException w:name="Colorful List Accent 3" w:uiPriority="72"/>
+    <w:lsdException w:name="Colorful Grid Accent 3" w:uiPriority="73"/>
+    <w:lsdException w:name="Light Shading Accent 4" w:uiPriority="60"/>
+    <w:lsdException w:name="Light List Accent 4" w:uiPriority="61"/>
+    <w:lsdException w:name="Light Grid Accent 4" w:uiPriority="62"/>
+    <w:lsdException w:name="Medium Shading 1 Accent 4" w:uiPriority="63"/>
+    <w:lsdException w:name="Medium Shading 2 Accent 4" w:uiPriority="64"/>
+    <w:lsdException w:name="Medium List 1 Accent 4" w:uiPriority="65"/>
+    <w:lsdException w:name="Medium List 2 Accent 4" w:uiPriority="66"/>
+    <w:lsdException w:name="Medium Grid 1 Accent 4" w:uiPriority="67"/>
+    <w:lsdException w:name="Medium Grid 2 Accent 4" w:uiPriority="68"/>
+    <w:lsdException w:name="Medium Grid 3 Accent 4" w:uiPriority="69"/>
+    <w:lsdException w:name="Dark List Accent 4" w:uiPriority="70"/>
+    <w:lsdException w:name="Colorful Shading Accent 4" w:uiPriority="71"/>
+    <w:lsdException w:name="Colorful List Accent 4" w:uiPriority="72"/>
+    <w:lsdException w:name="Colorful Grid Accent 4" w:uiPriority="73"/>
+    <w:lsdException w:name="Light Shading Accent 5" w:uiPriority="60"/>
+    <w:lsdException w:name="Light List Accent 5" w:uiPriority="61"/>
+    <w:lsdException w:name="Light Grid Accent 5" w:uiPriority="62"/>
+    <w:lsdException w:name="Medium Shading 1 Accent 5" w:uiPriority="63"/>
+    <w:lsdException w:name="Medium Shading 2 Accent 5" w:uiPriority="64"/>
+    <w:lsdException w:name="Medium List 1 Accent 5" w:uiPriority="65"/>
+    <w:lsdException w:name="Medium List 2 Accent 5" w:uiPriority="66"/>
+    <w:lsdException w:name="Medium Grid 1 Accent 5" w:uiPriority="67"/>
+    <w:lsdException w:name="Medium Grid 2 Accent 5" w:uiPriority="68"/>
+    <w:lsdException w:name="Medium Grid 3 Accent 5" w:uiPriority="69"/>
+    <w:lsdException w:name="Dark List Accent 5" w:uiPriority="70"/>
+    <w:lsdException w:name="Colorful Shading Accent 5" w:uiPriority="71"/>
+    <w:lsdException w:name="Colorful List Accent 5" w:uiPriority="72"/>
+    <w:lsdException w:name="Colorful Grid Accent 5" w:uiPriority="73"/>
+    <w:lsdException w:name="Light Shading Accent 6" w:uiPriority="60"/>
+    <w:lsdException w:name="Light List Accent 6" w:uiPriority="61"/>
+    <w:lsdException w:name="Light Grid Accent 6" w:uiPriority="62"/>
+    <w:lsdException w:name="Medium Shading 1 Accent 6" w:uiPriority="63"/>
+    <w:lsdException w:name="Medium Shading 2 Accent 6" w:uiPriority="64"/>
+    <w:lsdException w:name="Medium List 1 Accent 6" w:uiPriority="65"/>
+    <w:lsdException w:name="Medium List 2 Accent 6" w:uiPriority="66"/>
+    <w:lsdException w:name="Medium Grid 1 Accent 6" w:uiPriority="67"/>
+    <w:lsdException w:name="Medium Grid 2 Accent 6" w:uiPriority="68"/>
+    <w:lsdException w:name="Medium Grid 3 Accent 6" w:uiPriority="69"/>
+    <w:lsdException w:name="Dark List Accent 6" w:uiPriority="70"/>
+    <w:lsdException w:name="Colorful Shading Accent 6" w:uiPriority="71"/>
+    <w:lsdException w:name="Colorful List Accent 6" w:uiPriority="72"/>
+    <w:lsdException w:name="Colorful Grid Accent 6" w:uiPriority="73"/>
+    <w:lsdException w:name="Subtle Emphasis" w:uiPriority="19" w:qFormat="1"/>
+    <w:lsdException w:name="Intense Emphasis" w:uiPriority="21" w:qFormat="1"/>
+    <w:lsdException w:name="Subtle Reference" w:uiPriority="31" w:qFormat="1"/>
+    <w:lsdException w:name="Intense Reference" w:uiPriority="32" w:qFormat="1"/>
+    <w:lsdException w:name="Book Title" w:uiPriority="33" w:qFormat="1"/>
+    <w:lsdException w:name="Bibliography" w:semiHidden="1" w:uiPriority="37" w:unhideWhenUsed="1"/>
+    <w:lsdException w:name="TOC Heading" w:semiHidden="1" w:uiPriority="39" w:unhideWhenUsed="1" w:qFormat="1"/>
+    <w:lsdException w:name="Plain Table 1" w:uiPriority="41"/>
+    <w:lsdException w:name="Plain Table 2" w:uiPriority="42"/>
+    <w:lsdException w:name="Plain Table 3" w:uiPriority="43"/>
+    <w:lsdException w:name="Plain Table 4" w:uiPriority="44"/>
+    <w:lsdException w:name="Plain Table 5" w:uiPriority="45"/>
+    <w:lsdException w:name="Grid Table Light" w:uiPriority="40"/>
+    <w:lsdException w:name="Grid Table 1 Light" w:uiPriority="46"/>
+    <w:lsdException w:name="Grid Table 2" w:uiPriority="47"/>
+    <w:lsdException w:name="Grid Table 3" w:uiPriority="48"/>
+    <w:lsdException w:name="Grid Table 4" w:uiPriority="49"/>
+    <w:lsdException w:name="Grid Table 5 Dark" w:uiPriority="50"/>
+    <w:lsdException w:name="Grid Table 6 Colorful" w:uiPriority="51"/>
+    <w:lsdException w:name="Grid Table 7 Colorful" w:uiPriority="52"/>
+    <w:lsdException w:name="Grid Table 1 Light Accent 1" w:uiPriority="46"/>
+    <w:lsdException w:name="Grid Table 2 Accent 1" w:uiPriority="47"/>
+    <w:lsdException w:name="Grid Table 3 Accent 1" w:uiPriority="48"/>
+    <w:lsdException w:name="Grid Table 4 Accent 1" w:uiPriority="49"/>
+    <w:lsdException w:name="Grid Table 5 Dark Accent 1" w:uiPriority="50"/>
+    <w:lsdException w:name="Grid Table 6 Colorful Accent 1" w:uiPriority="51"/>
+    <w:lsdException w:name="Grid Table 7 Colorful Accent 1" w:uiPriority="52"/>
+    <w:lsdException w:name="Grid Table 1 Light Accent 2" w:uiPriority="46"/>
+    <w:lsdException w:name="Grid Table 2 Accent 2" w:uiPriority="47"/>
+    <w:lsdException w:name="Grid Table 3 Accent 2" w:uiPriority="48"/>
+    <w:lsdException w:name="Grid Table 4 Accent 2" w:uiPriority="49"/>
+    <w:lsdException w:name="Grid Table 5 Dark Accent 2" w:uiPriority="50"/>
+    <w:lsdException w:name="Grid Table 6 Colorful Accent 2" w:uiPriority="51"/>
+    <w:lsdException w:name="Grid Table 7 Colorful Accent 2" w:uiPriority="52"/>
+    <w:lsdException w:name="Grid Table 1 Light Accent 3" w:uiPriority="46"/>
+    <w:lsdException w:name="Grid Table 2 Accent 3" w:uiPriority="47"/>
+    <w:lsdException w:name="Grid Table 3 Accent 3" w:uiPriority="48"/>
+    <w:lsdException w:name="Grid Table 4 Accent 3" w:uiPriority="49"/>
+    <w:lsdException w:name="Grid Table 5 Dark Accent 3" w:uiPriority="50"/>
+    <w:lsdException w:name="Grid Table 6 Colorful Accent 3" w:uiPriority="51"/>
+    <w:lsdException w:name="Grid Table 7 Colorful Accent 3" w:uiPriority="52"/>
+    <w:lsdException w:name="Grid Table 1 Light Accent 4" w:uiPriority="46"/>
+    <w:lsdException w:name="Grid Table 2 Accent 4" w:uiPriority="47"/>
+    <w:lsdException w:name="Grid Table 3 Accent 4" w:uiPriority="48"/>
+    <w:lsdException w:name="Grid Table 4 Accent 4" w:uiPriority="49"/>
+    <w:lsdException w:name="Grid Table 5 Dark Accent 4" w:uiPriority="50"/>
+    <w:lsdException w:name="Grid Table 6 Colorful Accent 4" w:uiPriority="51"/>
+    <w:lsdException w:name="Grid Table 7 Colorful Accent 4" w:uiPriority="52"/>
+    <w:lsdException w:name="Grid Table 1 Light Accent 5" w:uiPriority="46"/>
+    <w:lsdException w:name="Grid Table 2 Accent 5" w:uiPriority="47"/>
+    <w:lsdException w:name="Grid Table 3 Accent 5" w:uiPriority="48"/>
+    <w:lsdException w:name="Grid Table 4 Accent 5" w:uiPriority="49"/>
+    <w:lsdException w:name="Grid Table 5 Dark Accent 5" w:uiPriority="50"/>
+    <w:lsdException w:name="Grid Table 6 Colorful Accent 5" w:uiPriority="51"/>
+    <w:lsdException w:name="Grid Table 7 Colorful Accent 5" w:uiPriority="52"/>
+    <w:lsdException w:name="Grid Table 1 Light Accent 6" w:uiPriority="46"/>
+    <w:lsdException w:name="Grid Table 2 Accent 6" w:uiPriority="47"/>
+    <w:lsdException w:name="Grid Table 3 Accent 6" w:uiPriority="48"/>
+    <w:lsdException w:name="Grid Table 4 Accent 6" w:uiPriority="49"/>
+    <w:lsdException w:name="Grid Table 5 Dark Accent 6" w:uiPriority="50"/>
+    <w:lsdException w:name="Grid Table 6 Colorful Accent 6" w:uiPriority="51"/>
+    <w:lsdException w:name="Grid Table 7 Colorful Accent 6" w:uiPriority="52"/>
+    <w:lsdException w:name="List Table 1 Light" w:uiPriority="46"/>
+    <w:lsdException w:name="List Table 2" w:uiPriority="47"/>
+    <w:lsdException w:name="List Table 3" w:uiPriority="48"/>
+    <w:lsdException w:name="List Table 4" w:uiPriority="49"/>
+    <w:lsdException w:name="List Table 5 Dark" w:uiPriority="50"/>
+    <w:lsdException w:name="List Table 6 Colorful" w:uiPriority="51"/>
+    <w:lsdException w:name="List Table 7 Colorful" w:uiPriority="52"/>
+    <w:lsdException w:name="List Table 1 Light Accent 1" w:uiPriority="46"/>
+    <w:lsdException w:name="List Table 2 Accent 1" w:uiPriority="47"/>
+    <w:lsdException w:name="List Table 3 Accent 1" w:uiPriority="48"/>
+    <w:lsdException w:name="List Table 4 Accent 1" w:uiPriority="49"/>
+    <w:lsdException w:name="List Table 5 Dark Accent 1" w:uiPriority="50"/>
+    <w:lsdException w:name="List Table 6 Colorful Accent 1" w:uiPriority="51"/>
+    <w:lsdException w:name="List Table 7 Colorful Accent 1" w:uiPriority="52"/>
+    <w:lsdException w:name="List Table 1 Light Accent 2" w:uiPriority="46"/>
+    <w:lsdException w:name="List Table 2 Accent 2" w:uiPriority="47"/>
+    <w:lsdException w:name="List Table 3 Accent 2" w:uiPriority="48"/>
+    <w:lsdException w:name="List Table 4 Accent 2" w:uiPriority="49"/>
+    <w:lsdException w:name="List Table 5 Dark Accent 2" w:uiPriority="50"/>
+    <w:lsdException w:name="List Table 6 Colorful Accent 2" w:uiPriority="51"/>
+    <w:lsdException w:name="List Table 7 Colorful Accent 2" w:uiPriority="52"/>
+    <w:lsdException w:name="List Table 1 Light Accent 3" w:uiPriority="46"/>
+    <w:lsdException w:name="List Table 2 Accent 3" w:uiPriority="47"/>
+    <w:lsdException w:name="List Table 3 Accent 3" w:uiPriority="48"/>
+    <w:lsdException w:name="List Table 4 Accent 3" w:uiPriority="49"/>
+    <w:lsdException w:name="List Table 5 Dark Accent 3" w:uiPriority="50"/>
+    <w:lsdException w:name="List Table 6 Colorful Accent 3" w:uiPriority="51"/>
+    <w:lsdException w:name="List Table 7 Colorful Accent 3" w:uiPriority="52"/>
+    <w:lsdException w:name="List Table 1 Light Accent 4" w:uiPriority="46"/>
+    <w:lsdException w:name="List Table 2 Accent 4" w:uiPriority="47"/>
+    <w:lsdException w:name="List Table 3 Accent 4" w:uiPriority="48"/>
+    <w:lsdException w:name="List Table 4 Accent 4" w:uiPriority="49"/>
+    <w:lsdException w:name="List Table 5 Dark Accent 4" w:uiPriority="50"/>
+    <w:lsdException w:name="List Table 6 Colorful Accent 4" w:uiPriority="51"/>
+    <w:lsdException w:name="List Table 7 Colorful Accent 4" w:uiPriority="52"/>
+    <w:lsdException w:name="List Table 1 Light Accent 5" w:uiPriority="46"/>
+    <w:lsdException w:name="List Table 2 Accent 5" w:uiPriority="47"/>
+    <w:lsdException w:name="List Table 3 Accent 5" w:uiPriority="48"/>
+    <w:lsdException w:name="List Table 4 Accent 5" w:uiPriority="49"/>
+    <w:lsdException w:name="List Table 5 Dark Accent 5" w:uiPriority="50"/>
+    <w:lsdException w:name="List Table 6 Colorful Accent 5" w:uiPriority="51"/>
+    <w:lsdException w:name="List Table 7 Colorful Accent 5" w:uiPriority="52"/>
+    <w:lsdException w:name="List Table 1 Light Accent 6" w:uiPriority="46"/>
+    <w:lsdException w:name="List Table 2 Accent 6" w:uiPriority="47"/>
+    <w:lsdException w:name="List Table 3 Accent 6" w:uiPriority="48"/>
+    <w:lsdException w:name="List Table 4 Accent 6" w:uiPriority="49"/>
+    <w:lsdException w:name="List Table 5 Dark Accent 6" w:uiPriority="50"/>
+    <w:lsdException w:name="List Table 6 Colorful Accent 6" w:uiPriority="51"/>
+    <w:lsdException w:name="List Table 7 Colorful Accent 6" w:uiPriority="52"/>
+    <w:lsdException w:name="Mention" w:semiHidden="1" w:unhideWhenUsed="1"/>
+    <w:lsdException w:name="Smart Hyperlink" w:semiHidden="1" w:unhideWhenUsed="1"/>
   </w:latentStyles>
   <w:style w:type="paragraph" w:default="1" w:styleId="a3">
     <w:name w:val="Normal"/>
@@ -8489,7 +8107,7 @@
     <w:name w:val="heading 1"/>
     <w:basedOn w:val="a3"/>
     <w:next w:val="a3"/>
-    <w:link w:val="1Char"/>
+    <w:link w:val="10"/>
     <w:uiPriority w:val="9"/>
     <w:qFormat/>
     <w:pPr>
@@ -8509,7 +8127,7 @@
     <w:name w:val="heading 2"/>
     <w:basedOn w:val="a3"/>
     <w:next w:val="a3"/>
-    <w:link w:val="2Char"/>
+    <w:link w:val="20"/>
     <w:uiPriority w:val="9"/>
     <w:unhideWhenUsed/>
     <w:qFormat/>
@@ -8530,7 +8148,7 @@
     <w:name w:val="heading 3"/>
     <w:basedOn w:val="a3"/>
     <w:next w:val="a3"/>
-    <w:link w:val="3Char"/>
+    <w:link w:val="30"/>
     <w:uiPriority w:val="9"/>
     <w:unhideWhenUsed/>
     <w:qFormat/>
@@ -8551,7 +8169,7 @@
     <w:name w:val="heading 4"/>
     <w:basedOn w:val="a3"/>
     <w:next w:val="a3"/>
-    <w:link w:val="4Char"/>
+    <w:link w:val="40"/>
     <w:uiPriority w:val="9"/>
     <w:unhideWhenUsed/>
     <w:qFormat/>
@@ -8571,7 +8189,7 @@
     <w:name w:val="heading 5"/>
     <w:basedOn w:val="a3"/>
     <w:next w:val="a3"/>
-    <w:link w:val="5Char"/>
+    <w:link w:val="50"/>
     <w:uiPriority w:val="9"/>
     <w:unhideWhenUsed/>
     <w:qFormat/>
@@ -8590,7 +8208,7 @@
     <w:name w:val="heading 6"/>
     <w:basedOn w:val="a3"/>
     <w:next w:val="a3"/>
-    <w:link w:val="6Char"/>
+    <w:link w:val="60"/>
     <w:uiPriority w:val="9"/>
     <w:unhideWhenUsed/>
     <w:qFormat/>
@@ -8609,7 +8227,7 @@
     <w:name w:val="heading 7"/>
     <w:basedOn w:val="a3"/>
     <w:next w:val="a3"/>
-    <w:link w:val="7Char"/>
+    <w:link w:val="70"/>
     <w:uiPriority w:val="9"/>
     <w:unhideWhenUsed/>
     <w:qFormat/>
@@ -8630,7 +8248,7 @@
     <w:name w:val="heading 8"/>
     <w:basedOn w:val="a3"/>
     <w:next w:val="a3"/>
-    <w:link w:val="8Char"/>
+    <w:link w:val="80"/>
     <w:uiPriority w:val="9"/>
     <w:unhideWhenUsed/>
     <w:qFormat/>
@@ -8650,7 +8268,7 @@
     <w:name w:val="heading 9"/>
     <w:basedOn w:val="a3"/>
     <w:next w:val="a3"/>
-    <w:link w:val="9Char"/>
+    <w:link w:val="90"/>
     <w:uiPriority w:val="9"/>
     <w:unhideWhenUsed/>
     <w:qFormat/>
@@ -8695,7 +8313,7 @@
     <w:semiHidden/>
     <w:unhideWhenUsed/>
   </w:style>
-  <w:style w:type="paragraph" w:styleId="70">
+  <w:style w:type="paragraph" w:styleId="71">
     <w:name w:val="toc 7"/>
     <w:basedOn w:val="a3"/>
     <w:next w:val="a3"/>
@@ -8738,7 +8356,7 @@
   <w:style w:type="paragraph" w:styleId="a9">
     <w:name w:val="annotation text"/>
     <w:basedOn w:val="a3"/>
-    <w:link w:val="Char"/>
+    <w:link w:val="aa"/>
     <w:uiPriority w:val="99"/>
     <w:unhideWhenUsed/>
     <w:qFormat/>
@@ -8751,10 +8369,10 @@
       <w:szCs w:val="24"/>
     </w:rPr>
   </w:style>
-  <w:style w:type="paragraph" w:styleId="aa">
+  <w:style w:type="paragraph" w:styleId="ab">
     <w:name w:val="Body Text"/>
     <w:basedOn w:val="a3"/>
-    <w:link w:val="Char0"/>
+    <w:link w:val="ac"/>
     <w:qFormat/>
     <w:pPr>
       <w:widowControl w:val="0"/>
@@ -8767,7 +8385,7 @@
       <w:szCs w:val="20"/>
     </w:rPr>
   </w:style>
-  <w:style w:type="paragraph" w:styleId="50">
+  <w:style w:type="paragraph" w:styleId="51">
     <w:name w:val="toc 5"/>
     <w:basedOn w:val="a3"/>
     <w:next w:val="a3"/>
@@ -8778,7 +8396,7 @@
       <w:ind w:leftChars="800" w:left="1680"/>
     </w:pPr>
   </w:style>
-  <w:style w:type="paragraph" w:styleId="30">
+  <w:style w:type="paragraph" w:styleId="31">
     <w:name w:val="toc 3"/>
     <w:basedOn w:val="a3"/>
     <w:next w:val="a3"/>
@@ -8788,10 +8406,10 @@
       <w:ind w:leftChars="400" w:left="840"/>
     </w:pPr>
   </w:style>
-  <w:style w:type="paragraph" w:styleId="ab">
+  <w:style w:type="paragraph" w:styleId="ad">
     <w:name w:val="Plain Text"/>
     <w:basedOn w:val="a3"/>
-    <w:link w:val="Char1"/>
+    <w:link w:val="ae"/>
     <w:uiPriority w:val="99"/>
     <w:unhideWhenUsed/>
     <w:qFormat/>
@@ -8806,7 +8424,7 @@
       <w:kern w:val="2"/>
     </w:rPr>
   </w:style>
-  <w:style w:type="paragraph" w:styleId="80">
+  <w:style w:type="paragraph" w:styleId="81">
     <w:name w:val="toc 8"/>
     <w:basedOn w:val="a3"/>
     <w:next w:val="a3"/>
@@ -8817,11 +8435,11 @@
       <w:ind w:leftChars="1400" w:left="2940"/>
     </w:pPr>
   </w:style>
-  <w:style w:type="paragraph" w:styleId="ac">
+  <w:style w:type="paragraph" w:styleId="af">
     <w:name w:val="Date"/>
     <w:basedOn w:val="a3"/>
     <w:next w:val="a3"/>
-    <w:link w:val="Char2"/>
+    <w:link w:val="af0"/>
     <w:uiPriority w:val="99"/>
     <w:unhideWhenUsed/>
     <w:qFormat/>
@@ -8837,10 +8455,10 @@
       <w:kern w:val="2"/>
     </w:rPr>
   </w:style>
-  <w:style w:type="paragraph" w:styleId="ad">
+  <w:style w:type="paragraph" w:styleId="af1">
     <w:name w:val="Balloon Text"/>
     <w:basedOn w:val="a3"/>
-    <w:link w:val="Char3"/>
+    <w:link w:val="af2"/>
     <w:uiPriority w:val="99"/>
     <w:unhideWhenUsed/>
     <w:qFormat/>
@@ -8849,10 +8467,10 @@
       <w:szCs w:val="18"/>
     </w:rPr>
   </w:style>
-  <w:style w:type="paragraph" w:styleId="ae">
+  <w:style w:type="paragraph" w:styleId="af3">
     <w:name w:val="footer"/>
     <w:basedOn w:val="a3"/>
-    <w:link w:val="Char4"/>
+    <w:link w:val="af4"/>
     <w:uiPriority w:val="99"/>
     <w:unhideWhenUsed/>
     <w:qFormat/>
@@ -8869,10 +8487,10 @@
       <w:szCs w:val="18"/>
     </w:rPr>
   </w:style>
-  <w:style w:type="paragraph" w:styleId="af">
+  <w:style w:type="paragraph" w:styleId="af5">
     <w:name w:val="header"/>
     <w:basedOn w:val="a3"/>
-    <w:link w:val="Char5"/>
+    <w:link w:val="af6"/>
     <w:unhideWhenUsed/>
     <w:qFormat/>
     <w:pPr>
@@ -8891,7 +8509,7 @@
       <w:szCs w:val="18"/>
     </w:rPr>
   </w:style>
-  <w:style w:type="paragraph" w:styleId="10">
+  <w:style w:type="paragraph" w:styleId="11">
     <w:name w:val="toc 1"/>
     <w:basedOn w:val="a3"/>
     <w:next w:val="a3"/>
@@ -8899,7 +8517,7 @@
     <w:unhideWhenUsed/>
     <w:qFormat/>
   </w:style>
-  <w:style w:type="paragraph" w:styleId="40">
+  <w:style w:type="paragraph" w:styleId="41">
     <w:name w:val="toc 4"/>
     <w:basedOn w:val="a3"/>
     <w:next w:val="a3"/>
@@ -8910,11 +8528,11 @@
       <w:ind w:leftChars="600" w:left="1260"/>
     </w:pPr>
   </w:style>
-  <w:style w:type="paragraph" w:styleId="af0">
+  <w:style w:type="paragraph" w:styleId="af7">
     <w:name w:val="Subtitle"/>
-    <w:basedOn w:val="af1"/>
+    <w:basedOn w:val="af8"/>
     <w:next w:val="a3"/>
-    <w:link w:val="Char6"/>
+    <w:link w:val="af9"/>
     <w:uiPriority w:val="11"/>
     <w:qFormat/>
     <w:rPr>
@@ -8922,11 +8540,11 @@
       <w:sz w:val="32"/>
     </w:rPr>
   </w:style>
-  <w:style w:type="paragraph" w:styleId="af1">
+  <w:style w:type="paragraph" w:styleId="af8">
     <w:name w:val="Title"/>
     <w:basedOn w:val="a3"/>
     <w:next w:val="a3"/>
-    <w:link w:val="Char7"/>
+    <w:link w:val="afa"/>
     <w:uiPriority w:val="10"/>
     <w:qFormat/>
     <w:pPr>
@@ -8943,7 +8561,7 @@
       <w:szCs w:val="56"/>
     </w:rPr>
   </w:style>
-  <w:style w:type="paragraph" w:styleId="af2">
+  <w:style w:type="paragraph" w:styleId="afb">
     <w:name w:val="List"/>
     <w:basedOn w:val="a3"/>
     <w:qFormat/>
@@ -8956,7 +8574,7 @@
       <w:szCs w:val="24"/>
     </w:rPr>
   </w:style>
-  <w:style w:type="paragraph" w:styleId="60">
+  <w:style w:type="paragraph" w:styleId="61">
     <w:name w:val="toc 6"/>
     <w:basedOn w:val="a3"/>
     <w:next w:val="a3"/>
@@ -8967,7 +8585,7 @@
       <w:ind w:leftChars="1000" w:left="2100"/>
     </w:pPr>
   </w:style>
-  <w:style w:type="paragraph" w:styleId="af3">
+  <w:style w:type="paragraph" w:styleId="afc">
     <w:name w:val="table of figures"/>
     <w:basedOn w:val="a3"/>
     <w:next w:val="a3"/>
@@ -8977,7 +8595,7 @@
       <w:ind w:leftChars="200" w:left="200" w:hangingChars="200" w:hanging="200"/>
     </w:pPr>
   </w:style>
-  <w:style w:type="paragraph" w:styleId="20">
+  <w:style w:type="paragraph" w:styleId="21">
     <w:name w:val="toc 2"/>
     <w:basedOn w:val="a3"/>
     <w:next w:val="a3"/>
@@ -8986,7 +8604,7 @@
       <w:ind w:leftChars="200" w:left="420"/>
     </w:pPr>
   </w:style>
-  <w:style w:type="paragraph" w:styleId="90">
+  <w:style w:type="paragraph" w:styleId="91">
     <w:name w:val="toc 9"/>
     <w:basedOn w:val="a3"/>
     <w:next w:val="a3"/>
@@ -8997,7 +8615,7 @@
       <w:ind w:leftChars="1600" w:left="3360"/>
     </w:pPr>
   </w:style>
-  <w:style w:type="paragraph" w:styleId="af4">
+  <w:style w:type="paragraph" w:styleId="afd">
     <w:name w:val="Normal (Web)"/>
     <w:basedOn w:val="a3"/>
     <w:uiPriority w:val="99"/>
@@ -9012,7 +8630,7 @@
       <w:szCs w:val="24"/>
     </w:rPr>
   </w:style>
-  <w:style w:type="character" w:styleId="af5">
+  <w:style w:type="character" w:styleId="afe">
     <w:name w:val="Strong"/>
     <w:uiPriority w:val="22"/>
     <w:qFormat/>
@@ -9022,7 +8640,7 @@
       <w:color w:val="auto"/>
     </w:rPr>
   </w:style>
-  <w:style w:type="character" w:styleId="af6">
+  <w:style w:type="character" w:styleId="aff">
     <w:name w:val="page number"/>
     <w:basedOn w:val="a4"/>
     <w:uiPriority w:val="99"/>
@@ -9033,7 +8651,7 @@
       <w:sz w:val="16"/>
     </w:rPr>
   </w:style>
-  <w:style w:type="character" w:styleId="af7">
+  <w:style w:type="character" w:styleId="aff0">
     <w:name w:val="FollowedHyperlink"/>
     <w:basedOn w:val="a4"/>
     <w:uiPriority w:val="99"/>
@@ -9044,7 +8662,7 @@
       <w:u w:val="single"/>
     </w:rPr>
   </w:style>
-  <w:style w:type="character" w:styleId="af8">
+  <w:style w:type="character" w:styleId="aff1">
     <w:name w:val="Emphasis"/>
     <w:uiPriority w:val="20"/>
     <w:qFormat/>
@@ -9054,7 +8672,7 @@
       <w:color w:val="auto"/>
     </w:rPr>
   </w:style>
-  <w:style w:type="character" w:styleId="af9">
+  <w:style w:type="character" w:styleId="aff2">
     <w:name w:val="Hyperlink"/>
     <w:basedOn w:val="a4"/>
     <w:uiPriority w:val="99"/>
@@ -9065,7 +8683,7 @@
       <w:u w:val="single"/>
     </w:rPr>
   </w:style>
-  <w:style w:type="character" w:styleId="afa">
+  <w:style w:type="character" w:styleId="aff3">
     <w:name w:val="annotation reference"/>
     <w:uiPriority w:val="99"/>
     <w:unhideWhenUsed/>
@@ -9075,7 +8693,7 @@
       <w:szCs w:val="21"/>
     </w:rPr>
   </w:style>
-  <w:style w:type="table" w:styleId="afb">
+  <w:style w:type="table" w:styleId="aff4">
     <w:name w:val="Table Grid"/>
     <w:basedOn w:val="a5"/>
     <w:qFormat/>
@@ -9165,8 +8783,8 @@
       <w:szCs w:val="44"/>
     </w:rPr>
   </w:style>
-  <w:style w:type="character" w:customStyle="1" w:styleId="1Char">
-    <w:name w:val="标题 1 Char"/>
+  <w:style w:type="character" w:customStyle="1" w:styleId="10">
+    <w:name w:val="标题 1字符"/>
     <w:link w:val="1"/>
     <w:uiPriority w:val="9"/>
     <w:qFormat/>
@@ -9178,8 +8796,8 @@
       <w:szCs w:val="32"/>
     </w:rPr>
   </w:style>
-  <w:style w:type="character" w:customStyle="1" w:styleId="2Char">
-    <w:name w:val="标题 2 Char"/>
+  <w:style w:type="character" w:customStyle="1" w:styleId="20">
+    <w:name w:val="标题 2字符"/>
     <w:link w:val="2"/>
     <w:uiPriority w:val="9"/>
     <w:rPr>
@@ -9190,9 +8808,9 @@
       <w:szCs w:val="28"/>
     </w:rPr>
   </w:style>
-  <w:style w:type="character" w:customStyle="1" w:styleId="Char7">
-    <w:name w:val="标题 Char"/>
-    <w:link w:val="af1"/>
+  <w:style w:type="character" w:customStyle="1" w:styleId="afa">
+    <w:name w:val="标题字符"/>
+    <w:link w:val="af8"/>
     <w:uiPriority w:val="10"/>
     <w:qFormat/>
     <w:rPr>
@@ -9204,8 +8822,8 @@
       <w:szCs w:val="56"/>
     </w:rPr>
   </w:style>
-  <w:style w:type="character" w:customStyle="1" w:styleId="3Char">
-    <w:name w:val="标题 3 Char"/>
+  <w:style w:type="character" w:customStyle="1" w:styleId="30">
+    <w:name w:val="标题 3字符"/>
     <w:link w:val="3"/>
     <w:uiPriority w:val="9"/>
     <w:qFormat/>
@@ -9217,8 +8835,8 @@
       <w:szCs w:val="24"/>
     </w:rPr>
   </w:style>
-  <w:style w:type="character" w:customStyle="1" w:styleId="4Char">
-    <w:name w:val="标题 4 Char"/>
+  <w:style w:type="character" w:customStyle="1" w:styleId="40">
+    <w:name w:val="标题 4字符"/>
     <w:link w:val="4"/>
     <w:uiPriority w:val="9"/>
     <w:rPr>
@@ -9228,8 +8846,8 @@
       <w:kern w:val="0"/>
     </w:rPr>
   </w:style>
-  <w:style w:type="character" w:customStyle="1" w:styleId="5Char">
-    <w:name w:val="标题 5 Char"/>
+  <w:style w:type="character" w:customStyle="1" w:styleId="50">
+    <w:name w:val="标题 5字符"/>
     <w:link w:val="5"/>
     <w:uiPriority w:val="9"/>
     <w:qFormat/>
@@ -9239,8 +8857,8 @@
       <w:kern w:val="0"/>
     </w:rPr>
   </w:style>
-  <w:style w:type="character" w:customStyle="1" w:styleId="6Char">
-    <w:name w:val="标题 6 Char"/>
+  <w:style w:type="character" w:customStyle="1" w:styleId="60">
+    <w:name w:val="标题 6字符"/>
     <w:link w:val="6"/>
     <w:uiPriority w:val="9"/>
     <w:qFormat/>
@@ -9250,8 +8868,8 @@
       <w:kern w:val="0"/>
     </w:rPr>
   </w:style>
-  <w:style w:type="character" w:customStyle="1" w:styleId="7Char">
-    <w:name w:val="标题 7 Char"/>
+  <w:style w:type="character" w:customStyle="1" w:styleId="70">
+    <w:name w:val="标题 7字符"/>
     <w:link w:val="7"/>
     <w:uiPriority w:val="9"/>
     <w:qFormat/>
@@ -9263,8 +8881,8 @@
       <w:kern w:val="0"/>
     </w:rPr>
   </w:style>
-  <w:style w:type="character" w:customStyle="1" w:styleId="8Char">
-    <w:name w:val="标题 8 Char"/>
+  <w:style w:type="character" w:customStyle="1" w:styleId="80">
+    <w:name w:val="标题 8字符"/>
     <w:link w:val="8"/>
     <w:uiPriority w:val="9"/>
     <w:qFormat/>
@@ -9275,8 +8893,8 @@
       <w:szCs w:val="21"/>
     </w:rPr>
   </w:style>
-  <w:style w:type="character" w:customStyle="1" w:styleId="9Char">
-    <w:name w:val="标题 9 Char"/>
+  <w:style w:type="character" w:customStyle="1" w:styleId="90">
+    <w:name w:val="标题 9字符"/>
     <w:link w:val="9"/>
     <w:uiPriority w:val="9"/>
     <w:qFormat/>
@@ -9289,7 +8907,7 @@
       <w:szCs w:val="21"/>
     </w:rPr>
   </w:style>
-  <w:style w:type="paragraph" w:customStyle="1" w:styleId="afc">
+  <w:style w:type="paragraph" w:customStyle="1" w:styleId="aff5">
     <w:name w:val="表格"/>
     <w:rPr>
       <w:rFonts w:ascii="Times New Roman" w:eastAsia="宋体" w:hAnsi="Times New Roman" w:cs="Times New Roman"/>
@@ -9297,10 +8915,10 @@
       <w:sz w:val="21"/>
     </w:rPr>
   </w:style>
-  <w:style w:type="character" w:customStyle="1" w:styleId="Char1">
-    <w:name w:val="纯文本 Char"/>
+  <w:style w:type="character" w:customStyle="1" w:styleId="ae">
+    <w:name w:val="纯文本字符"/>
     <w:basedOn w:val="a4"/>
-    <w:link w:val="ab"/>
+    <w:link w:val="ad"/>
     <w:uiPriority w:val="99"/>
     <w:rPr>
       <w:rFonts w:asciiTheme="minorEastAsia" w:hAnsi="Courier New" w:cs="Courier New"/>
@@ -9310,7 +8928,7 @@
   <w:style w:type="paragraph" w:customStyle="1" w:styleId="a">
     <w:name w:val="一级标题"/>
     <w:next w:val="a3"/>
-    <w:link w:val="afd"/>
+    <w:link w:val="aff6"/>
     <w:qFormat/>
     <w:pPr>
       <w:numPr>
@@ -9327,7 +8945,7 @@
       <w:szCs w:val="22"/>
     </w:rPr>
   </w:style>
-  <w:style w:type="character" w:customStyle="1" w:styleId="afd">
+  <w:style w:type="character" w:customStyle="1" w:styleId="aff6">
     <w:name w:val="一级标题 字符"/>
     <w:basedOn w:val="a4"/>
     <w:link w:val="a"/>
@@ -9342,7 +8960,7 @@
     <w:name w:val="二级标题"/>
     <w:basedOn w:val="a"/>
     <w:next w:val="a3"/>
-    <w:link w:val="afe"/>
+    <w:link w:val="aff7"/>
     <w:qFormat/>
     <w:pPr>
       <w:numPr>
@@ -9354,7 +8972,7 @@
       <w:sz w:val="30"/>
     </w:rPr>
   </w:style>
-  <w:style w:type="character" w:customStyle="1" w:styleId="afe">
+  <w:style w:type="character" w:customStyle="1" w:styleId="aff7">
     <w:name w:val="二级标题 字符"/>
     <w:basedOn w:val="a4"/>
     <w:link w:val="a0"/>
@@ -9366,9 +8984,9 @@
       <w:sz w:val="30"/>
     </w:rPr>
   </w:style>
-  <w:style w:type="character" w:customStyle="1" w:styleId="Char6">
-    <w:name w:val="副标题 Char"/>
-    <w:link w:val="af0"/>
+  <w:style w:type="character" w:customStyle="1" w:styleId="af9">
+    <w:name w:val="副标题字符"/>
+    <w:link w:val="af7"/>
     <w:uiPriority w:val="11"/>
     <w:qFormat/>
     <w:rPr>
@@ -9380,7 +8998,7 @@
       <w:szCs w:val="56"/>
     </w:rPr>
   </w:style>
-  <w:style w:type="paragraph" w:styleId="aff">
+  <w:style w:type="paragraph" w:styleId="aff8">
     <w:name w:val="List Paragraph"/>
     <w:basedOn w:val="a3"/>
     <w:uiPriority w:val="34"/>
@@ -9397,7 +9015,7 @@
       <w:kern w:val="2"/>
     </w:rPr>
   </w:style>
-  <w:style w:type="paragraph" w:customStyle="1" w:styleId="11">
+  <w:style w:type="paragraph" w:customStyle="1" w:styleId="12">
     <w:name w:val="列出段落1"/>
     <w:basedOn w:val="a3"/>
     <w:uiPriority w:val="34"/>
@@ -9406,9 +9024,9 @@
       <w:ind w:firstLineChars="200" w:firstLine="420"/>
     </w:pPr>
   </w:style>
-  <w:style w:type="character" w:customStyle="1" w:styleId="Char3">
-    <w:name w:val="批注框文本 Char"/>
-    <w:link w:val="ad"/>
+  <w:style w:type="character" w:customStyle="1" w:styleId="af2">
+    <w:name w:val="批注框文本字符"/>
+    <w:link w:val="af1"/>
     <w:uiPriority w:val="99"/>
     <w:qFormat/>
     <w:rPr>
@@ -9418,8 +9036,8 @@
       <w:szCs w:val="18"/>
     </w:rPr>
   </w:style>
-  <w:style w:type="character" w:customStyle="1" w:styleId="Char">
-    <w:name w:val="批注文字 Char"/>
+  <w:style w:type="character" w:customStyle="1" w:styleId="aa">
+    <w:name w:val="批注文字字符"/>
     <w:link w:val="a9"/>
     <w:uiPriority w:val="99"/>
     <w:qFormat/>
@@ -9430,10 +9048,10 @@
       <w:szCs w:val="24"/>
     </w:rPr>
   </w:style>
-  <w:style w:type="character" w:customStyle="1" w:styleId="Char2">
-    <w:name w:val="日期 Char"/>
+  <w:style w:type="character" w:customStyle="1" w:styleId="af0">
+    <w:name w:val="日期字符"/>
     <w:basedOn w:val="a4"/>
-    <w:link w:val="ac"/>
+    <w:link w:val="af"/>
     <w:uiPriority w:val="99"/>
     <w:qFormat/>
     <w:rPr>
@@ -9445,7 +9063,7 @@
     <w:name w:val="三级标题"/>
     <w:basedOn w:val="a0"/>
     <w:next w:val="a3"/>
-    <w:link w:val="aff0"/>
+    <w:link w:val="aff9"/>
     <w:qFormat/>
     <w:pPr>
       <w:numPr>
@@ -9458,7 +9076,7 @@
       <w:sz w:val="28"/>
     </w:rPr>
   </w:style>
-  <w:style w:type="character" w:customStyle="1" w:styleId="aff0">
+  <w:style w:type="character" w:customStyle="1" w:styleId="aff9">
     <w:name w:val="三级标题 字符"/>
     <w:basedOn w:val="a4"/>
     <w:link w:val="a1"/>
@@ -9474,7 +9092,7 @@
     <w:name w:val="四级标题"/>
     <w:basedOn w:val="a1"/>
     <w:next w:val="a3"/>
-    <w:link w:val="aff1"/>
+    <w:link w:val="affa"/>
     <w:qFormat/>
     <w:pPr>
       <w:numPr>
@@ -9486,9 +9104,9 @@
       <w:sz w:val="24"/>
     </w:rPr>
   </w:style>
-  <w:style w:type="character" w:customStyle="1" w:styleId="aff1">
+  <w:style w:type="character" w:customStyle="1" w:styleId="affa">
     <w:name w:val="四级标题 字符"/>
-    <w:basedOn w:val="aff0"/>
+    <w:basedOn w:val="aff9"/>
     <w:link w:val="a2"/>
     <w:qFormat/>
     <w:rPr>
@@ -9498,7 +9116,7 @@
       <w:sz w:val="24"/>
     </w:rPr>
   </w:style>
-  <w:style w:type="paragraph" w:styleId="aff2">
+  <w:style w:type="paragraph" w:styleId="affb">
     <w:name w:val="No Spacing"/>
     <w:uiPriority w:val="1"/>
     <w:qFormat/>
@@ -9514,7 +9132,7 @@
       <w:szCs w:val="22"/>
     </w:rPr>
   </w:style>
-  <w:style w:type="paragraph" w:customStyle="1" w:styleId="12">
+  <w:style w:type="paragraph" w:customStyle="1" w:styleId="13">
     <w:name w:val="无间隔1"/>
     <w:uiPriority w:val="1"/>
     <w:qFormat/>
@@ -9530,9 +9148,9 @@
       <w:szCs w:val="22"/>
     </w:rPr>
   </w:style>
-  <w:style w:type="paragraph" w:customStyle="1" w:styleId="aff3">
+  <w:style w:type="paragraph" w:customStyle="1" w:styleId="affc">
     <w:name w:val="小四正文"/>
-    <w:basedOn w:val="ab"/>
+    <w:basedOn w:val="ad"/>
     <w:qFormat/>
     <w:pPr>
       <w:spacing w:line="400" w:lineRule="exact"/>
@@ -9545,9 +9163,9 @@
       <w:szCs w:val="21"/>
     </w:rPr>
   </w:style>
-  <w:style w:type="character" w:customStyle="1" w:styleId="Char4">
-    <w:name w:val="页脚 Char"/>
-    <w:link w:val="ae"/>
+  <w:style w:type="character" w:customStyle="1" w:styleId="af4">
+    <w:name w:val="页脚字符"/>
+    <w:link w:val="af3"/>
     <w:uiPriority w:val="99"/>
     <w:qFormat/>
     <w:rPr>
@@ -9557,9 +9175,9 @@
       <w:szCs w:val="18"/>
     </w:rPr>
   </w:style>
-  <w:style w:type="character" w:customStyle="1" w:styleId="Char5">
-    <w:name w:val="页眉 Char"/>
-    <w:link w:val="af"/>
+  <w:style w:type="character" w:customStyle="1" w:styleId="af6">
+    <w:name w:val="页眉字符"/>
+    <w:link w:val="af5"/>
     <w:qFormat/>
     <w:rPr>
       <w:rFonts w:ascii="宋体" w:eastAsia="宋体" w:hAnsi="宋体" w:cs="宋体"/>
@@ -9568,1405 +9186,15 @@
       <w:szCs w:val="18"/>
     </w:rPr>
   </w:style>
-  <w:style w:type="paragraph" w:customStyle="1" w:styleId="aff4">
+  <w:style w:type="paragraph" w:customStyle="1" w:styleId="affd">
     <w:name w:val="引用标志"/>
     <w:basedOn w:val="a3"/>
     <w:next w:val="a3"/>
   </w:style>
-  <w:style w:type="character" w:customStyle="1" w:styleId="Char0">
-    <w:name w:val="正文文本 Char"/>
-    <w:basedOn w:val="a4"/>
-    <w:link w:val="aa"/>
-    <w:qFormat/>
-    <w:rPr>
-      <w:rFonts w:ascii="Times New Roman" w:eastAsia="宋体" w:hAnsi="Times New Roman" w:cs="Times New Roman"/>
-      <w:szCs w:val="20"/>
-    </w:rPr>
-  </w:style>
-</w:styles>
-</file>
-
-<file path=word/stylesWithEffects.xml><?xml version="1.0" encoding="utf-8"?>
-<w:styles xmlns:wpc="http://schemas.microsoft.com/office/word/2010/wordprocessingCanvas" xmlns:mc="http://schemas.openxmlformats.org/markup-compatibility/2006" xmlns:o="urn:schemas-microsoft-com:office:office" xmlns:r="http://schemas.openxmlformats.org/officeDocument/2006/relationships" xmlns:m="http://schemas.openxmlformats.org/officeDocument/2006/math" xmlns:v="urn:schemas-microsoft-com:vml" xmlns:wp14="http://schemas.microsoft.com/office/word/2010/wordprocessingDrawing" xmlns:wp="http://schemas.openxmlformats.org/drawingml/2006/wordprocessingDrawing" xmlns:w10="urn:schemas-microsoft-com:office:word" xmlns:w="http://schemas.openxmlformats.org/wordprocessingml/2006/main" xmlns:w14="http://schemas.microsoft.com/office/word/2010/wordml" xmlns:wpg="http://schemas.microsoft.com/office/word/2010/wordprocessingGroup" xmlns:wpi="http://schemas.microsoft.com/office/word/2010/wordprocessingInk" xmlns:wne="http://schemas.microsoft.com/office/word/2006/wordml" xmlns:wps="http://schemas.microsoft.com/office/word/2010/wordprocessingShape" mc:Ignorable="w14 wp14">
-  <w:docDefaults>
-    <w:rPrDefault>
-      <w:rPr>
-        <w:rFonts w:asciiTheme="minorHAnsi" w:eastAsiaTheme="minorEastAsia" w:hAnsiTheme="minorHAnsi" w:cstheme="minorBidi"/>
-        <w:lang w:val="en-US" w:eastAsia="zh-CN" w:bidi="ar-SA"/>
-      </w:rPr>
-    </w:rPrDefault>
-    <w:pPrDefault/>
-  </w:docDefaults>
-  <w:latentStyles w:defLockedState="0" w:defUIPriority="99" w:defSemiHidden="0" w:defUnhideWhenUsed="1" w:defQFormat="0" w:count="267">
-    <w:lsdException w:name="Normal" w:uiPriority="0" w:unhideWhenUsed="0" w:qFormat="1"/>
-    <w:lsdException w:name="heading 1" w:uiPriority="9" w:unhideWhenUsed="0" w:qFormat="1"/>
-    <w:lsdException w:name="heading 2" w:uiPriority="9" w:qFormat="1"/>
-    <w:lsdException w:name="heading 3" w:uiPriority="9" w:qFormat="1"/>
-    <w:lsdException w:name="heading 4" w:uiPriority="9" w:qFormat="1"/>
-    <w:lsdException w:name="heading 5" w:uiPriority="9" w:qFormat="1"/>
-    <w:lsdException w:name="heading 6" w:uiPriority="9" w:qFormat="1"/>
-    <w:lsdException w:name="heading 7" w:uiPriority="9" w:qFormat="1"/>
-    <w:lsdException w:name="heading 8" w:uiPriority="9" w:qFormat="1"/>
-    <w:lsdException w:name="heading 9" w:uiPriority="9" w:qFormat="1"/>
-    <w:lsdException w:name="index 1" w:semiHidden="1"/>
-    <w:lsdException w:name="index 2" w:semiHidden="1"/>
-    <w:lsdException w:name="index 3" w:semiHidden="1"/>
-    <w:lsdException w:name="index 4" w:semiHidden="1"/>
-    <w:lsdException w:name="index 5" w:semiHidden="1"/>
-    <w:lsdException w:name="index 6" w:semiHidden="1"/>
-    <w:lsdException w:name="index 7" w:semiHidden="1"/>
-    <w:lsdException w:name="index 8" w:semiHidden="1"/>
-    <w:lsdException w:name="index 9" w:semiHidden="1"/>
-    <w:lsdException w:name="toc 1" w:uiPriority="39" w:qFormat="1"/>
-    <w:lsdException w:name="toc 2" w:uiPriority="39" w:unhideWhenUsed="0"/>
-    <w:lsdException w:name="toc 3" w:uiPriority="39" w:unhideWhenUsed="0" w:qFormat="1"/>
-    <w:lsdException w:name="toc 4" w:uiPriority="39" w:qFormat="1"/>
-    <w:lsdException w:name="toc 5" w:uiPriority="39" w:qFormat="1"/>
-    <w:lsdException w:name="toc 6" w:uiPriority="39" w:qFormat="1"/>
-    <w:lsdException w:name="toc 7" w:uiPriority="39" w:qFormat="1"/>
-    <w:lsdException w:name="toc 8" w:uiPriority="39" w:qFormat="1"/>
-    <w:lsdException w:name="toc 9" w:uiPriority="39" w:qFormat="1"/>
-    <w:lsdException w:name="Normal Indent" w:qFormat="1"/>
-    <w:lsdException w:name="footnote text" w:semiHidden="1"/>
-    <w:lsdException w:name="annotation text" w:qFormat="1"/>
-    <w:lsdException w:name="header" w:uiPriority="0" w:qFormat="1"/>
-    <w:lsdException w:name="footer" w:qFormat="1"/>
-    <w:lsdException w:name="index heading" w:semiHidden="1"/>
-    <w:lsdException w:name="caption" w:uiPriority="35" w:qFormat="1"/>
-    <w:lsdException w:name="table of figures" w:unhideWhenUsed="0" w:qFormat="1"/>
-    <w:lsdException w:name="envelope address" w:semiHidden="1"/>
-    <w:lsdException w:name="envelope return" w:semiHidden="1"/>
-    <w:lsdException w:name="footnote reference" w:semiHidden="1"/>
-    <w:lsdException w:name="annotation reference" w:qFormat="1"/>
-    <w:lsdException w:name="line number" w:semiHidden="1"/>
-    <w:lsdException w:name="page number" w:qFormat="1"/>
-    <w:lsdException w:name="endnote reference" w:semiHidden="1"/>
-    <w:lsdException w:name="endnote text" w:semiHidden="1"/>
-    <w:lsdException w:name="table of authorities" w:semiHidden="1"/>
-    <w:lsdException w:name="macro" w:semiHidden="1"/>
-    <w:lsdException w:name="toa heading" w:semiHidden="1"/>
-    <w:lsdException w:name="List" w:uiPriority="0" w:unhideWhenUsed="0" w:qFormat="1"/>
-    <w:lsdException w:name="List Bullet" w:semiHidden="1"/>
-    <w:lsdException w:name="List Number" w:semiHidden="1"/>
-    <w:lsdException w:name="List 2" w:semiHidden="1"/>
-    <w:lsdException w:name="List 3" w:semiHidden="1"/>
-    <w:lsdException w:name="List 4" w:semiHidden="1"/>
-    <w:lsdException w:name="List 5" w:semiHidden="1"/>
-    <w:lsdException w:name="List Bullet 2" w:semiHidden="1"/>
-    <w:lsdException w:name="List Bullet 3" w:semiHidden="1"/>
-    <w:lsdException w:name="List Bullet 4" w:semiHidden="1"/>
-    <w:lsdException w:name="List Bullet 5" w:semiHidden="1"/>
-    <w:lsdException w:name="List Number 2" w:semiHidden="1"/>
-    <w:lsdException w:name="List Number 3" w:semiHidden="1"/>
-    <w:lsdException w:name="List Number 4" w:semiHidden="1"/>
-    <w:lsdException w:name="List Number 5" w:semiHidden="1"/>
-    <w:lsdException w:name="Title" w:uiPriority="10" w:unhideWhenUsed="0" w:qFormat="1"/>
-    <w:lsdException w:name="Closing" w:semiHidden="1"/>
-    <w:lsdException w:name="Signature" w:semiHidden="1"/>
-    <w:lsdException w:name="Default Paragraph Font" w:semiHidden="1" w:uiPriority="1" w:qFormat="1"/>
-    <w:lsdException w:name="Body Text" w:uiPriority="0" w:unhideWhenUsed="0" w:qFormat="1"/>
-    <w:lsdException w:name="Body Text Indent" w:semiHidden="1"/>
-    <w:lsdException w:name="List Continue" w:semiHidden="1"/>
-    <w:lsdException w:name="List Continue 2" w:semiHidden="1"/>
-    <w:lsdException w:name="List Continue 3" w:semiHidden="1"/>
-    <w:lsdException w:name="List Continue 4" w:semiHidden="1"/>
-    <w:lsdException w:name="List Continue 5" w:semiHidden="1"/>
-    <w:lsdException w:name="Message Header" w:semiHidden="1"/>
-    <w:lsdException w:name="Subtitle" w:uiPriority="11" w:unhideWhenUsed="0" w:qFormat="1"/>
-    <w:lsdException w:name="Salutation" w:semiHidden="1"/>
-    <w:lsdException w:name="Date" w:qFormat="1"/>
-    <w:lsdException w:name="Body Text First Indent" w:semiHidden="1"/>
-    <w:lsdException w:name="Body Text First Indent 2" w:semiHidden="1"/>
-    <w:lsdException w:name="Note Heading" w:semiHidden="1"/>
-    <w:lsdException w:name="Body Text 2" w:semiHidden="1"/>
-    <w:lsdException w:name="Body Text 3" w:semiHidden="1"/>
-    <w:lsdException w:name="Body Text Indent 2" w:semiHidden="1"/>
-    <w:lsdException w:name="Body Text Indent 3" w:semiHidden="1"/>
-    <w:lsdException w:name="Block Text" w:semiHidden="1"/>
-    <w:lsdException w:name="Hyperlink" w:qFormat="1"/>
-    <w:lsdException w:name="FollowedHyperlink" w:qFormat="1"/>
-    <w:lsdException w:name="Strong" w:uiPriority="22" w:unhideWhenUsed="0" w:qFormat="1"/>
-    <w:lsdException w:name="Emphasis" w:uiPriority="20" w:unhideWhenUsed="0" w:qFormat="1"/>
-    <w:lsdException w:name="Document Map" w:semiHidden="1"/>
-    <w:lsdException w:name="Plain Text" w:qFormat="1"/>
-    <w:lsdException w:name="E-mail Signature" w:semiHidden="1"/>
-    <w:lsdException w:name="HTML Top of Form" w:semiHidden="1"/>
-    <w:lsdException w:name="HTML Bottom of Form" w:semiHidden="1"/>
-    <w:lsdException w:name="Normal (Web)" w:qFormat="1"/>
-    <w:lsdException w:name="HTML Acronym" w:semiHidden="1"/>
-    <w:lsdException w:name="HTML Address" w:semiHidden="1"/>
-    <w:lsdException w:name="HTML Cite" w:semiHidden="1"/>
-    <w:lsdException w:name="HTML Code" w:semiHidden="1"/>
-    <w:lsdException w:name="HTML Definition" w:semiHidden="1"/>
-    <w:lsdException w:name="HTML Keyboard" w:semiHidden="1"/>
-    <w:lsdException w:name="HTML Preformatted" w:semiHidden="1"/>
-    <w:lsdException w:name="HTML Sample" w:semiHidden="1"/>
-    <w:lsdException w:name="HTML Typewriter" w:semiHidden="1"/>
-    <w:lsdException w:name="HTML Variable" w:semiHidden="1"/>
-    <w:lsdException w:name="Normal Table" w:semiHidden="1" w:qFormat="1"/>
-    <w:lsdException w:name="annotation subject" w:semiHidden="1"/>
-    <w:lsdException w:name="No List" w:semiHidden="1"/>
-    <w:lsdException w:name="Outline List 1" w:semiHidden="1"/>
-    <w:lsdException w:name="Outline List 2" w:semiHidden="1"/>
-    <w:lsdException w:name="Outline List 3" w:semiHidden="1"/>
-    <w:lsdException w:name="Table Simple 1" w:semiHidden="1"/>
-    <w:lsdException w:name="Table Simple 2" w:semiHidden="1"/>
-    <w:lsdException w:name="Table Simple 3" w:semiHidden="1"/>
-    <w:lsdException w:name="Table Classic 1" w:semiHidden="1"/>
-    <w:lsdException w:name="Table Classic 2" w:semiHidden="1"/>
-    <w:lsdException w:name="Table Classic 3" w:semiHidden="1"/>
-    <w:lsdException w:name="Table Classic 4" w:semiHidden="1"/>
-    <w:lsdException w:name="Table Colorful 1" w:semiHidden="1"/>
-    <w:lsdException w:name="Table Colorful 2" w:semiHidden="1"/>
-    <w:lsdException w:name="Table Colorful 3" w:semiHidden="1"/>
-    <w:lsdException w:name="Table Columns 1" w:semiHidden="1"/>
-    <w:lsdException w:name="Table Columns 2" w:semiHidden="1"/>
-    <w:lsdException w:name="Table Columns 3" w:semiHidden="1"/>
-    <w:lsdException w:name="Table Columns 4" w:semiHidden="1"/>
-    <w:lsdException w:name="Table Columns 5" w:semiHidden="1"/>
-    <w:lsdException w:name="Table Grid 1" w:semiHidden="1"/>
-    <w:lsdException w:name="Table Grid 2" w:semiHidden="1"/>
-    <w:lsdException w:name="Table Grid 3" w:semiHidden="1"/>
-    <w:lsdException w:name="Table Grid 4" w:semiHidden="1"/>
-    <w:lsdException w:name="Table Grid 5" w:semiHidden="1"/>
-    <w:lsdException w:name="Table Grid 6" w:semiHidden="1"/>
-    <w:lsdException w:name="Table Grid 7" w:semiHidden="1"/>
-    <w:lsdException w:name="Table Grid 8" w:semiHidden="1"/>
-    <w:lsdException w:name="Table List 1" w:semiHidden="1"/>
-    <w:lsdException w:name="Table List 2" w:semiHidden="1"/>
-    <w:lsdException w:name="Table List 3" w:semiHidden="1"/>
-    <w:lsdException w:name="Table List 4" w:semiHidden="1"/>
-    <w:lsdException w:name="Table List 5" w:semiHidden="1"/>
-    <w:lsdException w:name="Table List 6" w:semiHidden="1"/>
-    <w:lsdException w:name="Table List 7" w:semiHidden="1"/>
-    <w:lsdException w:name="Table List 8" w:semiHidden="1"/>
-    <w:lsdException w:name="Table 3D effects 1" w:semiHidden="1"/>
-    <w:lsdException w:name="Table 3D effects 2" w:semiHidden="1"/>
-    <w:lsdException w:name="Table 3D effects 3" w:semiHidden="1"/>
-    <w:lsdException w:name="Table Contemporary" w:semiHidden="1"/>
-    <w:lsdException w:name="Table Elegant" w:semiHidden="1"/>
-    <w:lsdException w:name="Table Professional" w:semiHidden="1"/>
-    <w:lsdException w:name="Table Subtle 1" w:semiHidden="1"/>
-    <w:lsdException w:name="Table Subtle 2" w:semiHidden="1"/>
-    <w:lsdException w:name="Table Web 1" w:semiHidden="1"/>
-    <w:lsdException w:name="Table Web 2" w:semiHidden="1"/>
-    <w:lsdException w:name="Table Web 3" w:semiHidden="1"/>
-    <w:lsdException w:name="Balloon Text" w:qFormat="1"/>
-    <w:lsdException w:name="Table Grid" w:uiPriority="0" w:unhideWhenUsed="0" w:qFormat="1"/>
-    <w:lsdException w:name="Table Theme" w:semiHidden="1"/>
-    <w:lsdException w:name="Placeholder Text" w:semiHidden="1"/>
-    <w:lsdException w:name="No Spacing" w:uiPriority="1" w:unhideWhenUsed="0" w:qFormat="1"/>
-    <w:lsdException w:name="Light Shading" w:uiPriority="60" w:unhideWhenUsed="0"/>
-    <w:lsdException w:name="Light List" w:uiPriority="61" w:unhideWhenUsed="0"/>
-    <w:lsdException w:name="Light Grid" w:uiPriority="62" w:unhideWhenUsed="0"/>
-    <w:lsdException w:name="Medium Shading 1" w:uiPriority="63" w:unhideWhenUsed="0"/>
-    <w:lsdException w:name="Medium Shading 2" w:uiPriority="64" w:unhideWhenUsed="0"/>
-    <w:lsdException w:name="Medium List 1" w:uiPriority="65" w:unhideWhenUsed="0"/>
-    <w:lsdException w:name="Medium List 2" w:uiPriority="66" w:unhideWhenUsed="0"/>
-    <w:lsdException w:name="Medium Grid 1" w:uiPriority="67" w:unhideWhenUsed="0"/>
-    <w:lsdException w:name="Medium Grid 2" w:uiPriority="68" w:unhideWhenUsed="0"/>
-    <w:lsdException w:name="Medium Grid 3" w:uiPriority="69" w:unhideWhenUsed="0"/>
-    <w:lsdException w:name="Dark List" w:uiPriority="70" w:unhideWhenUsed="0"/>
-    <w:lsdException w:name="Colorful Shading" w:uiPriority="71" w:unhideWhenUsed="0"/>
-    <w:lsdException w:name="Colorful List" w:uiPriority="72" w:unhideWhenUsed="0"/>
-    <w:lsdException w:name="Colorful Grid" w:uiPriority="73" w:unhideWhenUsed="0"/>
-    <w:lsdException w:name="Light Shading Accent 1" w:uiPriority="60" w:unhideWhenUsed="0"/>
-    <w:lsdException w:name="Light List Accent 1" w:uiPriority="61" w:unhideWhenUsed="0"/>
-    <w:lsdException w:name="Light Grid Accent 1" w:uiPriority="62" w:unhideWhenUsed="0"/>
-    <w:lsdException w:name="Medium Shading 1 Accent 1" w:uiPriority="63" w:unhideWhenUsed="0"/>
-    <w:lsdException w:name="Medium Shading 2 Accent 1" w:uiPriority="64" w:unhideWhenUsed="0"/>
-    <w:lsdException w:name="Medium List 1 Accent 1" w:uiPriority="65" w:unhideWhenUsed="0"/>
-    <w:lsdException w:name="Revision" w:semiHidden="1"/>
-    <w:lsdException w:name="List Paragraph" w:uiPriority="34" w:unhideWhenUsed="0" w:qFormat="1"/>
-    <w:lsdException w:name="Quote" w:semiHidden="1"/>
-    <w:lsdException w:name="Intense Quote" w:semiHidden="1"/>
-    <w:lsdException w:name="Medium List 2 Accent 1" w:uiPriority="66" w:unhideWhenUsed="0"/>
-    <w:lsdException w:name="Medium Grid 1 Accent 1" w:uiPriority="67" w:unhideWhenUsed="0"/>
-    <w:lsdException w:name="Medium Grid 2 Accent 1" w:uiPriority="68" w:unhideWhenUsed="0"/>
-    <w:lsdException w:name="Medium Grid 3 Accent 1" w:uiPriority="69" w:unhideWhenUsed="0"/>
-    <w:lsdException w:name="Dark List Accent 1" w:uiPriority="70" w:unhideWhenUsed="0"/>
-    <w:lsdException w:name="Colorful Shading Accent 1" w:uiPriority="71" w:unhideWhenUsed="0"/>
-    <w:lsdException w:name="Colorful List Accent 1" w:uiPriority="72" w:unhideWhenUsed="0"/>
-    <w:lsdException w:name="Colorful Grid Accent 1" w:uiPriority="73" w:unhideWhenUsed="0"/>
-    <w:lsdException w:name="Light Shading Accent 2" w:uiPriority="60" w:unhideWhenUsed="0"/>
-    <w:lsdException w:name="Light List Accent 2" w:uiPriority="61" w:unhideWhenUsed="0"/>
-    <w:lsdException w:name="Light Grid Accent 2" w:uiPriority="62" w:unhideWhenUsed="0"/>
-    <w:lsdException w:name="Medium Shading 1 Accent 2" w:uiPriority="63" w:unhideWhenUsed="0"/>
-    <w:lsdException w:name="Medium Shading 2 Accent 2" w:uiPriority="64" w:unhideWhenUsed="0"/>
-    <w:lsdException w:name="Medium List 1 Accent 2" w:uiPriority="65" w:unhideWhenUsed="0"/>
-    <w:lsdException w:name="Medium List 2 Accent 2" w:uiPriority="66" w:unhideWhenUsed="0"/>
-    <w:lsdException w:name="Medium Grid 1 Accent 2" w:uiPriority="67" w:unhideWhenUsed="0"/>
-    <w:lsdException w:name="Medium Grid 2 Accent 2" w:uiPriority="68" w:unhideWhenUsed="0"/>
-    <w:lsdException w:name="Medium Grid 3 Accent 2" w:uiPriority="69" w:unhideWhenUsed="0"/>
-    <w:lsdException w:name="Dark List Accent 2" w:uiPriority="70" w:unhideWhenUsed="0"/>
-    <w:lsdException w:name="Colorful Shading Accent 2" w:uiPriority="71" w:unhideWhenUsed="0"/>
-    <w:lsdException w:name="Colorful List Accent 2" w:uiPriority="72" w:unhideWhenUsed="0"/>
-    <w:lsdException w:name="Colorful Grid Accent 2" w:uiPriority="73" w:unhideWhenUsed="0"/>
-    <w:lsdException w:name="Light Shading Accent 3" w:uiPriority="60" w:unhideWhenUsed="0"/>
-    <w:lsdException w:name="Light List Accent 3" w:uiPriority="61" w:unhideWhenUsed="0"/>
-    <w:lsdException w:name="Light Grid Accent 3" w:uiPriority="62" w:unhideWhenUsed="0"/>
-    <w:lsdException w:name="Medium Shading 1 Accent 3" w:uiPriority="63" w:unhideWhenUsed="0"/>
-    <w:lsdException w:name="Medium Shading 2 Accent 3" w:uiPriority="64" w:unhideWhenUsed="0"/>
-    <w:lsdException w:name="Medium List 1 Accent 3" w:uiPriority="65" w:unhideWhenUsed="0"/>
-    <w:lsdException w:name="Medium List 2 Accent 3" w:uiPriority="66" w:unhideWhenUsed="0"/>
-    <w:lsdException w:name="Medium Grid 1 Accent 3" w:uiPriority="67" w:unhideWhenUsed="0"/>
-    <w:lsdException w:name="Medium Grid 2 Accent 3" w:uiPriority="68" w:unhideWhenUsed="0"/>
-    <w:lsdException w:name="Medium Grid 3 Accent 3" w:uiPriority="69" w:unhideWhenUsed="0"/>
-    <w:lsdException w:name="Dark List Accent 3" w:uiPriority="70" w:unhideWhenUsed="0"/>
-    <w:lsdException w:name="Colorful Shading Accent 3" w:uiPriority="71" w:unhideWhenUsed="0"/>
-    <w:lsdException w:name="Colorful List Accent 3" w:uiPriority="72" w:unhideWhenUsed="0"/>
-    <w:lsdException w:name="Colorful Grid Accent 3" w:uiPriority="73" w:unhideWhenUsed="0"/>
-    <w:lsdException w:name="Light Shading Accent 4" w:uiPriority="60" w:unhideWhenUsed="0"/>
-    <w:lsdException w:name="Light List Accent 4" w:uiPriority="61" w:unhideWhenUsed="0"/>
-    <w:lsdException w:name="Light Grid Accent 4" w:uiPriority="62" w:unhideWhenUsed="0"/>
-    <w:lsdException w:name="Medium Shading 1 Accent 4" w:uiPriority="63" w:unhideWhenUsed="0"/>
-    <w:lsdException w:name="Medium Shading 2 Accent 4" w:uiPriority="64" w:unhideWhenUsed="0"/>
-    <w:lsdException w:name="Medium List 1 Accent 4" w:uiPriority="65" w:unhideWhenUsed="0"/>
-    <w:lsdException w:name="Medium List 2 Accent 4" w:uiPriority="66" w:unhideWhenUsed="0"/>
-    <w:lsdException w:name="Medium Grid 1 Accent 4" w:uiPriority="67" w:unhideWhenUsed="0"/>
-    <w:lsdException w:name="Medium Grid 2 Accent 4" w:uiPriority="68" w:unhideWhenUsed="0"/>
-    <w:lsdException w:name="Medium Grid 3 Accent 4" w:uiPriority="69" w:unhideWhenUsed="0"/>
-    <w:lsdException w:name="Dark List Accent 4" w:uiPriority="70" w:unhideWhenUsed="0"/>
-    <w:lsdException w:name="Colorful Shading Accent 4" w:uiPriority="71" w:unhideWhenUsed="0"/>
-    <w:lsdException w:name="Colorful List Accent 4" w:uiPriority="72" w:unhideWhenUsed="0"/>
-    <w:lsdException w:name="Colorful Grid Accent 4" w:uiPriority="73" w:unhideWhenUsed="0"/>
-    <w:lsdException w:name="Light Shading Accent 5" w:uiPriority="60" w:unhideWhenUsed="0"/>
-    <w:lsdException w:name="Light List Accent 5" w:uiPriority="61" w:unhideWhenUsed="0"/>
-    <w:lsdException w:name="Light Grid Accent 5" w:uiPriority="62" w:unhideWhenUsed="0"/>
-    <w:lsdException w:name="Medium Shading 1 Accent 5" w:uiPriority="63" w:unhideWhenUsed="0"/>
-    <w:lsdException w:name="Medium Shading 2 Accent 5" w:uiPriority="64" w:unhideWhenUsed="0"/>
-    <w:lsdException w:name="Medium List 1 Accent 5" w:uiPriority="65" w:unhideWhenUsed="0"/>
-    <w:lsdException w:name="Medium List 2 Accent 5" w:uiPriority="66" w:unhideWhenUsed="0"/>
-    <w:lsdException w:name="Medium Grid 1 Accent 5" w:uiPriority="67" w:unhideWhenUsed="0"/>
-    <w:lsdException w:name="Medium Grid 2 Accent 5" w:uiPriority="68" w:unhideWhenUsed="0"/>
-    <w:lsdException w:name="Medium Grid 3 Accent 5" w:uiPriority="69" w:unhideWhenUsed="0"/>
-    <w:lsdException w:name="Dark List Accent 5" w:uiPriority="70" w:unhideWhenUsed="0"/>
-    <w:lsdException w:name="Colorful Shading Accent 5" w:uiPriority="71" w:unhideWhenUsed="0"/>
-    <w:lsdException w:name="Colorful List Accent 5" w:uiPriority="72" w:unhideWhenUsed="0"/>
-    <w:lsdException w:name="Colorful Grid Accent 5" w:uiPriority="73" w:unhideWhenUsed="0"/>
-    <w:lsdException w:name="Light Shading Accent 6" w:uiPriority="60" w:unhideWhenUsed="0"/>
-    <w:lsdException w:name="Light List Accent 6" w:uiPriority="61" w:unhideWhenUsed="0"/>
-    <w:lsdException w:name="Light Grid Accent 6" w:uiPriority="62" w:unhideWhenUsed="0"/>
-    <w:lsdException w:name="Medium Shading 1 Accent 6" w:uiPriority="63" w:unhideWhenUsed="0"/>
-    <w:lsdException w:name="Medium Shading 2 Accent 6" w:uiPriority="64" w:unhideWhenUsed="0"/>
-    <w:lsdException w:name="Medium List 1 Accent 6" w:uiPriority="65" w:unhideWhenUsed="0"/>
-    <w:lsdException w:name="Medium List 2 Accent 6" w:uiPriority="66" w:unhideWhenUsed="0"/>
-    <w:lsdException w:name="Medium Grid 1 Accent 6" w:uiPriority="67" w:unhideWhenUsed="0"/>
-    <w:lsdException w:name="Medium Grid 2 Accent 6" w:uiPriority="68" w:unhideWhenUsed="0"/>
-    <w:lsdException w:name="Medium Grid 3 Accent 6" w:uiPriority="69" w:unhideWhenUsed="0"/>
-    <w:lsdException w:name="Dark List Accent 6" w:uiPriority="70" w:unhideWhenUsed="0"/>
-    <w:lsdException w:name="Colorful Shading Accent 6" w:uiPriority="71" w:unhideWhenUsed="0"/>
-    <w:lsdException w:name="Colorful List Accent 6" w:uiPriority="72" w:unhideWhenUsed="0"/>
-    <w:lsdException w:name="Colorful Grid Accent 6" w:uiPriority="73" w:unhideWhenUsed="0"/>
-    <w:lsdException w:name="Subtle Emphasis" w:uiPriority="19" w:unhideWhenUsed="0" w:qFormat="1"/>
-    <w:lsdException w:name="Intense Emphasis" w:uiPriority="21" w:unhideWhenUsed="0" w:qFormat="1"/>
-    <w:lsdException w:name="Subtle Reference" w:uiPriority="31" w:unhideWhenUsed="0" w:qFormat="1"/>
-    <w:lsdException w:name="Intense Reference" w:uiPriority="32" w:unhideWhenUsed="0" w:qFormat="1"/>
-    <w:lsdException w:name="Book Title" w:uiPriority="33" w:unhideWhenUsed="0" w:qFormat="1"/>
-    <w:lsdException w:name="Bibliography" w:semiHidden="1" w:uiPriority="37"/>
-    <w:lsdException w:name="TOC Heading" w:semiHidden="1" w:uiPriority="39" w:qFormat="1"/>
-  </w:latentStyles>
-  <w:style w:type="paragraph" w:default="1" w:styleId="a3">
-    <w:name w:val="Normal"/>
-    <w:qFormat/>
-    <w:rPr>
-      <w:rFonts w:ascii="宋体" w:eastAsia="宋体" w:hAnsi="宋体" w:cs="宋体"/>
-      <w:sz w:val="21"/>
-      <w:szCs w:val="22"/>
-    </w:rPr>
-  </w:style>
-  <w:style w:type="paragraph" w:styleId="1">
-    <w:name w:val="heading 1"/>
-    <w:basedOn w:val="a3"/>
-    <w:next w:val="a3"/>
-    <w:link w:val="1Char"/>
-    <w:uiPriority w:val="9"/>
-    <w:qFormat/>
-    <w:pPr>
-      <w:keepNext/>
-      <w:keepLines/>
-      <w:spacing w:before="240"/>
-      <w:outlineLvl w:val="0"/>
-    </w:pPr>
-    <w:rPr>
-      <w:rFonts w:ascii="Calibri Light" w:hAnsi="Calibri Light" w:cs="Times New Roman"/>
-      <w:b/>
-      <w:sz w:val="44"/>
-      <w:szCs w:val="32"/>
-    </w:rPr>
-  </w:style>
-  <w:style w:type="paragraph" w:styleId="2">
-    <w:name w:val="heading 2"/>
-    <w:basedOn w:val="a3"/>
-    <w:next w:val="a3"/>
-    <w:link w:val="2Char"/>
-    <w:uiPriority w:val="9"/>
-    <w:unhideWhenUsed/>
-    <w:qFormat/>
-    <w:pPr>
-      <w:keepNext/>
-      <w:keepLines/>
-      <w:spacing w:before="40"/>
-      <w:outlineLvl w:val="1"/>
-    </w:pPr>
-    <w:rPr>
-      <w:rFonts w:ascii="Calibri Light" w:hAnsi="Calibri Light" w:cs="Times New Roman"/>
-      <w:b/>
-      <w:sz w:val="32"/>
-      <w:szCs w:val="28"/>
-    </w:rPr>
-  </w:style>
-  <w:style w:type="paragraph" w:styleId="3">
-    <w:name w:val="heading 3"/>
-    <w:basedOn w:val="a3"/>
-    <w:next w:val="a3"/>
-    <w:link w:val="3Char"/>
-    <w:uiPriority w:val="9"/>
-    <w:unhideWhenUsed/>
-    <w:qFormat/>
-    <w:pPr>
-      <w:keepNext/>
-      <w:keepLines/>
-      <w:spacing w:before="40"/>
-      <w:outlineLvl w:val="2"/>
-    </w:pPr>
-    <w:rPr>
-      <w:rFonts w:ascii="Calibri Light" w:hAnsi="Calibri Light" w:cs="Times New Roman"/>
-      <w:b/>
-      <w:sz w:val="28"/>
-      <w:szCs w:val="24"/>
-    </w:rPr>
-  </w:style>
-  <w:style w:type="paragraph" w:styleId="4">
-    <w:name w:val="heading 4"/>
-    <w:basedOn w:val="a3"/>
-    <w:next w:val="a3"/>
-    <w:link w:val="4Char"/>
-    <w:uiPriority w:val="9"/>
-    <w:unhideWhenUsed/>
-    <w:qFormat/>
-    <w:pPr>
-      <w:keepNext/>
-      <w:keepLines/>
-      <w:spacing w:before="40"/>
-      <w:outlineLvl w:val="3"/>
-    </w:pPr>
-    <w:rPr>
-      <w:rFonts w:ascii="Calibri Light" w:hAnsi="Calibri Light" w:cs="Times New Roman"/>
-      <w:b/>
-      <w:iCs/>
-    </w:rPr>
-  </w:style>
-  <w:style w:type="paragraph" w:styleId="5">
-    <w:name w:val="heading 5"/>
-    <w:basedOn w:val="a3"/>
-    <w:next w:val="a3"/>
-    <w:link w:val="5Char"/>
-    <w:uiPriority w:val="9"/>
-    <w:unhideWhenUsed/>
-    <w:qFormat/>
-    <w:pPr>
-      <w:keepNext/>
-      <w:keepLines/>
-      <w:spacing w:before="40"/>
-      <w:outlineLvl w:val="4"/>
-    </w:pPr>
-    <w:rPr>
-      <w:rFonts w:ascii="Calibri Light" w:hAnsi="Calibri Light" w:cs="Times New Roman"/>
-      <w:color w:val="2E74B5"/>
-    </w:rPr>
-  </w:style>
-  <w:style w:type="paragraph" w:styleId="6">
-    <w:name w:val="heading 6"/>
-    <w:basedOn w:val="a3"/>
-    <w:next w:val="a3"/>
-    <w:link w:val="6Char"/>
-    <w:uiPriority w:val="9"/>
-    <w:unhideWhenUsed/>
-    <w:qFormat/>
-    <w:pPr>
-      <w:keepNext/>
-      <w:keepLines/>
-      <w:spacing w:before="40"/>
-      <w:outlineLvl w:val="5"/>
-    </w:pPr>
-    <w:rPr>
-      <w:rFonts w:ascii="Calibri Light" w:hAnsi="Calibri Light" w:cs="Times New Roman"/>
-      <w:color w:val="1F4E79"/>
-    </w:rPr>
-  </w:style>
-  <w:style w:type="paragraph" w:styleId="7">
-    <w:name w:val="heading 7"/>
-    <w:basedOn w:val="a3"/>
-    <w:next w:val="a3"/>
-    <w:link w:val="7Char"/>
-    <w:uiPriority w:val="9"/>
-    <w:unhideWhenUsed/>
-    <w:qFormat/>
-    <w:pPr>
-      <w:keepNext/>
-      <w:keepLines/>
-      <w:spacing w:before="40"/>
-      <w:outlineLvl w:val="6"/>
-    </w:pPr>
-    <w:rPr>
-      <w:rFonts w:ascii="Calibri Light" w:hAnsi="Calibri Light" w:cs="Times New Roman"/>
-      <w:i/>
-      <w:iCs/>
-      <w:color w:val="1F4E79"/>
-    </w:rPr>
-  </w:style>
-  <w:style w:type="paragraph" w:styleId="8">
-    <w:name w:val="heading 8"/>
-    <w:basedOn w:val="a3"/>
-    <w:next w:val="a3"/>
-    <w:link w:val="8Char"/>
-    <w:uiPriority w:val="9"/>
-    <w:unhideWhenUsed/>
-    <w:qFormat/>
-    <w:pPr>
-      <w:keepNext/>
-      <w:keepLines/>
-      <w:spacing w:before="40"/>
-      <w:outlineLvl w:val="7"/>
-    </w:pPr>
-    <w:rPr>
-      <w:rFonts w:ascii="Calibri Light" w:hAnsi="Calibri Light" w:cs="Times New Roman"/>
-      <w:color w:val="262626"/>
-      <w:szCs w:val="21"/>
-    </w:rPr>
-  </w:style>
-  <w:style w:type="paragraph" w:styleId="9">
-    <w:name w:val="heading 9"/>
-    <w:basedOn w:val="a3"/>
-    <w:next w:val="a3"/>
-    <w:link w:val="9Char"/>
-    <w:uiPriority w:val="9"/>
-    <w:unhideWhenUsed/>
-    <w:qFormat/>
-    <w:pPr>
-      <w:keepNext/>
-      <w:keepLines/>
-      <w:spacing w:before="40"/>
-      <w:outlineLvl w:val="8"/>
-    </w:pPr>
-    <w:rPr>
-      <w:rFonts w:ascii="Calibri Light" w:hAnsi="Calibri Light" w:cs="Times New Roman"/>
-      <w:i/>
-      <w:iCs/>
-      <w:color w:val="262626"/>
-      <w:szCs w:val="21"/>
-    </w:rPr>
-  </w:style>
-  <w:style w:type="character" w:default="1" w:styleId="a4">
-    <w:name w:val="Default Paragraph Font"/>
-    <w:uiPriority w:val="1"/>
-    <w:semiHidden/>
-    <w:unhideWhenUsed/>
-  </w:style>
-  <w:style w:type="table" w:default="1" w:styleId="a5">
-    <w:name w:val="Normal Table"/>
-    <w:uiPriority w:val="99"/>
-    <w:semiHidden/>
-    <w:unhideWhenUsed/>
-    <w:tblPr>
-      <w:tblInd w:w="0" w:type="dxa"/>
-      <w:tblCellMar>
-        <w:top w:w="0" w:type="dxa"/>
-        <w:left w:w="108" w:type="dxa"/>
-        <w:bottom w:w="0" w:type="dxa"/>
-        <w:right w:w="108" w:type="dxa"/>
-      </w:tblCellMar>
-    </w:tblPr>
-  </w:style>
-  <w:style w:type="numbering" w:default="1" w:styleId="a6">
-    <w:name w:val="No List"/>
-    <w:uiPriority w:val="99"/>
-    <w:semiHidden/>
-    <w:unhideWhenUsed/>
-  </w:style>
-  <w:style w:type="paragraph" w:styleId="70">
-    <w:name w:val="toc 7"/>
-    <w:basedOn w:val="a3"/>
-    <w:next w:val="a3"/>
-    <w:uiPriority w:val="39"/>
-    <w:unhideWhenUsed/>
-    <w:qFormat/>
-    <w:pPr>
-      <w:ind w:leftChars="1200" w:left="2520"/>
-    </w:pPr>
-  </w:style>
-  <w:style w:type="paragraph" w:styleId="a7">
-    <w:name w:val="Normal Indent"/>
-    <w:basedOn w:val="a3"/>
-    <w:uiPriority w:val="99"/>
-    <w:unhideWhenUsed/>
-    <w:qFormat/>
-    <w:pPr>
-      <w:ind w:firstLineChars="200" w:firstLine="420"/>
-    </w:pPr>
-    <w:rPr>
-      <w:kern w:val="2"/>
-    </w:rPr>
-  </w:style>
-  <w:style w:type="paragraph" w:styleId="a8">
-    <w:name w:val="caption"/>
-    <w:basedOn w:val="a3"/>
-    <w:next w:val="a3"/>
-    <w:uiPriority w:val="35"/>
-    <w:unhideWhenUsed/>
-    <w:qFormat/>
-    <w:pPr>
-      <w:spacing w:after="200"/>
-    </w:pPr>
-    <w:rPr>
-      <w:iCs/>
-      <w:sz w:val="18"/>
-      <w:szCs w:val="18"/>
-    </w:rPr>
-  </w:style>
-  <w:style w:type="paragraph" w:styleId="a9">
-    <w:name w:val="annotation text"/>
-    <w:basedOn w:val="a3"/>
-    <w:link w:val="Char"/>
-    <w:uiPriority w:val="99"/>
-    <w:unhideWhenUsed/>
-    <w:qFormat/>
-    <w:pPr>
-      <w:spacing w:line="360" w:lineRule="auto"/>
-    </w:pPr>
-    <w:rPr>
-      <w:rFonts w:ascii="Times New Roman" w:eastAsia="仿宋_GB2312" w:hAnsi="Times New Roman"/>
-      <w:sz w:val="24"/>
-      <w:szCs w:val="24"/>
-    </w:rPr>
-  </w:style>
-  <w:style w:type="paragraph" w:styleId="aa">
-    <w:name w:val="Body Text"/>
-    <w:basedOn w:val="a3"/>
-    <w:link w:val="Char0"/>
-    <w:qFormat/>
-    <w:pPr>
-      <w:widowControl w:val="0"/>
-      <w:spacing w:after="120"/>
-      <w:jc w:val="both"/>
-    </w:pPr>
-    <w:rPr>
-      <w:rFonts w:ascii="Times New Roman" w:hAnsi="Times New Roman" w:cs="Times New Roman"/>
-      <w:kern w:val="2"/>
-      <w:szCs w:val="20"/>
-    </w:rPr>
-  </w:style>
-  <w:style w:type="paragraph" w:styleId="50">
-    <w:name w:val="toc 5"/>
-    <w:basedOn w:val="a3"/>
-    <w:next w:val="a3"/>
-    <w:uiPriority w:val="39"/>
-    <w:unhideWhenUsed/>
-    <w:qFormat/>
-    <w:pPr>
-      <w:ind w:leftChars="800" w:left="1680"/>
-    </w:pPr>
-  </w:style>
-  <w:style w:type="paragraph" w:styleId="30">
-    <w:name w:val="toc 3"/>
-    <w:basedOn w:val="a3"/>
-    <w:next w:val="a3"/>
-    <w:uiPriority w:val="39"/>
-    <w:qFormat/>
-    <w:pPr>
-      <w:ind w:leftChars="400" w:left="840"/>
-    </w:pPr>
-  </w:style>
-  <w:style w:type="paragraph" w:styleId="ab">
-    <w:name w:val="Plain Text"/>
-    <w:basedOn w:val="a3"/>
-    <w:link w:val="Char1"/>
-    <w:uiPriority w:val="99"/>
-    <w:unhideWhenUsed/>
-    <w:qFormat/>
-    <w:pPr>
-      <w:widowControl w:val="0"/>
-      <w:spacing w:line="276" w:lineRule="auto"/>
-      <w:jc w:val="both"/>
-    </w:pPr>
-    <w:rPr>
-      <w:rFonts w:asciiTheme="minorEastAsia" w:eastAsiaTheme="minorEastAsia" w:hAnsi="Courier New" w:cs="Courier New"/>
-      <w:color w:val="000000" w:themeColor="text1"/>
-      <w:kern w:val="2"/>
-    </w:rPr>
-  </w:style>
-  <w:style w:type="paragraph" w:styleId="80">
-    <w:name w:val="toc 8"/>
-    <w:basedOn w:val="a3"/>
-    <w:next w:val="a3"/>
-    <w:uiPriority w:val="39"/>
-    <w:unhideWhenUsed/>
-    <w:qFormat/>
-    <w:pPr>
-      <w:ind w:leftChars="1400" w:left="2940"/>
-    </w:pPr>
-  </w:style>
-  <w:style w:type="paragraph" w:styleId="ac">
-    <w:name w:val="Date"/>
-    <w:basedOn w:val="a3"/>
-    <w:next w:val="a3"/>
-    <w:link w:val="Char2"/>
-    <w:uiPriority w:val="99"/>
-    <w:unhideWhenUsed/>
-    <w:qFormat/>
-    <w:pPr>
-      <w:widowControl w:val="0"/>
-      <w:spacing w:line="276" w:lineRule="auto"/>
-      <w:ind w:leftChars="2500" w:left="100"/>
-      <w:jc w:val="both"/>
-    </w:pPr>
-    <w:rPr>
-      <w:rFonts w:asciiTheme="minorHAnsi" w:hAnsiTheme="minorHAnsi" w:cstheme="minorBidi"/>
-      <w:color w:val="000000" w:themeColor="text1"/>
-      <w:kern w:val="2"/>
-    </w:rPr>
-  </w:style>
-  <w:style w:type="paragraph" w:styleId="ad">
-    <w:name w:val="Balloon Text"/>
-    <w:basedOn w:val="a3"/>
-    <w:link w:val="Char3"/>
-    <w:uiPriority w:val="99"/>
-    <w:unhideWhenUsed/>
-    <w:qFormat/>
-    <w:rPr>
-      <w:sz w:val="18"/>
-      <w:szCs w:val="18"/>
-    </w:rPr>
-  </w:style>
-  <w:style w:type="paragraph" w:styleId="ae">
-    <w:name w:val="footer"/>
-    <w:basedOn w:val="a3"/>
-    <w:link w:val="Char4"/>
-    <w:uiPriority w:val="99"/>
-    <w:unhideWhenUsed/>
-    <w:qFormat/>
-    <w:pPr>
-      <w:tabs>
-        <w:tab w:val="center" w:pos="4153"/>
-        <w:tab w:val="right" w:pos="8306"/>
-      </w:tabs>
-      <w:snapToGrid w:val="0"/>
-      <w:ind w:leftChars="500" w:left="500"/>
-    </w:pPr>
-    <w:rPr>
-      <w:sz w:val="16"/>
-      <w:szCs w:val="18"/>
-    </w:rPr>
-  </w:style>
-  <w:style w:type="paragraph" w:styleId="af">
-    <w:name w:val="header"/>
-    <w:basedOn w:val="a3"/>
-    <w:link w:val="Char5"/>
-    <w:unhideWhenUsed/>
-    <w:qFormat/>
-    <w:pPr>
-      <w:pBdr>
-        <w:bottom w:val="single" w:sz="6" w:space="1" w:color="auto"/>
-      </w:pBdr>
-      <w:tabs>
-        <w:tab w:val="center" w:pos="4153"/>
-        <w:tab w:val="right" w:pos="8306"/>
-      </w:tabs>
-      <w:snapToGrid w:val="0"/>
-      <w:jc w:val="center"/>
-    </w:pPr>
-    <w:rPr>
-      <w:sz w:val="16"/>
-      <w:szCs w:val="18"/>
-    </w:rPr>
-  </w:style>
-  <w:style w:type="paragraph" w:styleId="10">
-    <w:name w:val="toc 1"/>
-    <w:basedOn w:val="a3"/>
-    <w:next w:val="a3"/>
-    <w:uiPriority w:val="39"/>
-    <w:unhideWhenUsed/>
-    <w:qFormat/>
-  </w:style>
-  <w:style w:type="paragraph" w:styleId="40">
-    <w:name w:val="toc 4"/>
-    <w:basedOn w:val="a3"/>
-    <w:next w:val="a3"/>
-    <w:uiPriority w:val="39"/>
-    <w:unhideWhenUsed/>
-    <w:qFormat/>
-    <w:pPr>
-      <w:ind w:leftChars="600" w:left="1260"/>
-    </w:pPr>
-  </w:style>
-  <w:style w:type="paragraph" w:styleId="af0">
-    <w:name w:val="Subtitle"/>
-    <w:basedOn w:val="af1"/>
-    <w:next w:val="a3"/>
-    <w:link w:val="Char6"/>
-    <w:uiPriority w:val="11"/>
-    <w:qFormat/>
-    <w:rPr>
-      <w:spacing w:val="15"/>
-      <w:sz w:val="32"/>
-    </w:rPr>
-  </w:style>
-  <w:style w:type="paragraph" w:styleId="af1">
-    <w:name w:val="Title"/>
-    <w:basedOn w:val="a3"/>
-    <w:next w:val="a3"/>
-    <w:link w:val="Char7"/>
-    <w:uiPriority w:val="10"/>
-    <w:qFormat/>
-    <w:pPr>
-      <w:spacing w:line="720" w:lineRule="auto"/>
-      <w:contextualSpacing/>
-      <w:jc w:val="center"/>
-      <w:textAlignment w:val="center"/>
-    </w:pPr>
-    <w:rPr>
-      <w:rFonts w:ascii="Calibri Light" w:hAnsi="Calibri Light" w:cs="Times New Roman"/>
-      <w:b/>
-      <w:spacing w:val="-10"/>
-      <w:sz w:val="44"/>
-      <w:szCs w:val="56"/>
-    </w:rPr>
-  </w:style>
-  <w:style w:type="paragraph" w:styleId="af2">
-    <w:name w:val="List"/>
-    <w:basedOn w:val="a3"/>
-    <w:qFormat/>
-    <w:pPr>
-      <w:spacing w:beforeLines="50" w:before="50" w:afterLines="50" w:after="50"/>
-      <w:ind w:left="200" w:hangingChars="200" w:hanging="200"/>
-    </w:pPr>
-    <w:rPr>
-      <w:rFonts w:ascii="Times New Roman" w:hAnsi="Times New Roman"/>
-      <w:szCs w:val="24"/>
-    </w:rPr>
-  </w:style>
-  <w:style w:type="paragraph" w:styleId="60">
-    <w:name w:val="toc 6"/>
-    <w:basedOn w:val="a3"/>
-    <w:next w:val="a3"/>
-    <w:uiPriority w:val="39"/>
-    <w:unhideWhenUsed/>
-    <w:qFormat/>
-    <w:pPr>
-      <w:ind w:leftChars="1000" w:left="2100"/>
-    </w:pPr>
-  </w:style>
-  <w:style w:type="paragraph" w:styleId="af3">
-    <w:name w:val="table of figures"/>
-    <w:basedOn w:val="a3"/>
-    <w:next w:val="a3"/>
-    <w:uiPriority w:val="99"/>
-    <w:qFormat/>
-    <w:pPr>
-      <w:ind w:leftChars="200" w:left="200" w:hangingChars="200" w:hanging="200"/>
-    </w:pPr>
-  </w:style>
-  <w:style w:type="paragraph" w:styleId="20">
-    <w:name w:val="toc 2"/>
-    <w:basedOn w:val="a3"/>
-    <w:next w:val="a3"/>
-    <w:uiPriority w:val="39"/>
-    <w:pPr>
-      <w:ind w:leftChars="200" w:left="420"/>
-    </w:pPr>
-  </w:style>
-  <w:style w:type="paragraph" w:styleId="90">
-    <w:name w:val="toc 9"/>
-    <w:basedOn w:val="a3"/>
-    <w:next w:val="a3"/>
-    <w:uiPriority w:val="39"/>
-    <w:unhideWhenUsed/>
-    <w:qFormat/>
-    <w:pPr>
-      <w:ind w:leftChars="1600" w:left="3360"/>
-    </w:pPr>
-  </w:style>
-  <w:style w:type="paragraph" w:styleId="af4">
-    <w:name w:val="Normal (Web)"/>
-    <w:basedOn w:val="a3"/>
-    <w:uiPriority w:val="99"/>
-    <w:unhideWhenUsed/>
-    <w:qFormat/>
-    <w:pPr>
-      <w:spacing w:before="100" w:beforeAutospacing="1" w:after="100" w:afterAutospacing="1" w:line="276" w:lineRule="auto"/>
-    </w:pPr>
-    <w:rPr>
-      <w:color w:val="000000" w:themeColor="text1"/>
-      <w:sz w:val="24"/>
-      <w:szCs w:val="24"/>
-    </w:rPr>
-  </w:style>
-  <w:style w:type="character" w:styleId="af5">
-    <w:name w:val="Strong"/>
-    <w:uiPriority w:val="22"/>
-    <w:qFormat/>
-    <w:rPr>
-      <w:b/>
-      <w:bCs/>
-      <w:color w:val="auto"/>
-    </w:rPr>
-  </w:style>
-  <w:style w:type="character" w:styleId="af6">
-    <w:name w:val="page number"/>
-    <w:basedOn w:val="a4"/>
-    <w:uiPriority w:val="99"/>
-    <w:unhideWhenUsed/>
-    <w:qFormat/>
-    <w:rPr>
-      <w:rFonts w:ascii="Times New Roman" w:eastAsia="宋体" w:hAnsi="Times New Roman"/>
-      <w:sz w:val="16"/>
-    </w:rPr>
-  </w:style>
-  <w:style w:type="character" w:styleId="af7">
-    <w:name w:val="FollowedHyperlink"/>
-    <w:basedOn w:val="a4"/>
-    <w:uiPriority w:val="99"/>
-    <w:unhideWhenUsed/>
-    <w:qFormat/>
-    <w:rPr>
-      <w:color w:val="800080"/>
-      <w:u w:val="single"/>
-    </w:rPr>
-  </w:style>
-  <w:style w:type="character" w:styleId="af8">
-    <w:name w:val="Emphasis"/>
-    <w:uiPriority w:val="20"/>
-    <w:qFormat/>
-    <w:rPr>
-      <w:i/>
-      <w:iCs/>
-      <w:color w:val="auto"/>
-    </w:rPr>
-  </w:style>
-  <w:style w:type="character" w:styleId="af9">
-    <w:name w:val="Hyperlink"/>
-    <w:basedOn w:val="a4"/>
-    <w:uiPriority w:val="99"/>
-    <w:unhideWhenUsed/>
-    <w:qFormat/>
-    <w:rPr>
-      <w:color w:val="0000FF"/>
-      <w:u w:val="single"/>
-    </w:rPr>
-  </w:style>
-  <w:style w:type="character" w:styleId="afa">
-    <w:name w:val="annotation reference"/>
-    <w:uiPriority w:val="99"/>
-    <w:unhideWhenUsed/>
-    <w:qFormat/>
-    <w:rPr>
-      <w:sz w:val="21"/>
-      <w:szCs w:val="21"/>
-    </w:rPr>
-  </w:style>
-  <w:style w:type="table" w:styleId="afb">
-    <w:name w:val="Table Grid"/>
-    <w:basedOn w:val="a5"/>
-    <w:qFormat/>
-    <w:rPr>
-      <w:rFonts w:ascii="Times New Roman" w:eastAsia="宋体" w:hAnsi="Times New Roman" w:cs="Times New Roman"/>
-    </w:rPr>
-    <w:tblPr>
-      <w:tblInd w:w="0" w:type="dxa"/>
-      <w:tblBorders>
-        <w:top w:val="single" w:sz="4" w:space="0" w:color="000000"/>
-        <w:left w:val="single" w:sz="4" w:space="0" w:color="000000"/>
-        <w:bottom w:val="single" w:sz="4" w:space="0" w:color="000000"/>
-        <w:right w:val="single" w:sz="4" w:space="0" w:color="000000"/>
-        <w:insideH w:val="single" w:sz="4" w:space="0" w:color="000000"/>
-        <w:insideV w:val="single" w:sz="4" w:space="0" w:color="000000"/>
-      </w:tblBorders>
-      <w:tblCellMar>
-        <w:top w:w="0" w:type="dxa"/>
-        <w:left w:w="108" w:type="dxa"/>
-        <w:bottom w:w="0" w:type="dxa"/>
-        <w:right w:w="108" w:type="dxa"/>
-      </w:tblCellMar>
-    </w:tblPr>
-  </w:style>
-  <w:style w:type="paragraph" w:customStyle="1" w:styleId="Style2">
-    <w:name w:val="_Style 2"/>
-    <w:basedOn w:val="a3"/>
-    <w:next w:val="a3"/>
-    <w:uiPriority w:val="34"/>
-    <w:qFormat/>
-    <w:pPr>
-      <w:ind w:firstLineChars="200" w:firstLine="420"/>
-    </w:pPr>
-    <w:rPr>
-      <w:rFonts w:ascii="等线" w:eastAsia="等线" w:hAnsi="等线" w:cs="Times New Roman"/>
-      <w:kern w:val="2"/>
-      <w:sz w:val="18"/>
-      <w:szCs w:val="18"/>
-    </w:rPr>
-  </w:style>
-  <w:style w:type="paragraph" w:customStyle="1" w:styleId="Style5">
-    <w:name w:val="_Style 5"/>
-    <w:basedOn w:val="a3"/>
-    <w:uiPriority w:val="34"/>
-    <w:qFormat/>
-    <w:pPr>
-      <w:ind w:firstLineChars="200" w:firstLine="420"/>
-    </w:pPr>
-    <w:rPr>
-      <w:rFonts w:ascii="等线" w:eastAsia="等线" w:hAnsi="等线" w:cs="Times New Roman"/>
-      <w:kern w:val="2"/>
-      <w:sz w:val="18"/>
-      <w:szCs w:val="18"/>
-    </w:rPr>
-  </w:style>
-  <w:style w:type="paragraph" w:customStyle="1" w:styleId="Default">
-    <w:name w:val="Default"/>
-    <w:pPr>
-      <w:widowControl w:val="0"/>
-      <w:autoSpaceDE w:val="0"/>
-      <w:autoSpaceDN w:val="0"/>
-      <w:adjustRightInd w:val="0"/>
-      <w:spacing w:after="160" w:line="259" w:lineRule="auto"/>
-    </w:pPr>
-    <w:rPr>
-      <w:rFonts w:ascii="Times New Roman" w:eastAsia="宋体" w:hAnsi="Times New Roman" w:cs="Times New Roman"/>
-      <w:color w:val="000000"/>
-      <w:sz w:val="24"/>
-      <w:szCs w:val="24"/>
-    </w:rPr>
-  </w:style>
-  <w:style w:type="paragraph" w:customStyle="1" w:styleId="TOC1">
-    <w:name w:val="TOC 标题1"/>
-    <w:basedOn w:val="1"/>
-    <w:next w:val="a3"/>
-    <w:uiPriority w:val="39"/>
-    <w:unhideWhenUsed/>
-    <w:qFormat/>
-    <w:pPr>
-      <w:spacing w:before="340" w:after="330" w:line="578" w:lineRule="auto"/>
-      <w:outlineLvl w:val="9"/>
-    </w:pPr>
-    <w:rPr>
-      <w:rFonts w:ascii="宋体" w:hAnsi="宋体" w:cs="宋体"/>
-      <w:bCs/>
-      <w:kern w:val="44"/>
-      <w:szCs w:val="44"/>
-    </w:rPr>
-  </w:style>
-  <w:style w:type="character" w:customStyle="1" w:styleId="1Char">
-    <w:name w:val="标题 1 Char"/>
-    <w:link w:val="1"/>
-    <w:uiPriority w:val="9"/>
-    <w:qFormat/>
-    <w:rPr>
-      <w:rFonts w:ascii="Calibri Light" w:eastAsia="宋体" w:hAnsi="Calibri Light" w:cs="Times New Roman"/>
-      <w:b/>
-      <w:kern w:val="0"/>
-      <w:sz w:val="44"/>
-      <w:szCs w:val="32"/>
-    </w:rPr>
-  </w:style>
-  <w:style w:type="character" w:customStyle="1" w:styleId="2Char">
-    <w:name w:val="标题 2 Char"/>
-    <w:link w:val="2"/>
-    <w:uiPriority w:val="9"/>
-    <w:rPr>
-      <w:rFonts w:ascii="Calibri Light" w:eastAsia="宋体" w:hAnsi="Calibri Light" w:cs="Times New Roman"/>
-      <w:b/>
-      <w:kern w:val="0"/>
-      <w:sz w:val="32"/>
-      <w:szCs w:val="28"/>
-    </w:rPr>
-  </w:style>
-  <w:style w:type="character" w:customStyle="1" w:styleId="Char7">
-    <w:name w:val="标题 Char"/>
-    <w:link w:val="af1"/>
-    <w:uiPriority w:val="10"/>
-    <w:qFormat/>
-    <w:rPr>
-      <w:rFonts w:ascii="Calibri Light" w:eastAsia="宋体" w:hAnsi="Calibri Light" w:cs="Times New Roman"/>
-      <w:b/>
-      <w:spacing w:val="-10"/>
-      <w:kern w:val="0"/>
-      <w:sz w:val="44"/>
-      <w:szCs w:val="56"/>
-    </w:rPr>
-  </w:style>
-  <w:style w:type="character" w:customStyle="1" w:styleId="3Char">
-    <w:name w:val="标题 3 Char"/>
-    <w:link w:val="3"/>
-    <w:uiPriority w:val="9"/>
-    <w:qFormat/>
-    <w:rPr>
-      <w:rFonts w:ascii="Calibri Light" w:eastAsia="宋体" w:hAnsi="Calibri Light" w:cs="Times New Roman"/>
-      <w:b/>
-      <w:kern w:val="0"/>
-      <w:sz w:val="28"/>
-      <w:szCs w:val="24"/>
-    </w:rPr>
-  </w:style>
-  <w:style w:type="character" w:customStyle="1" w:styleId="4Char">
-    <w:name w:val="标题 4 Char"/>
-    <w:link w:val="4"/>
-    <w:uiPriority w:val="9"/>
-    <w:rPr>
-      <w:rFonts w:ascii="Calibri Light" w:eastAsia="宋体" w:hAnsi="Calibri Light" w:cs="Times New Roman"/>
-      <w:b/>
-      <w:iCs/>
-      <w:kern w:val="0"/>
-    </w:rPr>
-  </w:style>
-  <w:style w:type="character" w:customStyle="1" w:styleId="5Char">
-    <w:name w:val="标题 5 Char"/>
-    <w:link w:val="5"/>
-    <w:uiPriority w:val="9"/>
-    <w:qFormat/>
-    <w:rPr>
-      <w:rFonts w:ascii="Calibri Light" w:eastAsia="宋体" w:hAnsi="Calibri Light" w:cs="Times New Roman"/>
-      <w:color w:val="2E74B5"/>
-      <w:kern w:val="0"/>
-    </w:rPr>
-  </w:style>
-  <w:style w:type="character" w:customStyle="1" w:styleId="6Char">
-    <w:name w:val="标题 6 Char"/>
-    <w:link w:val="6"/>
-    <w:uiPriority w:val="9"/>
-    <w:qFormat/>
-    <w:rPr>
-      <w:rFonts w:ascii="Calibri Light" w:eastAsia="宋体" w:hAnsi="Calibri Light" w:cs="Times New Roman"/>
-      <w:color w:val="1F4E79"/>
-      <w:kern w:val="0"/>
-    </w:rPr>
-  </w:style>
-  <w:style w:type="character" w:customStyle="1" w:styleId="7Char">
-    <w:name w:val="标题 7 Char"/>
-    <w:link w:val="7"/>
-    <w:uiPriority w:val="9"/>
-    <w:qFormat/>
-    <w:rPr>
-      <w:rFonts w:ascii="Calibri Light" w:eastAsia="宋体" w:hAnsi="Calibri Light" w:cs="Times New Roman"/>
-      <w:i/>
-      <w:iCs/>
-      <w:color w:val="1F4E79"/>
-      <w:kern w:val="0"/>
-    </w:rPr>
-  </w:style>
-  <w:style w:type="character" w:customStyle="1" w:styleId="8Char">
-    <w:name w:val="标题 8 Char"/>
-    <w:link w:val="8"/>
-    <w:uiPriority w:val="9"/>
-    <w:qFormat/>
-    <w:rPr>
-      <w:rFonts w:ascii="Calibri Light" w:eastAsia="宋体" w:hAnsi="Calibri Light" w:cs="Times New Roman"/>
-      <w:color w:val="262626"/>
-      <w:kern w:val="0"/>
-      <w:szCs w:val="21"/>
-    </w:rPr>
-  </w:style>
-  <w:style w:type="character" w:customStyle="1" w:styleId="9Char">
-    <w:name w:val="标题 9 Char"/>
-    <w:link w:val="9"/>
-    <w:uiPriority w:val="9"/>
-    <w:qFormat/>
-    <w:rPr>
-      <w:rFonts w:ascii="Calibri Light" w:eastAsia="宋体" w:hAnsi="Calibri Light" w:cs="Times New Roman"/>
-      <w:i/>
-      <w:iCs/>
-      <w:color w:val="262626"/>
-      <w:kern w:val="0"/>
-      <w:szCs w:val="21"/>
-    </w:rPr>
-  </w:style>
-  <w:style w:type="paragraph" w:customStyle="1" w:styleId="afc">
-    <w:name w:val="表格"/>
-    <w:rPr>
-      <w:rFonts w:ascii="Times New Roman" w:eastAsia="宋体" w:hAnsi="Times New Roman" w:cs="Times New Roman"/>
-      <w:b/>
-      <w:sz w:val="21"/>
-    </w:rPr>
-  </w:style>
-  <w:style w:type="character" w:customStyle="1" w:styleId="Char1">
-    <w:name w:val="纯文本 Char"/>
+  <w:style w:type="character" w:customStyle="1" w:styleId="ac">
+    <w:name w:val="正文文本字符"/>
     <w:basedOn w:val="a4"/>
     <w:link w:val="ab"/>
-    <w:uiPriority w:val="99"/>
-    <w:rPr>
-      <w:rFonts w:asciiTheme="minorEastAsia" w:hAnsi="Courier New" w:cs="Courier New"/>
-      <w:color w:val="000000" w:themeColor="text1"/>
-    </w:rPr>
-  </w:style>
-  <w:style w:type="paragraph" w:customStyle="1" w:styleId="a">
-    <w:name w:val="一级标题"/>
-    <w:next w:val="a3"/>
-    <w:link w:val="afd"/>
-    <w:qFormat/>
-    <w:pPr>
-      <w:numPr>
-        <w:numId w:val="1"/>
-      </w:numPr>
-      <w:outlineLvl w:val="0"/>
-    </w:pPr>
-    <w:rPr>
-      <w:rFonts w:eastAsia="宋体"/>
-      <w:b/>
-      <w:color w:val="000000" w:themeColor="text1"/>
-      <w:kern w:val="2"/>
-      <w:sz w:val="32"/>
-      <w:szCs w:val="22"/>
-    </w:rPr>
-  </w:style>
-  <w:style w:type="character" w:customStyle="1" w:styleId="afd">
-    <w:name w:val="一级标题 字符"/>
-    <w:basedOn w:val="a4"/>
-    <w:link w:val="a"/>
-    <w:rPr>
-      <w:rFonts w:eastAsia="宋体"/>
-      <w:b/>
-      <w:color w:val="000000" w:themeColor="text1"/>
-      <w:sz w:val="32"/>
-    </w:rPr>
-  </w:style>
-  <w:style w:type="paragraph" w:customStyle="1" w:styleId="a0">
-    <w:name w:val="二级标题"/>
-    <w:basedOn w:val="a"/>
-    <w:next w:val="a3"/>
-    <w:link w:val="afe"/>
-    <w:qFormat/>
-    <w:pPr>
-      <w:numPr>
-        <w:ilvl w:val="1"/>
-      </w:numPr>
-      <w:outlineLvl w:val="1"/>
-    </w:pPr>
-    <w:rPr>
-      <w:sz w:val="30"/>
-    </w:rPr>
-  </w:style>
-  <w:style w:type="character" w:customStyle="1" w:styleId="afe">
-    <w:name w:val="二级标题 字符"/>
-    <w:basedOn w:val="a4"/>
-    <w:link w:val="a0"/>
-    <w:qFormat/>
-    <w:rPr>
-      <w:rFonts w:eastAsia="宋体"/>
-      <w:b/>
-      <w:color w:val="000000" w:themeColor="text1"/>
-      <w:sz w:val="30"/>
-    </w:rPr>
-  </w:style>
-  <w:style w:type="character" w:customStyle="1" w:styleId="Char6">
-    <w:name w:val="副标题 Char"/>
-    <w:link w:val="af0"/>
-    <w:uiPriority w:val="11"/>
-    <w:qFormat/>
-    <w:rPr>
-      <w:rFonts w:ascii="Calibri Light" w:eastAsia="宋体" w:hAnsi="Calibri Light" w:cs="Times New Roman"/>
-      <w:b/>
-      <w:spacing w:val="15"/>
-      <w:kern w:val="0"/>
-      <w:sz w:val="32"/>
-      <w:szCs w:val="56"/>
-    </w:rPr>
-  </w:style>
-  <w:style w:type="paragraph" w:styleId="aff">
-    <w:name w:val="List Paragraph"/>
-    <w:basedOn w:val="a3"/>
-    <w:uiPriority w:val="34"/>
-    <w:qFormat/>
-    <w:pPr>
-      <w:widowControl w:val="0"/>
-      <w:spacing w:line="276" w:lineRule="auto"/>
-      <w:ind w:firstLineChars="200" w:firstLine="420"/>
-      <w:jc w:val="both"/>
-    </w:pPr>
-    <w:rPr>
-      <w:rFonts w:asciiTheme="minorHAnsi" w:hAnsiTheme="minorHAnsi" w:cstheme="minorBidi"/>
-      <w:color w:val="000000" w:themeColor="text1"/>
-      <w:kern w:val="2"/>
-    </w:rPr>
-  </w:style>
-  <w:style w:type="paragraph" w:customStyle="1" w:styleId="11">
-    <w:name w:val="列出段落1"/>
-    <w:basedOn w:val="a3"/>
-    <w:uiPriority w:val="34"/>
-    <w:qFormat/>
-    <w:pPr>
-      <w:ind w:firstLineChars="200" w:firstLine="420"/>
-    </w:pPr>
-  </w:style>
-  <w:style w:type="character" w:customStyle="1" w:styleId="Char3">
-    <w:name w:val="批注框文本 Char"/>
-    <w:link w:val="ad"/>
-    <w:uiPriority w:val="99"/>
-    <w:qFormat/>
-    <w:rPr>
-      <w:rFonts w:ascii="宋体" w:eastAsia="宋体" w:hAnsi="宋体" w:cs="宋体"/>
-      <w:kern w:val="0"/>
-      <w:sz w:val="18"/>
-      <w:szCs w:val="18"/>
-    </w:rPr>
-  </w:style>
-  <w:style w:type="character" w:customStyle="1" w:styleId="Char">
-    <w:name w:val="批注文字 Char"/>
-    <w:link w:val="a9"/>
-    <w:uiPriority w:val="99"/>
-    <w:qFormat/>
-    <w:rPr>
-      <w:rFonts w:ascii="Times New Roman" w:eastAsia="仿宋_GB2312" w:hAnsi="Times New Roman" w:cs="宋体"/>
-      <w:kern w:val="0"/>
-      <w:sz w:val="24"/>
-      <w:szCs w:val="24"/>
-    </w:rPr>
-  </w:style>
-  <w:style w:type="character" w:customStyle="1" w:styleId="Char2">
-    <w:name w:val="日期 Char"/>
-    <w:basedOn w:val="a4"/>
-    <w:link w:val="ac"/>
-    <w:uiPriority w:val="99"/>
-    <w:qFormat/>
-    <w:rPr>
-      <w:rFonts w:eastAsia="宋体"/>
-      <w:color w:val="000000" w:themeColor="text1"/>
-    </w:rPr>
-  </w:style>
-  <w:style w:type="paragraph" w:customStyle="1" w:styleId="a1">
-    <w:name w:val="三级标题"/>
-    <w:basedOn w:val="a0"/>
-    <w:next w:val="a3"/>
-    <w:link w:val="aff0"/>
-    <w:qFormat/>
-    <w:pPr>
-      <w:numPr>
-        <w:ilvl w:val="2"/>
-      </w:numPr>
-      <w:outlineLvl w:val="2"/>
-    </w:pPr>
-    <w:rPr>
-      <w:rFonts w:ascii="宋体" w:hAnsi="宋体"/>
-      <w:sz w:val="28"/>
-    </w:rPr>
-  </w:style>
-  <w:style w:type="character" w:customStyle="1" w:styleId="aff0">
-    <w:name w:val="三级标题 字符"/>
-    <w:basedOn w:val="a4"/>
-    <w:link w:val="a1"/>
-    <w:qFormat/>
-    <w:rPr>
-      <w:rFonts w:ascii="宋体" w:eastAsia="宋体" w:hAnsi="宋体"/>
-      <w:b/>
-      <w:color w:val="000000" w:themeColor="text1"/>
-      <w:sz w:val="28"/>
-    </w:rPr>
-  </w:style>
-  <w:style w:type="paragraph" w:customStyle="1" w:styleId="a2">
-    <w:name w:val="四级标题"/>
-    <w:basedOn w:val="a1"/>
-    <w:next w:val="a3"/>
-    <w:link w:val="aff1"/>
-    <w:qFormat/>
-    <w:pPr>
-      <w:numPr>
-        <w:ilvl w:val="3"/>
-      </w:numPr>
-      <w:outlineLvl w:val="3"/>
-    </w:pPr>
-    <w:rPr>
-      <w:sz w:val="24"/>
-    </w:rPr>
-  </w:style>
-  <w:style w:type="character" w:customStyle="1" w:styleId="aff1">
-    <w:name w:val="四级标题 字符"/>
-    <w:basedOn w:val="aff0"/>
-    <w:link w:val="a2"/>
-    <w:qFormat/>
-    <w:rPr>
-      <w:rFonts w:ascii="宋体" w:eastAsia="宋体" w:hAnsi="宋体"/>
-      <w:b/>
-      <w:color w:val="000000" w:themeColor="text1"/>
-      <w:sz w:val="24"/>
-    </w:rPr>
-  </w:style>
-  <w:style w:type="paragraph" w:styleId="aff2">
-    <w:name w:val="No Spacing"/>
-    <w:uiPriority w:val="1"/>
-    <w:qFormat/>
-    <w:pPr>
-      <w:widowControl w:val="0"/>
-      <w:jc w:val="both"/>
-    </w:pPr>
-    <w:rPr>
-      <w:rFonts w:eastAsia="宋体"/>
-      <w:color w:val="000000" w:themeColor="text1"/>
-      <w:kern w:val="2"/>
-      <w:sz w:val="21"/>
-      <w:szCs w:val="22"/>
-    </w:rPr>
-  </w:style>
-  <w:style w:type="paragraph" w:customStyle="1" w:styleId="12">
-    <w:name w:val="无间隔1"/>
-    <w:uiPriority w:val="1"/>
-    <w:qFormat/>
-    <w:pPr>
-      <w:widowControl w:val="0"/>
-      <w:jc w:val="both"/>
-    </w:pPr>
-    <w:rPr>
-      <w:rFonts w:eastAsia="宋体"/>
-      <w:color w:val="000000" w:themeColor="text1"/>
-      <w:kern w:val="2"/>
-      <w:sz w:val="21"/>
-      <w:szCs w:val="22"/>
-    </w:rPr>
-  </w:style>
-  <w:style w:type="paragraph" w:customStyle="1" w:styleId="aff3">
-    <w:name w:val="小四正文"/>
-    <w:basedOn w:val="ab"/>
-    <w:qFormat/>
-    <w:pPr>
-      <w:spacing w:line="400" w:lineRule="exact"/>
-      <w:ind w:firstLineChars="200" w:firstLine="200"/>
-    </w:pPr>
-    <w:rPr>
-      <w:rFonts w:ascii="Times New Roman" w:eastAsia="宋体" w:hAnsi="Times New Roman" w:cs="宋体"/>
-      <w:color w:val="auto"/>
-      <w:sz w:val="24"/>
-      <w:szCs w:val="21"/>
-    </w:rPr>
-  </w:style>
-  <w:style w:type="character" w:customStyle="1" w:styleId="Char4">
-    <w:name w:val="页脚 Char"/>
-    <w:link w:val="ae"/>
-    <w:uiPriority w:val="99"/>
-    <w:qFormat/>
-    <w:rPr>
-      <w:rFonts w:ascii="宋体" w:eastAsia="宋体" w:hAnsi="宋体" w:cs="宋体"/>
-      <w:kern w:val="0"/>
-      <w:sz w:val="16"/>
-      <w:szCs w:val="18"/>
-    </w:rPr>
-  </w:style>
-  <w:style w:type="character" w:customStyle="1" w:styleId="Char5">
-    <w:name w:val="页眉 Char"/>
-    <w:link w:val="af"/>
-    <w:qFormat/>
-    <w:rPr>
-      <w:rFonts w:ascii="宋体" w:eastAsia="宋体" w:hAnsi="宋体" w:cs="宋体"/>
-      <w:kern w:val="0"/>
-      <w:sz w:val="16"/>
-      <w:szCs w:val="18"/>
-    </w:rPr>
-  </w:style>
-  <w:style w:type="paragraph" w:customStyle="1" w:styleId="aff4">
-    <w:name w:val="引用标志"/>
-    <w:basedOn w:val="a3"/>
-    <w:next w:val="a3"/>
-  </w:style>
-  <w:style w:type="character" w:customStyle="1" w:styleId="Char0">
-    <w:name w:val="正文文本 Char"/>
-    <w:basedOn w:val="a4"/>
-    <w:link w:val="aa"/>
     <w:qFormat/>
     <w:rPr>
       <w:rFonts w:ascii="Times New Roman" w:eastAsia="宋体" w:hAnsi="Times New Roman" w:cs="Times New Roman"/>
@@ -11258,7 +9486,7 @@
 </file>
 
 <file path=customXml/itemProps2.xml><?xml version="1.0" encoding="utf-8"?>
-<ds:datastoreItem xmlns:ds="http://schemas.openxmlformats.org/officeDocument/2006/customXml" ds:itemID="{9C4848F1-FB46-43CF-9256-92612B2F4475}">
+<ds:datastoreItem xmlns:ds="http://schemas.openxmlformats.org/officeDocument/2006/customXml" ds:itemID="{4BAE995E-3088-C241-8C45-67109313255D}">
   <ds:schemaRefs>
     <ds:schemaRef ds:uri="http://schemas.openxmlformats.org/officeDocument/2006/bibliography"/>
   </ds:schemaRefs>

--- a/受控文档/需求工程项目计划/子计划/PRD2018-G07-项目范围管理计划.docx
+++ b/受控文档/需求工程项目计划/子计划/PRD2018-G07-项目范围管理计划.docx
@@ -642,16 +642,18 @@
           <w:szCs w:val="56"/>
         </w:rPr>
       </w:pPr>
-      <w:bookmarkStart w:id="0" w:name="_Toc466742046"/>
-      <w:bookmarkStart w:id="1" w:name="_Toc27132"/>
-      <w:bookmarkStart w:id="2" w:name="_Toc495739754"/>
+      <w:bookmarkStart w:id="42" w:name="_GoBack"/>
+      <w:bookmarkEnd w:id="42"/>
+      <w:bookmarkStart w:id="0" w:name="_Toc466020645"/>
+      <w:bookmarkStart w:id="1" w:name="_Toc466742046"/>
+      <w:bookmarkStart w:id="2" w:name="_Toc446076693"/>
       <w:bookmarkStart w:id="3" w:name="_Toc496719355"/>
-      <w:bookmarkStart w:id="4" w:name="_Toc60"/>
-      <w:bookmarkStart w:id="5" w:name="_Toc466020645"/>
+      <w:bookmarkStart w:id="4" w:name="_Toc27132"/>
+      <w:bookmarkStart w:id="5" w:name="_Toc60"/>
       <w:bookmarkStart w:id="6" w:name="_Toc12861"/>
       <w:bookmarkStart w:id="7" w:name="_Toc447553497"/>
-      <w:bookmarkStart w:id="8" w:name="_Toc446076693"/>
-      <w:bookmarkStart w:id="9" w:name="_Toc14507"/>
+      <w:bookmarkStart w:id="8" w:name="_Toc495739754"/>
+      <w:bookmarkStart w:id="9" w:name="_Toc20117"/>
       <w:r>
         <w:rPr>
           <w:rFonts w:hint="eastAsia" w:ascii="Times New Roman" w:hAnsi="Times New Roman" w:cs="Times New Roman"/>
@@ -1716,8 +1718,6 @@
             <w:ind w:left="0" w:leftChars="0" w:right="0" w:rightChars="0" w:firstLine="0" w:firstLineChars="0"/>
             <w:jc w:val="center"/>
           </w:pPr>
-          <w:bookmarkStart w:id="42" w:name="_GoBack"/>
-          <w:bookmarkEnd w:id="42"/>
           <w:r>
             <w:rPr>
               <w:rFonts w:ascii="宋体" w:hAnsi="宋体" w:eastAsia="宋体"/>
@@ -1746,7 +1746,7 @@
             <w:fldChar w:fldCharType="begin"/>
           </w:r>
           <w:r>
-            <w:instrText xml:space="preserve"> HYPERLINK \l _Toc14507 </w:instrText>
+            <w:instrText xml:space="preserve"> HYPERLINK \l _Toc20117 </w:instrText>
           </w:r>
           <w:r>
             <w:fldChar w:fldCharType="separate"/>
@@ -1767,7 +1767,7 @@
             <w:fldChar w:fldCharType="begin"/>
           </w:r>
           <w:r>
-            <w:instrText xml:space="preserve"> PAGEREF _Toc14507 </w:instrText>
+            <w:instrText xml:space="preserve"> PAGEREF _Toc20117 </w:instrText>
           </w:r>
           <w:r>
             <w:fldChar w:fldCharType="separate"/>
@@ -1801,7 +1801,7 @@
               <w:bCs/>
               <w:lang w:val="zh-CN"/>
             </w:rPr>
-            <w:instrText xml:space="preserve"> HYPERLINK \l _Toc19897 </w:instrText>
+            <w:instrText xml:space="preserve"> HYPERLINK \l _Toc6126 </w:instrText>
           </w:r>
           <w:r>
             <w:rPr>
@@ -1823,7 +1823,7 @@
             <w:fldChar w:fldCharType="begin"/>
           </w:r>
           <w:r>
-            <w:instrText xml:space="preserve"> PAGEREF _Toc19897 </w:instrText>
+            <w:instrText xml:space="preserve"> PAGEREF _Toc6126 </w:instrText>
           </w:r>
           <w:r>
             <w:fldChar w:fldCharType="separate"/>
@@ -1861,7 +1861,7 @@
               <w:bCs/>
               <w:lang w:val="zh-CN"/>
             </w:rPr>
-            <w:instrText xml:space="preserve"> HYPERLINK \l _Toc17918 </w:instrText>
+            <w:instrText xml:space="preserve"> HYPERLINK \l _Toc21673 </w:instrText>
           </w:r>
           <w:r>
             <w:rPr>
@@ -1883,7 +1883,7 @@
             <w:fldChar w:fldCharType="begin"/>
           </w:r>
           <w:r>
-            <w:instrText xml:space="preserve"> PAGEREF _Toc17918 </w:instrText>
+            <w:instrText xml:space="preserve"> PAGEREF _Toc21673 </w:instrText>
           </w:r>
           <w:r>
             <w:fldChar w:fldCharType="separate"/>
@@ -1921,7 +1921,7 @@
               <w:bCs/>
               <w:lang w:val="zh-CN"/>
             </w:rPr>
-            <w:instrText xml:space="preserve"> HYPERLINK \l _Toc979 </w:instrText>
+            <w:instrText xml:space="preserve"> HYPERLINK \l _Toc23698 </w:instrText>
           </w:r>
           <w:r>
             <w:rPr>
@@ -1946,7 +1946,7 @@
             <w:fldChar w:fldCharType="begin"/>
           </w:r>
           <w:r>
-            <w:instrText xml:space="preserve"> PAGEREF _Toc979 </w:instrText>
+            <w:instrText xml:space="preserve"> PAGEREF _Toc23698 </w:instrText>
           </w:r>
           <w:r>
             <w:fldChar w:fldCharType="separate"/>
@@ -1984,7 +1984,7 @@
               <w:bCs/>
               <w:lang w:val="zh-CN"/>
             </w:rPr>
-            <w:instrText xml:space="preserve"> HYPERLINK \l _Toc12184 </w:instrText>
+            <w:instrText xml:space="preserve"> HYPERLINK \l _Toc12602 </w:instrText>
           </w:r>
           <w:r>
             <w:rPr>
@@ -2009,7 +2009,7 @@
             <w:fldChar w:fldCharType="begin"/>
           </w:r>
           <w:r>
-            <w:instrText xml:space="preserve"> PAGEREF _Toc12184 </w:instrText>
+            <w:instrText xml:space="preserve"> PAGEREF _Toc12602 </w:instrText>
           </w:r>
           <w:r>
             <w:fldChar w:fldCharType="separate"/>
@@ -2047,7 +2047,7 @@
               <w:bCs/>
               <w:lang w:val="zh-CN"/>
             </w:rPr>
-            <w:instrText xml:space="preserve"> HYPERLINK \l _Toc12529 </w:instrText>
+            <w:instrText xml:space="preserve"> HYPERLINK \l _Toc14860 </w:instrText>
           </w:r>
           <w:r>
             <w:rPr>
@@ -2069,7 +2069,7 @@
             <w:fldChar w:fldCharType="begin"/>
           </w:r>
           <w:r>
-            <w:instrText xml:space="preserve"> PAGEREF _Toc12529 </w:instrText>
+            <w:instrText xml:space="preserve"> PAGEREF _Toc14860 </w:instrText>
           </w:r>
           <w:r>
             <w:fldChar w:fldCharType="separate"/>
@@ -2107,7 +2107,7 @@
               <w:bCs/>
               <w:lang w:val="zh-CN"/>
             </w:rPr>
-            <w:instrText xml:space="preserve"> HYPERLINK \l _Toc16795 </w:instrText>
+            <w:instrText xml:space="preserve"> HYPERLINK \l _Toc26473 </w:instrText>
           </w:r>
           <w:r>
             <w:rPr>
@@ -2132,7 +2132,7 @@
             <w:fldChar w:fldCharType="begin"/>
           </w:r>
           <w:r>
-            <w:instrText xml:space="preserve"> PAGEREF _Toc16795 </w:instrText>
+            <w:instrText xml:space="preserve"> PAGEREF _Toc26473 </w:instrText>
           </w:r>
           <w:r>
             <w:fldChar w:fldCharType="separate"/>
@@ -2170,7 +2170,7 @@
               <w:bCs/>
               <w:lang w:val="zh-CN"/>
             </w:rPr>
-            <w:instrText xml:space="preserve"> HYPERLINK \l _Toc10604 </w:instrText>
+            <w:instrText xml:space="preserve"> HYPERLINK \l _Toc13125 </w:instrText>
           </w:r>
           <w:r>
             <w:rPr>
@@ -2195,7 +2195,7 @@
             <w:fldChar w:fldCharType="begin"/>
           </w:r>
           <w:r>
-            <w:instrText xml:space="preserve"> PAGEREF _Toc10604 </w:instrText>
+            <w:instrText xml:space="preserve"> PAGEREF _Toc13125 </w:instrText>
           </w:r>
           <w:r>
             <w:fldChar w:fldCharType="separate"/>
@@ -2233,7 +2233,7 @@
               <w:bCs/>
               <w:lang w:val="zh-CN"/>
             </w:rPr>
-            <w:instrText xml:space="preserve"> HYPERLINK \l _Toc23739 </w:instrText>
+            <w:instrText xml:space="preserve"> HYPERLINK \l _Toc4486 </w:instrText>
           </w:r>
           <w:r>
             <w:rPr>
@@ -2258,7 +2258,7 @@
             <w:fldChar w:fldCharType="begin"/>
           </w:r>
           <w:r>
-            <w:instrText xml:space="preserve"> PAGEREF _Toc23739 </w:instrText>
+            <w:instrText xml:space="preserve"> PAGEREF _Toc4486 </w:instrText>
           </w:r>
           <w:r>
             <w:fldChar w:fldCharType="separate"/>
@@ -2296,7 +2296,7 @@
               <w:bCs/>
               <w:lang w:val="zh-CN"/>
             </w:rPr>
-            <w:instrText xml:space="preserve"> HYPERLINK \l _Toc6656 </w:instrText>
+            <w:instrText xml:space="preserve"> HYPERLINK \l _Toc14389 </w:instrText>
           </w:r>
           <w:r>
             <w:rPr>
@@ -2321,7 +2321,7 @@
             <w:fldChar w:fldCharType="begin"/>
           </w:r>
           <w:r>
-            <w:instrText xml:space="preserve"> PAGEREF _Toc6656 </w:instrText>
+            <w:instrText xml:space="preserve"> PAGEREF _Toc14389 </w:instrText>
           </w:r>
           <w:r>
             <w:fldChar w:fldCharType="separate"/>
@@ -2359,7 +2359,7 @@
               <w:bCs/>
               <w:lang w:val="zh-CN"/>
             </w:rPr>
-            <w:instrText xml:space="preserve"> HYPERLINK \l _Toc22087 </w:instrText>
+            <w:instrText xml:space="preserve"> HYPERLINK \l _Toc11013 </w:instrText>
           </w:r>
           <w:r>
             <w:rPr>
@@ -2384,7 +2384,7 @@
             <w:fldChar w:fldCharType="begin"/>
           </w:r>
           <w:r>
-            <w:instrText xml:space="preserve"> PAGEREF _Toc22087 </w:instrText>
+            <w:instrText xml:space="preserve"> PAGEREF _Toc11013 </w:instrText>
           </w:r>
           <w:r>
             <w:fldChar w:fldCharType="separate"/>
@@ -2422,7 +2422,7 @@
               <w:bCs/>
               <w:lang w:val="zh-CN"/>
             </w:rPr>
-            <w:instrText xml:space="preserve"> HYPERLINK \l _Toc6171 </w:instrText>
+            <w:instrText xml:space="preserve"> HYPERLINK \l _Toc23662 </w:instrText>
           </w:r>
           <w:r>
             <w:rPr>
@@ -2444,7 +2444,7 @@
             <w:fldChar w:fldCharType="begin"/>
           </w:r>
           <w:r>
-            <w:instrText xml:space="preserve"> PAGEREF _Toc6171 </w:instrText>
+            <w:instrText xml:space="preserve"> PAGEREF _Toc23662 </w:instrText>
           </w:r>
           <w:r>
             <w:fldChar w:fldCharType="separate"/>
@@ -2482,7 +2482,7 @@
               <w:bCs/>
               <w:lang w:val="zh-CN"/>
             </w:rPr>
-            <w:instrText xml:space="preserve"> HYPERLINK \l _Toc13782 </w:instrText>
+            <w:instrText xml:space="preserve"> HYPERLINK \l _Toc12117 </w:instrText>
           </w:r>
           <w:r>
             <w:rPr>
@@ -2507,7 +2507,7 @@
             <w:fldChar w:fldCharType="begin"/>
           </w:r>
           <w:r>
-            <w:instrText xml:space="preserve"> PAGEREF _Toc13782 </w:instrText>
+            <w:instrText xml:space="preserve"> PAGEREF _Toc12117 </w:instrText>
           </w:r>
           <w:r>
             <w:fldChar w:fldCharType="separate"/>
@@ -2545,7 +2545,7 @@
               <w:bCs/>
               <w:lang w:val="zh-CN"/>
             </w:rPr>
-            <w:instrText xml:space="preserve"> HYPERLINK \l _Toc7534 </w:instrText>
+            <w:instrText xml:space="preserve"> HYPERLINK \l _Toc13093 </w:instrText>
           </w:r>
           <w:r>
             <w:rPr>
@@ -2576,7 +2576,7 @@
             <w:fldChar w:fldCharType="begin"/>
           </w:r>
           <w:r>
-            <w:instrText xml:space="preserve"> PAGEREF _Toc7534 </w:instrText>
+            <w:instrText xml:space="preserve"> PAGEREF _Toc13093 </w:instrText>
           </w:r>
           <w:r>
             <w:fldChar w:fldCharType="separate"/>
@@ -2705,10 +2705,10 @@
       <w:pPr>
         <w:pStyle w:val="45"/>
       </w:pPr>
-      <w:bookmarkStart w:id="10" w:name="_Toc498726664"/>
-      <w:bookmarkStart w:id="11" w:name="_Toc502228459"/>
-      <w:bookmarkStart w:id="12" w:name="_Toc501246296"/>
-      <w:bookmarkStart w:id="13" w:name="_Toc19897"/>
+      <w:bookmarkStart w:id="10" w:name="_Toc502228459"/>
+      <w:bookmarkStart w:id="11" w:name="_Toc501246296"/>
+      <w:bookmarkStart w:id="12" w:name="_Toc498726664"/>
+      <w:bookmarkStart w:id="13" w:name="_Toc6126"/>
       <w:r>
         <w:rPr>
           <w:rFonts w:hint="eastAsia"/>
@@ -2724,10 +2724,10 @@
       <w:pPr>
         <w:pStyle w:val="44"/>
       </w:pPr>
-      <w:bookmarkStart w:id="14" w:name="_Toc502228460"/>
-      <w:bookmarkStart w:id="15" w:name="_Toc498726665"/>
-      <w:bookmarkStart w:id="16" w:name="_Toc501246297"/>
-      <w:bookmarkStart w:id="17" w:name="_Toc17918"/>
+      <w:bookmarkStart w:id="14" w:name="_Toc501246297"/>
+      <w:bookmarkStart w:id="15" w:name="_Toc502228460"/>
+      <w:bookmarkStart w:id="16" w:name="_Toc498726665"/>
+      <w:bookmarkStart w:id="17" w:name="_Toc21673"/>
       <w:r>
         <w:rPr>
           <w:rFonts w:hint="eastAsia"/>
@@ -2755,10 +2755,10 @@
       <w:pPr>
         <w:pStyle w:val="44"/>
       </w:pPr>
-      <w:bookmarkStart w:id="18" w:name="_Toc501246298"/>
+      <w:bookmarkStart w:id="18" w:name="_Toc498726666"/>
       <w:bookmarkStart w:id="19" w:name="_Toc502228461"/>
-      <w:bookmarkStart w:id="20" w:name="_Toc498726666"/>
-      <w:bookmarkStart w:id="21" w:name="_Toc979"/>
+      <w:bookmarkStart w:id="20" w:name="_Toc501246298"/>
+      <w:bookmarkStart w:id="21" w:name="_Toc23698"/>
       <w:r>
         <w:t>背景</w:t>
       </w:r>
@@ -2771,10 +2771,10 @@
       <w:pPr>
         <w:pStyle w:val="43"/>
       </w:pPr>
-      <w:bookmarkStart w:id="22" w:name="_Toc501246299"/>
+      <w:bookmarkStart w:id="22" w:name="_Toc502228462"/>
       <w:bookmarkStart w:id="23" w:name="_Toc498726667"/>
-      <w:bookmarkStart w:id="24" w:name="_Toc502228462"/>
-      <w:bookmarkStart w:id="25" w:name="_Toc12184"/>
+      <w:bookmarkStart w:id="24" w:name="_Toc501246299"/>
+      <w:bookmarkStart w:id="25" w:name="_Toc12602"/>
       <w:r>
         <w:t>项目名称</w:t>
       </w:r>
@@ -2798,10 +2798,10 @@
       <w:pPr>
         <w:pStyle w:val="43"/>
       </w:pPr>
-      <w:bookmarkStart w:id="26" w:name="_Toc501246300"/>
-      <w:bookmarkStart w:id="27" w:name="_Toc502228463"/>
-      <w:bookmarkStart w:id="28" w:name="_Toc498642446"/>
-      <w:bookmarkStart w:id="29" w:name="_Toc12529"/>
+      <w:bookmarkStart w:id="26" w:name="_Toc502228463"/>
+      <w:bookmarkStart w:id="27" w:name="_Toc498642446"/>
+      <w:bookmarkStart w:id="28" w:name="_Toc501246300"/>
+      <w:bookmarkStart w:id="29" w:name="_Toc14860"/>
       <w:r>
         <w:rPr>
           <w:rFonts w:hint="eastAsia"/>
@@ -3169,7 +3169,7 @@
       <w:bookmarkStart w:id="30" w:name="_Toc498642447"/>
       <w:bookmarkStart w:id="31" w:name="_Toc502228464"/>
       <w:bookmarkStart w:id="32" w:name="_Toc501246301"/>
-      <w:bookmarkStart w:id="33" w:name="_Toc16795"/>
+      <w:bookmarkStart w:id="33" w:name="_Toc26473"/>
       <w:r>
         <w:rPr>
           <w:rFonts w:hint="eastAsia"/>
@@ -4686,7 +4686,7 @@
         <w:pStyle w:val="44"/>
       </w:pPr>
       <w:bookmarkStart w:id="34" w:name="_Toc502228465"/>
-      <w:bookmarkStart w:id="35" w:name="_Toc10604"/>
+      <w:bookmarkStart w:id="35" w:name="_Toc13125"/>
       <w:r>
         <w:rPr>
           <w:rFonts w:hint="eastAsia"/>
@@ -4857,7 +4857,7 @@
         </w:rPr>
         <w:t xml:space="preserve"> </w:t>
       </w:r>
-      <w:bookmarkStart w:id="36" w:name="_Toc23739"/>
+      <w:bookmarkStart w:id="36" w:name="_Toc4486"/>
       <w:r>
         <w:rPr>
           <w:rStyle w:val="39"/>
@@ -4875,7 +4875,7 @@
       <w:pPr>
         <w:pStyle w:val="44"/>
       </w:pPr>
-      <w:bookmarkStart w:id="37" w:name="_Toc6656"/>
+      <w:bookmarkStart w:id="37" w:name="_Toc14389"/>
       <w:r>
         <w:fldChar w:fldCharType="begin"/>
       </w:r>
@@ -4933,7 +4933,7 @@
       <w:pPr>
         <w:pStyle w:val="44"/>
       </w:pPr>
-      <w:bookmarkStart w:id="38" w:name="_Toc22087"/>
+      <w:bookmarkStart w:id="38" w:name="_Toc11013"/>
       <w:r>
         <w:fldChar w:fldCharType="begin"/>
       </w:r>
@@ -6257,7 +6257,7 @@
       <w:pPr>
         <w:pStyle w:val="44"/>
       </w:pPr>
-      <w:bookmarkStart w:id="39" w:name="_Toc6171"/>
+      <w:bookmarkStart w:id="39" w:name="_Toc23662"/>
       <w:r>
         <w:rPr>
           <w:rFonts w:hint="eastAsia"/>
@@ -7507,7 +7507,7 @@
       <w:pPr>
         <w:pStyle w:val="44"/>
       </w:pPr>
-      <w:bookmarkStart w:id="40" w:name="_Toc13782"/>
+      <w:bookmarkStart w:id="40" w:name="_Toc12117"/>
       <w:r>
         <w:fldChar w:fldCharType="begin"/>
       </w:r>
@@ -7552,7 +7552,7 @@
       <w:pPr>
         <w:pStyle w:val="43"/>
       </w:pPr>
-      <w:bookmarkStart w:id="41" w:name="_Toc7534"/>
+      <w:bookmarkStart w:id="41" w:name="_Toc13093"/>
       <w:r>
         <w:rPr>
           <w:rFonts w:hint="eastAsia"/>
@@ -8246,7 +8246,7 @@
     <w:lsdException w:uiPriority="99" w:name="index 8"/>
     <w:lsdException w:uiPriority="99" w:name="index 9"/>
     <w:lsdException w:qFormat="1" w:uiPriority="39" w:semiHidden="0" w:name="toc 1"/>
-    <w:lsdException w:unhideWhenUsed="0" w:uiPriority="39" w:semiHidden="0" w:name="toc 2"/>
+    <w:lsdException w:qFormat="1" w:unhideWhenUsed="0" w:uiPriority="39" w:semiHidden="0" w:name="toc 2"/>
     <w:lsdException w:qFormat="1" w:unhideWhenUsed="0" w:uiPriority="39" w:semiHidden="0" w:name="toc 3"/>
     <w:lsdException w:qFormat="1" w:uiPriority="39" w:semiHidden="0" w:name="toc 4"/>
     <w:lsdException w:qFormat="1" w:uiPriority="39" w:semiHidden="0" w:name="toc 5"/>
@@ -8992,6 +8992,7 @@
     <w:name w:val="toc 2"/>
     <w:basedOn w:val="1"/>
     <w:next w:val="1"/>
+    <w:qFormat/>
     <w:uiPriority w:val="39"/>
     <w:pPr>
       <w:ind w:left="420" w:leftChars="200"/>
@@ -9401,6 +9402,7 @@
     <w:name w:val="一级标题 字符"/>
     <w:basedOn w:val="34"/>
     <w:link w:val="45"/>
+    <w:qFormat/>
     <w:uiPriority w:val="0"/>
     <w:rPr>
       <w:rFonts w:eastAsia="宋体"/>
